--- a/report.docx
+++ b/report.docx
@@ -2929,9 +2929,8 @@
           <w:color w:val="767171" w:themeColor="background2" w:themeShade="80"/>
           <w:lang w:val="en-US"/>
         </w:rPr>
-        <w:t xml:space="preserve">not </w:t>
-      </w:r>
-      <w:proofErr w:type="gramStart"/>
+        <w:t xml:space="preserve">not italicized, but should obviously be replaced by your own material. </w:t>
+      </w:r>
       <w:r>
         <w:rPr>
           <w:i/>
@@ -2939,9 +2938,8 @@
           <w:color w:val="767171" w:themeColor="background2" w:themeShade="80"/>
           <w:lang w:val="en-US"/>
         </w:rPr>
-        <w:t>italicized, but</w:t>
-      </w:r>
-      <w:proofErr w:type="gramEnd"/>
+        <w:t xml:space="preserve"> </w:t>
+      </w:r>
       <w:r>
         <w:rPr>
           <w:i/>
@@ -2949,17 +2947,19 @@
           <w:color w:val="767171" w:themeColor="background2" w:themeShade="80"/>
           <w:lang w:val="en-US"/>
         </w:rPr>
-        <w:t xml:space="preserve"> should obviously be replaced by your own material. </w:t>
-      </w:r>
-      <w:r>
+        <w:t xml:space="preserve">It doesn’t look good when we mark it if the guide text is still there. </w:t>
+      </w:r>
+    </w:p>
+    <w:p>
+      <w:pPr>
+        <w:jc w:val="center"/>
         <w:rPr>
           <w:i/>
           <w:iCs/>
           <w:color w:val="767171" w:themeColor="background2" w:themeShade="80"/>
           <w:lang w:val="en-US"/>
         </w:rPr>
-        <w:t xml:space="preserve"> </w:t>
-      </w:r>
+      </w:pPr>
       <w:r>
         <w:rPr>
           <w:i/>
@@ -2967,19 +2967,17 @@
           <w:color w:val="767171" w:themeColor="background2" w:themeShade="80"/>
           <w:lang w:val="en-US"/>
         </w:rPr>
-        <w:t xml:space="preserve">It doesn’t look good when we mark it if the guide text is still there. </w:t>
-      </w:r>
-    </w:p>
-    <w:p>
-      <w:pPr>
-        <w:jc w:val="center"/>
+        <w:t xml:space="preserve">There is a mix here between the </w:t>
+      </w:r>
+      <w:r>
         <w:rPr>
           <w:i/>
           <w:iCs/>
           <w:color w:val="767171" w:themeColor="background2" w:themeShade="80"/>
           <w:lang w:val="en-US"/>
         </w:rPr>
-      </w:pPr>
+        <w:t>s</w:t>
+      </w:r>
       <w:r>
         <w:rPr>
           <w:i/>
@@ -2987,7 +2985,7 @@
           <w:color w:val="767171" w:themeColor="background2" w:themeShade="80"/>
           <w:lang w:val="en-US"/>
         </w:rPr>
-        <w:t xml:space="preserve">There is a mix here between the </w:t>
+        <w:t>ections of a</w:t>
       </w:r>
       <w:r>
         <w:rPr>
@@ -2996,7 +2994,7 @@
           <w:color w:val="767171" w:themeColor="background2" w:themeShade="80"/>
           <w:lang w:val="en-US"/>
         </w:rPr>
-        <w:t>s</w:t>
+        <w:t xml:space="preserve">n ordinary </w:t>
       </w:r>
       <w:r>
         <w:rPr>
@@ -3005,7 +3003,7 @@
           <w:color w:val="767171" w:themeColor="background2" w:themeShade="80"/>
           <w:lang w:val="en-US"/>
         </w:rPr>
-        <w:t>ections of a</w:t>
+        <w:t>software development report</w:t>
       </w:r>
       <w:r>
         <w:rPr>
@@ -3014,7 +3012,7 @@
           <w:color w:val="767171" w:themeColor="background2" w:themeShade="80"/>
           <w:lang w:val="en-US"/>
         </w:rPr>
-        <w:t xml:space="preserve">n ordinary </w:t>
+        <w:t xml:space="preserve"> – descriptions of the use cases, technologies </w:t>
       </w:r>
       <w:r>
         <w:rPr>
@@ -3023,7 +3021,7 @@
           <w:color w:val="767171" w:themeColor="background2" w:themeShade="80"/>
           <w:lang w:val="en-US"/>
         </w:rPr>
-        <w:t>software development report</w:t>
+        <w:t>used, architecture and testing</w:t>
       </w:r>
       <w:r>
         <w:rPr>
@@ -3032,7 +3030,7 @@
           <w:color w:val="767171" w:themeColor="background2" w:themeShade="80"/>
           <w:lang w:val="en-US"/>
         </w:rPr>
-        <w:t xml:space="preserve"> – descriptions of the use cases, technologies </w:t>
+        <w:t xml:space="preserve"> – and </w:t>
       </w:r>
       <w:r>
         <w:rPr>
@@ -3041,7 +3039,7 @@
           <w:color w:val="767171" w:themeColor="background2" w:themeShade="80"/>
           <w:lang w:val="en-US"/>
         </w:rPr>
-        <w:t>used, architecture and testing</w:t>
+        <w:t xml:space="preserve">a </w:t>
       </w:r>
       <w:r>
         <w:rPr>
@@ -3050,45 +3048,7 @@
           <w:color w:val="767171" w:themeColor="background2" w:themeShade="80"/>
           <w:lang w:val="en-US"/>
         </w:rPr>
-        <w:t xml:space="preserve"> – and </w:t>
-      </w:r>
-      <w:r>
-        <w:rPr>
-          <w:i/>
-          <w:iCs/>
-          <w:color w:val="767171" w:themeColor="background2" w:themeShade="80"/>
-          <w:lang w:val="en-US"/>
-        </w:rPr>
-        <w:t xml:space="preserve">a </w:t>
-      </w:r>
-      <w:r>
-        <w:rPr>
-          <w:i/>
-          <w:iCs/>
-          <w:color w:val="767171" w:themeColor="background2" w:themeShade="80"/>
-          <w:lang w:val="en-US"/>
-        </w:rPr>
-        <w:t xml:space="preserve">section in which we ask you to </w:t>
-      </w:r>
-      <w:proofErr w:type="spellStart"/>
-      <w:r>
-        <w:rPr>
-          <w:i/>
-          <w:iCs/>
-          <w:color w:val="767171" w:themeColor="background2" w:themeShade="80"/>
-          <w:lang w:val="en-US"/>
-        </w:rPr>
-        <w:t>analyse</w:t>
-      </w:r>
-      <w:proofErr w:type="spellEnd"/>
-      <w:r>
-        <w:rPr>
-          <w:i/>
-          <w:iCs/>
-          <w:color w:val="767171" w:themeColor="background2" w:themeShade="80"/>
-          <w:lang w:val="en-US"/>
-        </w:rPr>
-        <w:t xml:space="preserve"> your application based on some prompts that we give you. </w:t>
+        <w:t xml:space="preserve">section in which we ask you to analyse your application based on some prompts that we give you. </w:t>
       </w:r>
       <w:r>
         <w:rPr>
@@ -3766,14 +3726,12 @@
         <w:pStyle w:val="Heading4"/>
         <w:jc w:val="both"/>
         <w:rPr>
-          <w:highlight w:val="yellow"/>
           <w:lang w:val="en-US"/>
         </w:rPr>
       </w:pPr>
       <w:bookmarkStart w:id="3" w:name="_Toc111205938"/>
       <w:r>
         <w:rPr>
-          <w:highlight w:val="yellow"/>
           <w:lang w:val="en-US"/>
         </w:rPr>
         <w:t>Persistence Service</w:t>
@@ -3781,7 +3739,6 @@
       <w:bookmarkEnd w:id="3"/>
       <w:r>
         <w:rPr>
-          <w:highlight w:val="yellow"/>
           <w:lang w:val="en-US"/>
         </w:rPr>
         <w:t xml:space="preserve"> </w:t>
@@ -3810,7 +3767,19 @@
         <w:rPr>
           <w:lang w:val="en-US"/>
         </w:rPr>
-        <w:t xml:space="preserve">Effect downloads the value, displays it +1 then uploads the new </w:t>
+        <w:t xml:space="preserve">Effect </w:t>
+      </w:r>
+      <w:r>
+        <w:rPr>
+          <w:lang w:val="en-US"/>
+        </w:rPr>
+        <w:t xml:space="preserve">calls an endpoint to </w:t>
+      </w:r>
+      <w:r>
+        <w:rPr>
+          <w:lang w:val="en-US"/>
+        </w:rPr>
+        <w:t xml:space="preserve">download the value, displays it +1 then uploads the new </w:t>
       </w:r>
       <w:r>
         <w:rPr>
@@ -3851,260 +3820,6 @@
           <w:lang w:val="en-US"/>
         </w:rPr>
         <w:t xml:space="preserve"> </w:t>
-      </w:r>
-    </w:p>
-    <w:p>
-      <w:pPr>
-        <w:jc w:val="both"/>
-        <w:rPr>
-          <w:i/>
-          <w:iCs/>
-          <w:lang w:val="en-US"/>
-        </w:rPr>
-      </w:pPr>
-      <w:r>
-        <w:rPr>
-          <w:i/>
-          <w:iCs/>
-          <w:lang w:val="en-US"/>
-        </w:rPr>
-        <w:t xml:space="preserve">Your </w:t>
-      </w:r>
-      <w:r>
-        <w:rPr>
-          <w:i/>
-          <w:iCs/>
-          <w:lang w:val="en-US"/>
-        </w:rPr>
-        <w:t xml:space="preserve">User </w:t>
-      </w:r>
-      <w:r>
-        <w:rPr>
-          <w:i/>
-          <w:iCs/>
-          <w:lang w:val="en-US"/>
-        </w:rPr>
-        <w:t>S</w:t>
-      </w:r>
-      <w:r>
-        <w:rPr>
-          <w:i/>
-          <w:iCs/>
-          <w:lang w:val="en-US"/>
-        </w:rPr>
-        <w:t>tor</w:t>
-      </w:r>
-      <w:r>
-        <w:rPr>
-          <w:i/>
-          <w:iCs/>
-          <w:lang w:val="en-US"/>
-        </w:rPr>
-        <w:t>ies</w:t>
-      </w:r>
-      <w:r>
-        <w:rPr>
-          <w:i/>
-          <w:iCs/>
-          <w:lang w:val="en-US"/>
-        </w:rPr>
-        <w:t xml:space="preserve"> </w:t>
-      </w:r>
-      <w:r>
-        <w:rPr>
-          <w:i/>
-          <w:iCs/>
-          <w:lang w:val="en-US"/>
-        </w:rPr>
-        <w:t>should go here. The basic structure is provided</w:t>
-      </w:r>
-      <w:r>
-        <w:rPr>
-          <w:i/>
-          <w:iCs/>
-          <w:lang w:val="en-US"/>
-        </w:rPr>
-        <w:t xml:space="preserve">, and you should fill in the role and then </w:t>
-      </w:r>
-      <w:r>
-        <w:rPr>
-          <w:i/>
-          <w:iCs/>
-          <w:lang w:val="en-US"/>
-        </w:rPr>
-        <w:t xml:space="preserve">the action and the good result that follows.  Underneath the formal statement of the </w:t>
-      </w:r>
-      <w:r>
-        <w:rPr>
-          <w:i/>
-          <w:iCs/>
-          <w:lang w:val="en-US"/>
-        </w:rPr>
-        <w:t>U</w:t>
-      </w:r>
-      <w:r>
-        <w:rPr>
-          <w:i/>
-          <w:iCs/>
-          <w:lang w:val="en-US"/>
-        </w:rPr>
-        <w:t xml:space="preserve">ser </w:t>
-      </w:r>
-      <w:r>
-        <w:rPr>
-          <w:i/>
-          <w:iCs/>
-          <w:lang w:val="en-US"/>
-        </w:rPr>
-        <w:t>S</w:t>
-      </w:r>
-      <w:r>
-        <w:rPr>
-          <w:i/>
-          <w:iCs/>
-          <w:lang w:val="en-US"/>
-        </w:rPr>
-        <w:t xml:space="preserve">tory, you can then tell us how you have implemented this </w:t>
-      </w:r>
-      <w:r>
-        <w:rPr>
-          <w:i/>
-          <w:iCs/>
-          <w:lang w:val="en-US"/>
-        </w:rPr>
-        <w:t xml:space="preserve">service – basically you would tell us how you get input from the user and then use this </w:t>
-      </w:r>
-      <w:r>
-        <w:rPr>
-          <w:i/>
-          <w:iCs/>
-          <w:lang w:val="en-US"/>
-        </w:rPr>
-        <w:t>to get information from an API and then use those results in another one.</w:t>
-      </w:r>
-      <w:r>
-        <w:rPr>
-          <w:i/>
-          <w:iCs/>
-          <w:lang w:val="en-US"/>
-        </w:rPr>
-        <w:t xml:space="preserve"> This is at a semi-technical level – introduce it at a high level and then give</w:t>
-      </w:r>
-      <w:r>
-        <w:rPr>
-          <w:i/>
-          <w:iCs/>
-          <w:lang w:val="en-US"/>
-        </w:rPr>
-        <w:t xml:space="preserve"> more </w:t>
-      </w:r>
-      <w:proofErr w:type="gramStart"/>
-      <w:r>
-        <w:rPr>
-          <w:i/>
-          <w:iCs/>
-          <w:lang w:val="en-US"/>
-        </w:rPr>
-        <w:t>detail, but</w:t>
-      </w:r>
-      <w:proofErr w:type="gramEnd"/>
-      <w:r>
-        <w:rPr>
-          <w:i/>
-          <w:iCs/>
-          <w:lang w:val="en-US"/>
-        </w:rPr>
-        <w:t xml:space="preserve"> stop well short of code excerpts. You should </w:t>
-      </w:r>
-      <w:r>
-        <w:rPr>
-          <w:i/>
-          <w:iCs/>
-          <w:lang w:val="en-US"/>
-        </w:rPr>
-        <w:t xml:space="preserve">then </w:t>
-      </w:r>
-      <w:r>
-        <w:rPr>
-          <w:i/>
-          <w:iCs/>
-          <w:lang w:val="en-US"/>
-        </w:rPr>
-        <w:t>use screenshots to illustrate the process</w:t>
-      </w:r>
-    </w:p>
-    <w:p>
-      <w:pPr>
-        <w:jc w:val="both"/>
-        <w:rPr>
-          <w:i/>
-          <w:iCs/>
-          <w:lang w:val="en-US"/>
-        </w:rPr>
-      </w:pPr>
-      <w:r>
-        <w:rPr>
-          <w:i/>
-          <w:iCs/>
-          <w:lang w:val="en-US"/>
-        </w:rPr>
-        <w:t xml:space="preserve">To illustrate </w:t>
-      </w:r>
-      <w:r>
-        <w:rPr>
-          <w:i/>
-          <w:iCs/>
-          <w:lang w:val="en-US"/>
-        </w:rPr>
-        <w:t>some of what we want</w:t>
-      </w:r>
-      <w:r>
-        <w:rPr>
-          <w:i/>
-          <w:iCs/>
-          <w:lang w:val="en-US"/>
-        </w:rPr>
-        <w:t xml:space="preserve">, I will </w:t>
-      </w:r>
-      <w:r>
-        <w:rPr>
-          <w:i/>
-          <w:iCs/>
-          <w:lang w:val="en-US"/>
-        </w:rPr>
-        <w:t>use</w:t>
-      </w:r>
-      <w:r>
-        <w:rPr>
-          <w:i/>
-          <w:iCs/>
-          <w:lang w:val="en-US"/>
-        </w:rPr>
-        <w:t xml:space="preserve"> an example</w:t>
-      </w:r>
-      <w:r>
-        <w:rPr>
-          <w:i/>
-          <w:iCs/>
-          <w:lang w:val="en-US"/>
-        </w:rPr>
-        <w:t xml:space="preserve"> </w:t>
-      </w:r>
-      <w:r>
-        <w:rPr>
-          <w:i/>
-          <w:iCs/>
-          <w:lang w:val="en-US"/>
-        </w:rPr>
-        <w:t>relating to travel</w:t>
-      </w:r>
-      <w:r>
-        <w:rPr>
-          <w:i/>
-          <w:iCs/>
-          <w:lang w:val="en-US"/>
-        </w:rPr>
-        <w:t xml:space="preserve">: </w:t>
       </w:r>
     </w:p>
     <w:p>
@@ -4152,7 +3867,7 @@
               <w:rPr>
                 <w:lang w:val="en-US"/>
               </w:rPr>
-              <w:t>As an</w:t>
+              <w:t>As a</w:t>
             </w:r>
           </w:p>
         </w:tc>
@@ -4171,7 +3886,7 @@
               <w:rPr>
                 <w:lang w:val="en-US"/>
               </w:rPr>
-              <w:t>International tourist</w:t>
+              <w:t xml:space="preserve">Traveler </w:t>
             </w:r>
           </w:p>
         </w:tc>
@@ -4211,21 +3926,7 @@
               <w:rPr>
                 <w:lang w:val="en-US"/>
               </w:rPr>
-              <w:t xml:space="preserve">To find a list of restaurants with my </w:t>
-            </w:r>
-            <w:proofErr w:type="spellStart"/>
-            <w:r>
-              <w:rPr>
-                <w:lang w:val="en-US"/>
-              </w:rPr>
-              <w:t>favourite</w:t>
-            </w:r>
-            <w:proofErr w:type="spellEnd"/>
-            <w:r>
-              <w:rPr>
-                <w:lang w:val="en-US"/>
-              </w:rPr>
-              <w:t xml:space="preserve"> cuisine </w:t>
+              <w:t>To find the mood of a city</w:t>
             </w:r>
           </w:p>
         </w:tc>
@@ -4265,7 +3966,25 @@
               <w:rPr>
                 <w:lang w:val="en-US"/>
               </w:rPr>
-              <w:t xml:space="preserve">I can have a good dining experience in a foreign city </w:t>
+              <w:t xml:space="preserve">I can </w:t>
+            </w:r>
+            <w:r>
+              <w:rPr>
+                <w:lang w:val="en-US"/>
+              </w:rPr>
+              <w:t>av</w:t>
+            </w:r>
+            <w:r>
+              <w:rPr>
+                <w:lang w:val="en-US"/>
+              </w:rPr>
+              <w:t>oid it if they are unhappy</w:t>
+            </w:r>
+            <w:r>
+              <w:rPr>
+                <w:lang w:val="en-US"/>
+              </w:rPr>
+              <w:t xml:space="preserve"> </w:t>
             </w:r>
           </w:p>
         </w:tc>
@@ -4280,116 +3999,6 @@
           <w:lang w:val="en-US"/>
         </w:rPr>
       </w:pPr>
-    </w:p>
-    <w:p>
-      <w:pPr>
-        <w:jc w:val="both"/>
-        <w:rPr>
-          <w:i/>
-          <w:iCs/>
-          <w:lang w:val="en-US"/>
-        </w:rPr>
-      </w:pPr>
-      <w:r>
-        <w:rPr>
-          <w:i/>
-          <w:iCs/>
-          <w:lang w:val="en-US"/>
-        </w:rPr>
-        <w:t xml:space="preserve">The example is </w:t>
-      </w:r>
-      <w:proofErr w:type="gramStart"/>
-      <w:r>
-        <w:rPr>
-          <w:i/>
-          <w:iCs/>
-          <w:lang w:val="en-US"/>
-        </w:rPr>
-        <w:t>pretty badly</w:t>
-      </w:r>
-      <w:proofErr w:type="gramEnd"/>
-      <w:r>
-        <w:rPr>
-          <w:i/>
-          <w:iCs/>
-          <w:lang w:val="en-US"/>
-        </w:rPr>
-        <w:t xml:space="preserve"> worded, but it will do for now. I would then explain how I might search for a </w:t>
-      </w:r>
-      <w:r>
-        <w:rPr>
-          <w:i/>
-          <w:iCs/>
-          <w:lang w:val="en-US"/>
-        </w:rPr>
-        <w:t xml:space="preserve">particular type of food in the foreign city and how I might then get their menus and use a translation app (in practice, this might be spread over a couple of user stories, but this is the sort of level that we are after – you would name the APIs, say that you were using Google translate, for example – and </w:t>
-      </w:r>
-      <w:r>
-        <w:rPr>
-          <w:i/>
-          <w:iCs/>
-          <w:lang w:val="en-US"/>
-        </w:rPr>
-        <w:t xml:space="preserve">then talk about the results. </w:t>
-      </w:r>
-      <w:r>
-        <w:rPr>
-          <w:i/>
-          <w:iCs/>
-          <w:lang w:val="en-US"/>
-        </w:rPr>
-        <w:t xml:space="preserve">You can expand a bit on the technical details, but the main goal is to </w:t>
-      </w:r>
-      <w:r>
-        <w:rPr>
-          <w:i/>
-          <w:iCs/>
-          <w:lang w:val="en-US"/>
-        </w:rPr>
-        <w:t xml:space="preserve">show us how it works and the screenshots and your explanations linking them are the most important thing. Here I am not showing images, but when you include </w:t>
-      </w:r>
-      <w:proofErr w:type="gramStart"/>
-      <w:r>
-        <w:rPr>
-          <w:i/>
-          <w:iCs/>
-          <w:lang w:val="en-US"/>
-        </w:rPr>
-        <w:t>them</w:t>
-      </w:r>
-      <w:proofErr w:type="gramEnd"/>
-      <w:r>
-        <w:rPr>
-          <w:i/>
-          <w:iCs/>
-          <w:lang w:val="en-US"/>
-        </w:rPr>
-        <w:t xml:space="preserve"> each use case will push out toward a page.</w:t>
-      </w:r>
-      <w:r>
-        <w:rPr>
-          <w:i/>
-          <w:iCs/>
-          <w:lang w:val="en-US"/>
-        </w:rPr>
-        <w:t xml:space="preserve"> </w:t>
-      </w:r>
-      <w:r>
-        <w:rPr>
-          <w:i/>
-          <w:iCs/>
-          <w:lang w:val="en-US"/>
-        </w:rPr>
-        <w:t xml:space="preserve">This would require no more than a </w:t>
-      </w:r>
-      <w:r>
-        <w:rPr>
-          <w:i/>
-          <w:iCs/>
-          <w:lang w:val="en-US"/>
-        </w:rPr>
-        <w:t xml:space="preserve">paragraph to describe. Don’t give us a full essay here. </w:t>
-      </w:r>
     </w:p>
     <w:p>
       <w:pPr>
@@ -4453,7 +4062,7 @@
               <w:rPr>
                 <w:lang w:val="en-US"/>
               </w:rPr>
-              <w:t>&lt;next use case here&gt;</w:t>
+              <w:t>Reddit user</w:t>
             </w:r>
           </w:p>
         </w:tc>
@@ -4474,7 +4083,6 @@
               <w:rPr>
                 <w:lang w:val="en-US"/>
               </w:rPr>
-              <w:lastRenderedPageBreak/>
               <w:t xml:space="preserve">I want </w:t>
             </w:r>
           </w:p>
@@ -4490,6 +4098,12 @@
                 <w:lang w:val="en-US"/>
               </w:rPr>
             </w:pPr>
+            <w:r>
+              <w:rPr>
+                <w:lang w:val="en-US"/>
+              </w:rPr>
+              <w:t>To be able to see what subreddits are happiest</w:t>
+            </w:r>
           </w:p>
         </w:tc>
       </w:tr>
@@ -4524,6 +4138,24 @@
                 <w:lang w:val="en-US"/>
               </w:rPr>
             </w:pPr>
+            <w:r>
+              <w:rPr>
+                <w:lang w:val="en-US"/>
+              </w:rPr>
+              <w:t xml:space="preserve">I can participate </w:t>
+            </w:r>
+            <w:r>
+              <w:rPr>
+                <w:lang w:val="en-US"/>
+              </w:rPr>
+              <w:t>in</w:t>
+            </w:r>
+            <w:r>
+              <w:rPr>
+                <w:lang w:val="en-US"/>
+              </w:rPr>
+              <w:t xml:space="preserve"> them</w:t>
+            </w:r>
           </w:p>
         </w:tc>
       </w:tr>
@@ -4532,32 +4164,264 @@
       <w:pPr>
         <w:jc w:val="both"/>
         <w:rPr>
-          <w:lang w:val="en-US"/>
-        </w:rPr>
-      </w:pPr>
-    </w:p>
-    <w:p>
-      <w:pPr>
-        <w:pStyle w:val="Heading4"/>
+          <w:rFonts w:asciiTheme="majorHAnsi" w:eastAsiaTheme="majorEastAsia" w:hAnsiTheme="majorHAnsi" w:cstheme="majorBidi"/>
+          <w:color w:val="2F5496" w:themeColor="accent1" w:themeShade="BF"/>
+          <w:sz w:val="26"/>
+          <w:szCs w:val="26"/>
+          <w:lang w:val="en-US"/>
+        </w:rPr>
+      </w:pPr>
+    </w:p>
+    <w:p>
+      <w:pPr>
+        <w:rPr>
+          <w:rFonts w:asciiTheme="majorHAnsi" w:eastAsiaTheme="majorEastAsia" w:hAnsiTheme="majorHAnsi" w:cstheme="majorBidi"/>
+          <w:color w:val="2F5496" w:themeColor="accent1" w:themeShade="BF"/>
+          <w:sz w:val="26"/>
+          <w:szCs w:val="26"/>
+          <w:lang w:val="en-US"/>
+        </w:rPr>
+      </w:pPr>
+      <w:r>
+        <w:rPr>
+          <w:rFonts w:asciiTheme="majorHAnsi" w:eastAsiaTheme="majorEastAsia" w:hAnsiTheme="majorHAnsi" w:cstheme="majorBidi"/>
+          <w:color w:val="2F5496" w:themeColor="accent1" w:themeShade="BF"/>
+          <w:sz w:val="26"/>
+          <w:szCs w:val="26"/>
+          <w:lang w:val="en-US"/>
+        </w:rPr>
+        <w:br w:type="page"/>
+      </w:r>
+    </w:p>
+    <w:p>
+      <w:pPr>
         <w:jc w:val="both"/>
         <w:rPr>
-          <w:lang w:val="en-US"/>
-        </w:rPr>
-      </w:pPr>
-      <w:bookmarkStart w:id="8" w:name="_Toc111205942"/>
-      <w:r>
-        <w:rPr>
-          <w:lang w:val="en-US"/>
-        </w:rPr>
-        <w:t xml:space="preserve">US </w:t>
-      </w:r>
-      <w:r>
-        <w:rPr>
-          <w:lang w:val="en-US"/>
-        </w:rPr>
-        <w:t>n</w:t>
+          <w:rFonts w:asciiTheme="majorHAnsi" w:eastAsiaTheme="majorEastAsia" w:hAnsiTheme="majorHAnsi" w:cstheme="majorBidi"/>
+          <w:color w:val="2F5496" w:themeColor="accent1" w:themeShade="BF"/>
+          <w:sz w:val="26"/>
+          <w:szCs w:val="26"/>
+          <w:lang w:val="en-US"/>
+        </w:rPr>
+      </w:pPr>
+    </w:p>
+    <w:p>
+      <w:pPr>
+        <w:pStyle w:val="Heading3"/>
+        <w:jc w:val="both"/>
+        <w:rPr>
+          <w:lang w:val="en-US"/>
+        </w:rPr>
+      </w:pPr>
+      <w:bookmarkStart w:id="8" w:name="_Toc111205943"/>
+      <w:r>
+        <w:rPr>
+          <w:lang w:val="en-US"/>
+        </w:rPr>
+        <w:t>Technical breakdown</w:t>
       </w:r>
       <w:bookmarkEnd w:id="8"/>
+      <w:r>
+        <w:rPr>
+          <w:lang w:val="en-US"/>
+        </w:rPr>
+        <w:t xml:space="preserve"> </w:t>
+      </w:r>
+      <w:r>
+        <w:rPr>
+          <w:lang w:val="en-US"/>
+        </w:rPr>
+        <w:t xml:space="preserve">and </w:t>
+      </w:r>
+      <w:bookmarkStart w:id="9" w:name="_Toc111205944"/>
+      <w:r>
+        <w:rPr>
+          <w:lang w:val="en-US"/>
+        </w:rPr>
+        <w:t>Architecture and Data Flow</w:t>
+      </w:r>
+      <w:bookmarkEnd w:id="9"/>
+      <w:r>
+        <w:rPr>
+          <w:lang w:val="en-US"/>
+        </w:rPr>
+        <w:t xml:space="preserve"> </w:t>
+      </w:r>
+    </w:p>
+    <w:p>
+      <w:pPr>
+        <w:spacing w:after="0" w:line="240" w:lineRule="auto"/>
+        <w:jc w:val="both"/>
+      </w:pPr>
+      <w:r>
+        <w:t xml:space="preserve">The frontend is a react application built with CRA that makes first a call to </w:t>
+      </w:r>
+      <w:r>
+        <w:t xml:space="preserve">the backend to get the counter from </w:t>
+      </w:r>
+      <w:r>
+        <w:t>AWS on the initial page load via a use Effect hook</w:t>
+      </w:r>
+      <w:r>
+        <w:t xml:space="preserve"> getting then incrementing the counter</w:t>
+      </w:r>
+      <w:r>
+        <w:t>.</w:t>
+      </w:r>
+    </w:p>
+    <w:p>
+      <w:pPr>
+        <w:spacing w:after="0" w:line="240" w:lineRule="auto"/>
+        <w:jc w:val="both"/>
+      </w:pPr>
+      <w:r>
+        <w:t xml:space="preserve">then when the user makes a </w:t>
+      </w:r>
+      <w:r>
+        <w:t>search,</w:t>
+      </w:r>
+      <w:r>
+        <w:t xml:space="preserve"> a request</w:t>
+      </w:r>
+      <w:r>
+        <w:t xml:space="preserve"> is </w:t>
+      </w:r>
+      <w:r>
+        <w:t>sent</w:t>
+      </w:r>
+      <w:r>
+        <w:t xml:space="preserve"> to the backend, the backend asks the reddit </w:t>
+      </w:r>
+      <w:r>
+        <w:t>API</w:t>
+      </w:r>
+      <w:r>
+        <w:t xml:space="preserve"> for the top 10 posts of the searched subreddit, then it sends a fetch to GPT-3 to ask for it’s opinion on the mood sentiment of the top 10 posts, once the backend receives this data the response is sent containing the output of the open ai query.</w:t>
+      </w:r>
+    </w:p>
+    <w:p>
+      <w:pPr>
+        <w:spacing w:after="0" w:line="240" w:lineRule="auto"/>
+        <w:jc w:val="both"/>
+      </w:pPr>
+      <w:r>
+        <w:t>The biggest issue in development was that the AWS keys kept changing automatically every hour, but luckily this was fixed</w:t>
+      </w:r>
+    </w:p>
+    <w:p>
+      <w:pPr>
+        <w:spacing w:after="0" w:line="240" w:lineRule="auto"/>
+        <w:jc w:val="both"/>
+      </w:pPr>
+      <w:r>
+        <w:rPr>
+          <w:noProof/>
+        </w:rPr>
+        <w:drawing>
+          <wp:inline distT="0" distB="0" distL="0" distR="0" wp14:anchorId="201A8488" wp14:editId="345B24E8">
+            <wp:extent cx="5727700" cy="2372360"/>
+            <wp:effectExtent l="0" t="0" r="0" b="0"/>
+            <wp:docPr id="4" name="Picture 4"/>
+            <wp:cNvGraphicFramePr>
+              <a:graphicFrameLocks xmlns:a="http://schemas.openxmlformats.org/drawingml/2006/main" noChangeAspect="1"/>
+            </wp:cNvGraphicFramePr>
+            <a:graphic xmlns:a="http://schemas.openxmlformats.org/drawingml/2006/main">
+              <a:graphicData uri="http://schemas.openxmlformats.org/drawingml/2006/picture">
+                <pic:pic xmlns:pic="http://schemas.openxmlformats.org/drawingml/2006/picture">
+                  <pic:nvPicPr>
+                    <pic:cNvPr id="0" name="Picture 4"/>
+                    <pic:cNvPicPr>
+                      <a:picLocks noChangeAspect="1" noChangeArrowheads="1"/>
+                    </pic:cNvPicPr>
+                  </pic:nvPicPr>
+                  <pic:blipFill>
+                    <a:blip r:embed="rId16">
+                      <a:extLst>
+                        <a:ext uri="{28A0092B-C50C-407E-A947-70E740481C1C}">
+                          <a14:useLocalDpi xmlns:a14="http://schemas.microsoft.com/office/drawing/2010/main" val="0"/>
+                        </a:ext>
+                      </a:extLst>
+                    </a:blip>
+                    <a:srcRect/>
+                    <a:stretch>
+                      <a:fillRect/>
+                    </a:stretch>
+                  </pic:blipFill>
+                  <pic:spPr bwMode="auto">
+                    <a:xfrm>
+                      <a:off x="0" y="0"/>
+                      <a:ext cx="5727700" cy="2372360"/>
+                    </a:xfrm>
+                    <a:prstGeom prst="rect">
+                      <a:avLst/>
+                    </a:prstGeom>
+                    <a:noFill/>
+                    <a:ln>
+                      <a:noFill/>
+                    </a:ln>
+                  </pic:spPr>
+                </pic:pic>
+              </a:graphicData>
+            </a:graphic>
+          </wp:inline>
+        </w:drawing>
+      </w:r>
+    </w:p>
+    <w:p>
+      <w:pPr>
+        <w:pStyle w:val="Heading3"/>
+        <w:jc w:val="both"/>
+        <w:rPr>
+          <w:lang w:val="en-US"/>
+        </w:rPr>
+      </w:pPr>
+      <w:bookmarkStart w:id="10" w:name="_Toc111205945"/>
+      <w:r>
+        <w:rPr>
+          <w:lang w:val="en-US"/>
+        </w:rPr>
+        <w:t>Deployment and the Use of Docker</w:t>
+      </w:r>
+      <w:bookmarkEnd w:id="10"/>
+    </w:p>
+    <w:p>
+      <w:pPr>
+        <w:jc w:val="both"/>
+        <w:rPr>
+          <w:rFonts w:asciiTheme="majorHAnsi" w:eastAsiaTheme="majorEastAsia" w:hAnsiTheme="majorHAnsi" w:cstheme="majorBidi"/>
+          <w:color w:val="2F5496" w:themeColor="accent1" w:themeShade="BF"/>
+          <w:lang w:val="en-US"/>
+        </w:rPr>
+      </w:pPr>
+      <w:r>
+        <w:rPr>
+          <w:lang w:val="en-US"/>
+        </w:rPr>
+        <w:t>The frontend and backend are built then pushed into docker hub, a docker compose file downloads these images then deploys them in the environment</w:t>
+      </w:r>
+    </w:p>
+    <w:p>
+      <w:pPr>
+        <w:pStyle w:val="Heading3"/>
+        <w:jc w:val="both"/>
+        <w:rPr>
+          <w:lang w:val="en-US"/>
+        </w:rPr>
+      </w:pPr>
+      <w:bookmarkStart w:id="11" w:name="_Toc111205946"/>
+      <w:r>
+        <w:rPr>
+          <w:lang w:val="en-US"/>
+        </w:rPr>
+        <w:t>Test plan</w:t>
+      </w:r>
+      <w:bookmarkEnd w:id="11"/>
+      <w:r>
+        <w:rPr>
+          <w:lang w:val="en-US"/>
+        </w:rPr>
+        <w:t xml:space="preserve"> </w:t>
+      </w:r>
     </w:p>
     <w:tbl>
       <w:tblPr>
@@ -4566,17 +4430,18 @@
         <w:tblLook w:val="04A0" w:firstRow="1" w:lastRow="0" w:firstColumn="1" w:lastColumn="0" w:noHBand="0" w:noVBand="1"/>
       </w:tblPr>
       <w:tblGrid>
-        <w:gridCol w:w="1413"/>
-        <w:gridCol w:w="7603"/>
+        <w:gridCol w:w="2254"/>
+        <w:gridCol w:w="2254"/>
+        <w:gridCol w:w="2254"/>
+        <w:gridCol w:w="2254"/>
       </w:tblGrid>
       <w:tr>
         <w:tc>
           <w:tcPr>
-            <w:tcW w:w="1413" w:type="dxa"/>
+            <w:tcW w:w="2254" w:type="dxa"/>
           </w:tcPr>
           <w:p>
             <w:pPr>
-              <w:jc w:val="both"/>
               <w:rPr>
                 <w:lang w:val="en-US"/>
               </w:rPr>
@@ -4585,17 +4450,16 @@
               <w:rPr>
                 <w:lang w:val="en-US"/>
               </w:rPr>
-              <w:t>As a</w:t>
+              <w:t xml:space="preserve">Task </w:t>
             </w:r>
           </w:p>
         </w:tc>
         <w:tc>
           <w:tcPr>
-            <w:tcW w:w="7603" w:type="dxa"/>
+            <w:tcW w:w="2254" w:type="dxa"/>
           </w:tcPr>
           <w:p>
             <w:pPr>
-              <w:jc w:val="both"/>
               <w:rPr>
                 <w:lang w:val="en-US"/>
               </w:rPr>
@@ -4604,7 +4468,43 @@
               <w:rPr>
                 <w:lang w:val="en-US"/>
               </w:rPr>
-              <w:t>&lt;next use case here&gt;</w:t>
+              <w:t>Expected outcome</w:t>
+            </w:r>
+          </w:p>
+        </w:tc>
+        <w:tc>
+          <w:tcPr>
+            <w:tcW w:w="2254" w:type="dxa"/>
+          </w:tcPr>
+          <w:p>
+            <w:pPr>
+              <w:rPr>
+                <w:lang w:val="en-US"/>
+              </w:rPr>
+            </w:pPr>
+            <w:r>
+              <w:rPr>
+                <w:lang w:val="en-US"/>
+              </w:rPr>
+              <w:t>Result</w:t>
+            </w:r>
+          </w:p>
+        </w:tc>
+        <w:tc>
+          <w:tcPr>
+            <w:tcW w:w="2254" w:type="dxa"/>
+          </w:tcPr>
+          <w:p>
+            <w:pPr>
+              <w:rPr>
+                <w:lang w:val="en-US"/>
+              </w:rPr>
+            </w:pPr>
+            <w:r>
+              <w:rPr>
+                <w:lang w:val="en-US"/>
+              </w:rPr>
+              <w:t>Screenshot appendix</w:t>
             </w:r>
           </w:p>
         </w:tc>
@@ -4612,11 +4512,10 @@
       <w:tr>
         <w:tc>
           <w:tcPr>
-            <w:tcW w:w="1413" w:type="dxa"/>
+            <w:tcW w:w="2254" w:type="dxa"/>
           </w:tcPr>
           <w:p>
             <w:pPr>
-              <w:jc w:val="both"/>
               <w:rPr>
                 <w:lang w:val="en-US"/>
               </w:rPr>
@@ -4625,17 +4524,46 @@
               <w:rPr>
                 <w:lang w:val="en-US"/>
               </w:rPr>
-              <w:t xml:space="preserve">I want </w:t>
+              <w:t>Valid subreddit retrieves successfully</w:t>
             </w:r>
           </w:p>
         </w:tc>
         <w:tc>
           <w:tcPr>
-            <w:tcW w:w="7603" w:type="dxa"/>
+            <w:tcW w:w="2254" w:type="dxa"/>
           </w:tcPr>
           <w:p>
             <w:pPr>
-              <w:jc w:val="both"/>
+              <w:rPr>
+                <w:lang w:val="en-US"/>
+              </w:rPr>
+            </w:pPr>
+            <w:r>
+              <w:rPr>
+                <w:lang w:val="en-US"/>
+              </w:rPr>
+              <w:t>Result is displayed</w:t>
+            </w:r>
+          </w:p>
+        </w:tc>
+        <w:tc>
+          <w:tcPr>
+            <w:tcW w:w="2254" w:type="dxa"/>
+          </w:tcPr>
+          <w:p>
+            <w:pPr>
+              <w:rPr>
+                <w:lang w:val="en-US"/>
+              </w:rPr>
+            </w:pPr>
+          </w:p>
+        </w:tc>
+        <w:tc>
+          <w:tcPr>
+            <w:tcW w:w="2254" w:type="dxa"/>
+          </w:tcPr>
+          <w:p>
+            <w:pPr>
               <w:rPr>
                 <w:lang w:val="en-US"/>
               </w:rPr>
@@ -4646,11 +4574,10 @@
       <w:tr>
         <w:tc>
           <w:tcPr>
-            <w:tcW w:w="1413" w:type="dxa"/>
+            <w:tcW w:w="2254" w:type="dxa"/>
           </w:tcPr>
           <w:p>
             <w:pPr>
-              <w:jc w:val="both"/>
               <w:rPr>
                 <w:lang w:val="en-US"/>
               </w:rPr>
@@ -4659,17 +4586,108 @@
               <w:rPr>
                 <w:lang w:val="en-US"/>
               </w:rPr>
-              <w:t>So that</w:t>
+              <w:t>Invalid subreddit displays error</w:t>
             </w:r>
           </w:p>
         </w:tc>
         <w:tc>
           <w:tcPr>
-            <w:tcW w:w="7603" w:type="dxa"/>
+            <w:tcW w:w="2254" w:type="dxa"/>
           </w:tcPr>
           <w:p>
             <w:pPr>
-              <w:jc w:val="both"/>
+              <w:rPr>
+                <w:lang w:val="en-US"/>
+              </w:rPr>
+            </w:pPr>
+            <w:r>
+              <w:rPr>
+                <w:lang w:val="en-US"/>
+              </w:rPr>
+              <w:t>Error is displayed in message field</w:t>
+            </w:r>
+          </w:p>
+        </w:tc>
+        <w:tc>
+          <w:tcPr>
+            <w:tcW w:w="2254" w:type="dxa"/>
+          </w:tcPr>
+          <w:p>
+            <w:pPr>
+              <w:rPr>
+                <w:lang w:val="en-US"/>
+              </w:rPr>
+            </w:pPr>
+          </w:p>
+        </w:tc>
+        <w:tc>
+          <w:tcPr>
+            <w:tcW w:w="2254" w:type="dxa"/>
+          </w:tcPr>
+          <w:p>
+            <w:pPr>
+              <w:rPr>
+                <w:lang w:val="en-US"/>
+              </w:rPr>
+            </w:pPr>
+          </w:p>
+        </w:tc>
+      </w:tr>
+      <w:tr>
+        <w:tc>
+          <w:tcPr>
+            <w:tcW w:w="2254" w:type="dxa"/>
+          </w:tcPr>
+          <w:p>
+            <w:pPr>
+              <w:rPr>
+                <w:lang w:val="en-US"/>
+              </w:rPr>
+            </w:pPr>
+            <w:r>
+              <w:rPr>
+                <w:lang w:val="en-US"/>
+              </w:rPr>
+              <w:t>Subreddit with no posts</w:t>
+            </w:r>
+          </w:p>
+        </w:tc>
+        <w:tc>
+          <w:tcPr>
+            <w:tcW w:w="2254" w:type="dxa"/>
+          </w:tcPr>
+          <w:p>
+            <w:pPr>
+              <w:rPr>
+                <w:lang w:val="en-US"/>
+              </w:rPr>
+            </w:pPr>
+            <w:r>
+              <w:rPr>
+                <w:lang w:val="en-US"/>
+              </w:rPr>
+              <w:t>Error message, no posts</w:t>
+            </w:r>
+          </w:p>
+        </w:tc>
+        <w:tc>
+          <w:tcPr>
+            <w:tcW w:w="2254" w:type="dxa"/>
+          </w:tcPr>
+          <w:p>
+            <w:pPr>
+              <w:rPr>
+                <w:lang w:val="en-US"/>
+              </w:rPr>
+            </w:pPr>
+          </w:p>
+        </w:tc>
+        <w:tc>
+          <w:tcPr>
+            <w:tcW w:w="2254" w:type="dxa"/>
+          </w:tcPr>
+          <w:p>
+            <w:pPr>
               <w:rPr>
                 <w:lang w:val="en-US"/>
               </w:rPr>
@@ -4682,13 +4700,63 @@
       <w:pPr>
         <w:jc w:val="both"/>
         <w:rPr>
-          <w:rFonts w:asciiTheme="majorHAnsi" w:eastAsiaTheme="majorEastAsia" w:hAnsiTheme="majorHAnsi" w:cstheme="majorBidi"/>
-          <w:color w:val="2F5496" w:themeColor="accent1" w:themeShade="BF"/>
-          <w:sz w:val="26"/>
-          <w:szCs w:val="26"/>
-          <w:lang w:val="en-US"/>
-        </w:rPr>
-      </w:pPr>
+          <w:lang w:val="en-US"/>
+        </w:rPr>
+      </w:pPr>
+    </w:p>
+    <w:p>
+      <w:pPr>
+        <w:jc w:val="both"/>
+        <w:rPr>
+          <w:lang w:val="en-US"/>
+        </w:rPr>
+      </w:pPr>
+      <w:bookmarkStart w:id="12" w:name="_Toc111205947"/>
+      <w:r>
+        <w:rPr>
+          <w:rStyle w:val="Heading3Char"/>
+        </w:rPr>
+        <w:t xml:space="preserve">Difficulties / </w:t>
+      </w:r>
+      <w:r>
+        <w:rPr>
+          <w:rStyle w:val="Heading3Char"/>
+        </w:rPr>
+        <w:t xml:space="preserve">Exclusions / </w:t>
+      </w:r>
+      <w:r>
+        <w:rPr>
+          <w:rStyle w:val="Heading3Char"/>
+        </w:rPr>
+        <w:t>unresolved &amp; persistent errors</w:t>
+      </w:r>
+      <w:bookmarkEnd w:id="12"/>
+      <w:r>
+        <w:rPr>
+          <w:rStyle w:val="Heading3Char"/>
+        </w:rPr>
+        <w:t xml:space="preserve"> </w:t>
+      </w:r>
+      <w:r>
+        <w:rPr>
+          <w:lang w:val="en-US"/>
+        </w:rPr>
+        <w:t xml:space="preserve">/ </w:t>
+      </w:r>
+    </w:p>
+    <w:p>
+      <w:pPr>
+        <w:jc w:val="both"/>
+        <w:rPr>
+          <w:lang w:val="en-US"/>
+        </w:rPr>
+      </w:pPr>
+      <w:r>
+        <w:rPr>
+          <w:lang w:val="en-US"/>
+        </w:rPr>
+        <w:t>Issues with aws keys, issues with getting docker compose on aws</w:t>
+      </w:r>
     </w:p>
     <w:p>
       <w:pPr>
@@ -4698,16 +4766,113 @@
           <w:lang w:val="en-US"/>
         </w:rPr>
       </w:pPr>
-      <w:bookmarkStart w:id="9" w:name="_Toc111205943"/>
-      <w:r>
-        <w:rPr>
-          <w:lang w:val="en-US"/>
-        </w:rPr>
-        <w:t>Technical breakdown</w:t>
-      </w:r>
-      <w:bookmarkEnd w:id="9"/>
-      <w:r>
-        <w:rPr>
+      <w:bookmarkStart w:id="13" w:name="_Toc111205948"/>
+      <w:r>
+        <w:rPr>
+          <w:lang w:val="en-US"/>
+        </w:rPr>
+        <w:t>Extensions</w:t>
+      </w:r>
+      <w:r>
+        <w:rPr>
+          <w:lang w:val="en-US"/>
+        </w:rPr>
+        <w:t xml:space="preserve"> (Optional)</w:t>
+      </w:r>
+      <w:bookmarkEnd w:id="13"/>
+    </w:p>
+    <w:p>
+      <w:pPr>
+        <w:jc w:val="both"/>
+        <w:rPr>
+          <w:lang w:val="en-US"/>
+        </w:rPr>
+      </w:pPr>
+      <w:r>
+        <w:rPr>
+          <w:lang w:val="en-US"/>
+        </w:rPr>
+        <w:t>Let the user search for mood on a particular date</w:t>
+      </w:r>
+    </w:p>
+    <w:p>
+      <w:pPr>
+        <w:pStyle w:val="Heading2"/>
+        <w:jc w:val="both"/>
+        <w:rPr>
+          <w:lang w:val="en-US"/>
+        </w:rPr>
+      </w:pPr>
+      <w:bookmarkStart w:id="14" w:name="_Toc111205949"/>
+      <w:r>
+        <w:rPr>
+          <w:lang w:val="en-US"/>
+        </w:rPr>
+        <w:t>User guide</w:t>
+      </w:r>
+      <w:bookmarkEnd w:id="14"/>
+      <w:r>
+        <w:rPr>
+          <w:lang w:val="en-US"/>
+        </w:rPr>
+        <w:t xml:space="preserve">  </w:t>
+      </w:r>
+    </w:p>
+    <w:p>
+      <w:pPr>
+        <w:jc w:val="both"/>
+        <w:rPr>
+          <w:i/>
+          <w:iCs/>
+          <w:lang w:val="en-US"/>
+        </w:rPr>
+      </w:pPr>
+      <w:r>
+        <w:rPr>
+          <w:i/>
+          <w:iCs/>
+          <w:lang w:val="en-US"/>
+        </w:rPr>
+        <w:t>Tell us how to use your application</w:t>
+      </w:r>
+      <w:r>
+        <w:rPr>
+          <w:i/>
+          <w:iCs/>
+          <w:lang w:val="en-US"/>
+        </w:rPr>
+        <w:t xml:space="preserve">. You may re-use some of the screenshots from the use case descriptions, but this is more about how to use the app. As long as we can find what we need to do to use your application, this need not be all that long. </w:t>
+      </w:r>
+    </w:p>
+    <w:p>
+      <w:pPr>
+        <w:jc w:val="both"/>
+        <w:rPr>
+          <w:i/>
+          <w:iCs/>
+          <w:lang w:val="en-US"/>
+        </w:rPr>
+      </w:pPr>
+      <w:r>
+        <w:rPr>
+          <w:i/>
+          <w:iCs/>
+          <w:lang w:val="en-US"/>
+        </w:rPr>
+        <w:t>But either way, screenshots are your frien</w:t>
+      </w:r>
+      <w:r>
+        <w:rPr>
+          <w:i/>
+          <w:iCs/>
+          <w:lang w:val="en-US"/>
+        </w:rPr>
+        <w:t>d.</w:t>
+      </w:r>
+      <w:r>
+        <w:rPr>
+          <w:i/>
+          <w:iCs/>
           <w:lang w:val="en-US"/>
         </w:rPr>
         <w:t xml:space="preserve"> </w:t>
@@ -4715,75 +4880,25 @@
     </w:p>
     <w:p>
       <w:pPr>
-        <w:spacing w:after="0" w:line="240" w:lineRule="auto"/>
+        <w:pStyle w:val="Heading2"/>
         <w:jc w:val="both"/>
         <w:rPr>
-          <w:i/>
-          <w:iCs/>
-        </w:rPr>
-      </w:pPr>
-      <w:r>
-        <w:rPr>
-          <w:i/>
-          <w:iCs/>
-        </w:rPr>
-        <w:t xml:space="preserve">This is a deeper discussion of the architecture, the technology used </w:t>
-      </w:r>
-      <w:r>
-        <w:rPr>
-          <w:i/>
-          <w:iCs/>
-        </w:rPr>
-        <w:t>i</w:t>
-      </w:r>
-      <w:r>
-        <w:rPr>
-          <w:i/>
-          <w:iCs/>
-        </w:rPr>
-        <w:t xml:space="preserve">n </w:t>
-      </w:r>
-      <w:r>
-        <w:rPr>
-          <w:i/>
-          <w:iCs/>
-        </w:rPr>
-        <w:t xml:space="preserve">creating </w:t>
-      </w:r>
-      <w:r>
-        <w:rPr>
-          <w:i/>
-          <w:iCs/>
-        </w:rPr>
-        <w:t xml:space="preserve">the </w:t>
-      </w:r>
-      <w:proofErr w:type="gramStart"/>
-      <w:r>
-        <w:rPr>
-          <w:i/>
-          <w:iCs/>
-        </w:rPr>
-        <w:t xml:space="preserve">mashup, </w:t>
-      </w:r>
-      <w:r>
-        <w:rPr>
-          <w:i/>
-          <w:iCs/>
-        </w:rPr>
-        <w:t xml:space="preserve"> any</w:t>
-      </w:r>
-      <w:proofErr w:type="gramEnd"/>
-      <w:r>
-        <w:rPr>
-          <w:i/>
-          <w:iCs/>
-        </w:rPr>
-        <w:t xml:space="preserve"> issues encountered, and overall, how you implemented the project. </w:t>
-      </w:r>
-    </w:p>
-    <w:p>
-      <w:pPr>
-        <w:spacing w:after="0" w:line="240" w:lineRule="auto"/>
+          <w:lang w:val="en-US"/>
+        </w:rPr>
+      </w:pPr>
+      <w:bookmarkStart w:id="15" w:name="_Toc111205950"/>
+      <w:r>
+        <w:rPr>
+          <w:highlight w:val="yellow"/>
+          <w:lang w:val="en-US"/>
+        </w:rPr>
+        <w:lastRenderedPageBreak/>
+        <w:t>Analysis</w:t>
+      </w:r>
+      <w:bookmarkEnd w:id="15"/>
+    </w:p>
+    <w:p>
+      <w:pPr>
         <w:jc w:val="both"/>
         <w:rPr>
           <w:i/>
@@ -4791,6 +4906,102 @@
           <w:lang w:val="en-US"/>
         </w:rPr>
       </w:pPr>
+      <w:r>
+        <w:rPr>
+          <w:i/>
+          <w:iCs/>
+          <w:lang w:val="en-US"/>
+        </w:rPr>
+        <w:t xml:space="preserve">In this section we ask you look at your application </w:t>
+      </w:r>
+      <w:r>
+        <w:rPr>
+          <w:i/>
+          <w:iCs/>
+          <w:lang w:val="en-US"/>
+        </w:rPr>
+        <w:t xml:space="preserve">and to analyse it </w:t>
+      </w:r>
+      <w:r>
+        <w:rPr>
+          <w:i/>
+          <w:iCs/>
+          <w:lang w:val="en-US"/>
+        </w:rPr>
+        <w:t>in response to a couple of prompts we supply below</w:t>
+      </w:r>
+      <w:r>
+        <w:rPr>
+          <w:i/>
+          <w:iCs/>
+          <w:lang w:val="en-US"/>
+        </w:rPr>
+        <w:t xml:space="preserve">. </w:t>
+      </w:r>
+      <w:r>
+        <w:rPr>
+          <w:i/>
+          <w:iCs/>
+          <w:lang w:val="en-US"/>
+        </w:rPr>
+        <w:t xml:space="preserve">The marking is based on the quality of the analysis and </w:t>
+      </w:r>
+      <w:r>
+        <w:rPr>
+          <w:i/>
+          <w:iCs/>
+          <w:lang w:val="en-US"/>
+        </w:rPr>
+        <w:t>not on the length of your respons</w:t>
+      </w:r>
+      <w:r>
+        <w:rPr>
+          <w:i/>
+          <w:iCs/>
+          <w:lang w:val="en-US"/>
+        </w:rPr>
+        <w:t>e</w:t>
+      </w:r>
+      <w:r>
+        <w:rPr>
+          <w:i/>
+          <w:iCs/>
+          <w:lang w:val="en-US"/>
+        </w:rPr>
+        <w:t xml:space="preserve">. There are two questions. In each </w:t>
+      </w:r>
+      <w:r>
+        <w:rPr>
+          <w:i/>
+          <w:iCs/>
+          <w:lang w:val="en-US"/>
+        </w:rPr>
+        <w:t xml:space="preserve">case, there is an overall question, and then a </w:t>
+      </w:r>
+      <w:r>
+        <w:rPr>
+          <w:i/>
+          <w:iCs/>
+          <w:lang w:val="en-US"/>
+        </w:rPr>
+        <w:t xml:space="preserve">series of bullet points that help you respond. A good answer can be no more than a couple of sentences in response to each of them. Say more if you have more to say, but don’t waffle. Say it </w:t>
+      </w:r>
+      <w:r>
+        <w:rPr>
+          <w:i/>
+          <w:iCs/>
+          <w:lang w:val="en-US"/>
+        </w:rPr>
+        <w:t xml:space="preserve">quickly and get on with the next one. </w:t>
+      </w:r>
+      <w:r>
+        <w:rPr>
+          <w:i/>
+          <w:iCs/>
+          <w:lang w:val="en-US"/>
+        </w:rPr>
+        <w:t xml:space="preserve"> This exercise is comparatively straightforward but there is a corresponding task in Assignment 2 which will be far more difficult. </w:t>
+      </w:r>
     </w:p>
     <w:p>
       <w:pPr>
@@ -4800,26 +5011,22 @@
           <w:lang w:val="en-US"/>
         </w:rPr>
       </w:pPr>
-      <w:bookmarkStart w:id="10" w:name="_Toc111205944"/>
-      <w:r>
-        <w:rPr>
-          <w:lang w:val="en-US"/>
-        </w:rPr>
-        <w:t xml:space="preserve">Architecture </w:t>
-      </w:r>
-      <w:r>
-        <w:rPr>
-          <w:lang w:val="en-US"/>
-        </w:rPr>
-        <w:t>and Data Flow</w:t>
-      </w:r>
-      <w:bookmarkEnd w:id="10"/>
-      <w:r>
-        <w:rPr>
-          <w:lang w:val="en-US"/>
-        </w:rPr>
-        <w:t xml:space="preserve"> </w:t>
-      </w:r>
+      <w:bookmarkStart w:id="16" w:name="_Toc111205951"/>
+      <w:r>
+        <w:rPr>
+          <w:highlight w:val="yellow"/>
+          <w:lang w:val="en-US"/>
+        </w:rPr>
+        <w:t xml:space="preserve">Question 1: </w:t>
+      </w:r>
+      <w:r>
+        <w:rPr>
+          <w:highlight w:val="yellow"/>
+          <w:lang w:val="en-US"/>
+        </w:rPr>
+        <w:t>Vendor Lock-in</w:t>
+      </w:r>
+      <w:bookmarkEnd w:id="16"/>
     </w:p>
     <w:p>
       <w:pPr>
@@ -4836,97 +5043,31 @@
           <w:iCs/>
           <w:lang w:val="en-US"/>
         </w:rPr>
-        <w:t>E</w:t>
-      </w:r>
-      <w:r>
-        <w:rPr>
-          <w:i/>
-          <w:iCs/>
-          <w:lang w:val="en-US"/>
-        </w:rPr>
-        <w:t xml:space="preserve">xplain how your system operates, making it clear how data flows around the system through requests and responses. </w:t>
-      </w:r>
-      <w:r>
-        <w:rPr>
-          <w:i/>
-          <w:iCs/>
-          <w:lang w:val="en-US"/>
-        </w:rPr>
-        <w:t xml:space="preserve">You are </w:t>
-      </w:r>
-      <w:r>
-        <w:rPr>
-          <w:i/>
-          <w:iCs/>
-          <w:lang w:val="en-US"/>
-        </w:rPr>
-        <w:t>describ</w:t>
-      </w:r>
-      <w:r>
-        <w:rPr>
-          <w:i/>
-          <w:iCs/>
-          <w:lang w:val="en-US"/>
-        </w:rPr>
-        <w:t>ing</w:t>
-      </w:r>
-      <w:r>
-        <w:rPr>
-          <w:i/>
-          <w:iCs/>
-          <w:lang w:val="en-US"/>
-        </w:rPr>
-        <w:t xml:space="preserve"> the overall architecture of your application at a source code level. The description above tells us something of the application’s use. Now we want to see how </w:t>
-      </w:r>
-      <w:proofErr w:type="gramStart"/>
-      <w:r>
-        <w:rPr>
-          <w:i/>
-          <w:iCs/>
-          <w:lang w:val="en-US"/>
-        </w:rPr>
-        <w:t>that maps</w:t>
-      </w:r>
-      <w:proofErr w:type="gramEnd"/>
-      <w:r>
-        <w:rPr>
-          <w:i/>
-          <w:iCs/>
-          <w:lang w:val="en-US"/>
-        </w:rPr>
-        <w:t xml:space="preserve"> to the code organization</w:t>
-      </w:r>
-      <w:r>
-        <w:rPr>
-          <w:i/>
-          <w:iCs/>
-          <w:lang w:val="en-US"/>
-        </w:rPr>
-        <w:t xml:space="preserve"> – show us how your code is organized and </w:t>
-      </w:r>
-      <w:r>
-        <w:rPr>
-          <w:i/>
-          <w:iCs/>
-          <w:lang w:val="en-US"/>
-        </w:rPr>
-        <w:t xml:space="preserve">tell us how you have split the responsibilities. </w:t>
-      </w:r>
-      <w:r>
-        <w:rPr>
-          <w:i/>
-          <w:iCs/>
-          <w:lang w:val="en-US"/>
-        </w:rPr>
-        <w:t xml:space="preserve"> </w:t>
-      </w:r>
-      <w:r>
-        <w:rPr>
-          <w:i/>
-          <w:iCs/>
-          <w:lang w:val="en-US"/>
-        </w:rPr>
-        <w:t xml:space="preserve">We should get some sense of how the application works and how the data and control flows around. You may also find it helpful to show us screen grabs of code if that makes your points clearer. Tell us anything you think we need to know about how you have structured the application and made it work, but there also a section below to describe problems. </w:t>
+        <w:t xml:space="preserve">Looking at your mashup as it stands, how dependent are you on the people who provide </w:t>
+      </w:r>
+      <w:r>
+        <w:rPr>
+          <w:i/>
+          <w:iCs/>
+          <w:lang w:val="en-US"/>
+        </w:rPr>
+        <w:t xml:space="preserve">the services that you use? In a commercial context, the APIs, the data and the cloud services </w:t>
+      </w:r>
+      <w:r>
+        <w:rPr>
+          <w:i/>
+          <w:iCs/>
+          <w:lang w:val="en-US"/>
+        </w:rPr>
+        <w:t>all matter to you. How hard would it be to change</w:t>
+      </w:r>
+      <w:r>
+        <w:rPr>
+          <w:i/>
+          <w:iCs/>
+          <w:lang w:val="en-US"/>
+        </w:rPr>
+        <w:t xml:space="preserve">? </w:t>
       </w:r>
     </w:p>
     <w:p>
@@ -4944,964 +5085,15 @@
           <w:iCs/>
           <w:lang w:val="en-US"/>
         </w:rPr>
-        <w:t xml:space="preserve">In Assignment 2 we provide you with </w:t>
-      </w:r>
-      <w:proofErr w:type="gramStart"/>
-      <w:r>
-        <w:rPr>
-          <w:i/>
-          <w:iCs/>
-          <w:lang w:val="en-US"/>
-        </w:rPr>
-        <w:t>a number of</w:t>
-      </w:r>
-      <w:proofErr w:type="gramEnd"/>
-      <w:r>
-        <w:rPr>
-          <w:i/>
-          <w:iCs/>
-          <w:lang w:val="en-US"/>
-        </w:rPr>
-        <w:t xml:space="preserve"> example diagrams that you may use to show how the application is structured. </w:t>
-      </w:r>
-      <w:r>
-        <w:rPr>
-          <w:i/>
-          <w:iCs/>
-          <w:lang w:val="en-US"/>
-        </w:rPr>
-        <w:t xml:space="preserve">Most of these are optional even in assignment 2, but you might find the process flow diagram – especially as shown on the </w:t>
-      </w:r>
-      <w:proofErr w:type="gramStart"/>
-      <w:r>
-        <w:rPr>
-          <w:i/>
-          <w:iCs/>
-          <w:lang w:val="en-US"/>
-        </w:rPr>
-        <w:t>left hand</w:t>
-      </w:r>
-      <w:proofErr w:type="gramEnd"/>
-      <w:r>
-        <w:rPr>
-          <w:i/>
-          <w:iCs/>
-          <w:lang w:val="en-US"/>
-        </w:rPr>
-        <w:t xml:space="preserve"> side below – helpful in telling us how your application works</w:t>
-      </w:r>
-      <w:r>
-        <w:rPr>
-          <w:i/>
-          <w:iCs/>
-          <w:lang w:val="en-US"/>
-        </w:rPr>
-        <w:t xml:space="preserve">. Here you may </w:t>
-      </w:r>
-      <w:r>
-        <w:rPr>
-          <w:i/>
-          <w:iCs/>
-          <w:lang w:val="en-US"/>
-        </w:rPr>
-        <w:t xml:space="preserve">use a similar structure to show the transition between screens and service usage. </w:t>
-      </w:r>
-    </w:p>
-    <w:p>
-      <w:pPr>
-        <w:jc w:val="both"/>
-        <w:rPr>
-          <w:i/>
-          <w:iCs/>
-          <w:lang w:val="en-US"/>
-        </w:rPr>
-      </w:pPr>
-      <w:r>
-        <w:rPr>
-          <w:i/>
-          <w:iCs/>
-          <w:lang w:val="en-US"/>
-        </w:rPr>
-        <w:t xml:space="preserve">Now, in Assignment 2, the application is very </w:t>
-      </w:r>
-      <w:proofErr w:type="gramStart"/>
-      <w:r>
-        <w:rPr>
-          <w:i/>
-          <w:iCs/>
-          <w:lang w:val="en-US"/>
-        </w:rPr>
-        <w:t>complex</w:t>
-      </w:r>
-      <w:proofErr w:type="gramEnd"/>
-      <w:r>
-        <w:rPr>
-          <w:i/>
-          <w:iCs/>
-          <w:lang w:val="en-US"/>
-        </w:rPr>
-        <w:t xml:space="preserve"> and </w:t>
-      </w:r>
-      <w:r>
-        <w:rPr>
-          <w:i/>
-          <w:iCs/>
-          <w:lang w:val="en-US"/>
-        </w:rPr>
-        <w:t xml:space="preserve">the technical discussion can take a while. Here, you are working with a </w:t>
-      </w:r>
-      <w:proofErr w:type="gramStart"/>
-      <w:r>
-        <w:rPr>
-          <w:i/>
-          <w:iCs/>
-          <w:lang w:val="en-US"/>
-        </w:rPr>
-        <w:t>pretty simple</w:t>
-      </w:r>
-      <w:proofErr w:type="gramEnd"/>
-      <w:r>
-        <w:rPr>
-          <w:i/>
-          <w:iCs/>
-          <w:lang w:val="en-US"/>
-        </w:rPr>
-        <w:t xml:space="preserve"> mashup, so if </w:t>
-      </w:r>
-      <w:r>
-        <w:rPr>
-          <w:i/>
-          <w:iCs/>
-          <w:lang w:val="en-US"/>
-        </w:rPr>
-        <w:t xml:space="preserve">your description is more than a page - even including diagrams and code fragments – you are probably </w:t>
-      </w:r>
-      <w:r>
-        <w:rPr>
-          <w:i/>
-          <w:iCs/>
-          <w:lang w:val="en-US"/>
-        </w:rPr>
-        <w:t xml:space="preserve">giving us more than we need. </w:t>
-      </w:r>
-    </w:p>
-    <w:tbl>
-      <w:tblPr>
-        <w:tblStyle w:val="TableGrid"/>
-        <w:tblW w:w="0" w:type="auto"/>
-        <w:tblLook w:val="04A0" w:firstRow="1" w:lastRow="0" w:firstColumn="1" w:lastColumn="0" w:noHBand="0" w:noVBand="1"/>
-      </w:tblPr>
-      <w:tblGrid>
-        <w:gridCol w:w="4508"/>
-        <w:gridCol w:w="4508"/>
-      </w:tblGrid>
-      <w:tr>
-        <w:tc>
-          <w:tcPr>
-            <w:tcW w:w="4508" w:type="dxa"/>
-          </w:tcPr>
-          <w:p>
-            <w:pPr>
-              <w:jc w:val="both"/>
-              <w:rPr>
-                <w:lang w:val="en-US"/>
-              </w:rPr>
-            </w:pPr>
-            <w:r>
-              <w:rPr>
-                <w:noProof/>
-                <w:lang w:eastAsia="en-AU"/>
-              </w:rPr>
-              <w:drawing>
-                <wp:inline distT="0" distB="0" distL="0" distR="0" wp14:anchorId="0AE5EA62" wp14:editId="253FB595">
-                  <wp:extent cx="2195730" cy="1694598"/>
-                  <wp:effectExtent l="0" t="0" r="0" b="1270"/>
-                  <wp:docPr id="10" name="Picture 10"/>
-                  <wp:cNvGraphicFramePr>
-                    <a:graphicFrameLocks xmlns:a="http://schemas.openxmlformats.org/drawingml/2006/main" noChangeAspect="1"/>
-                  </wp:cNvGraphicFramePr>
-                  <a:graphic xmlns:a="http://schemas.openxmlformats.org/drawingml/2006/main">
-                    <a:graphicData uri="http://schemas.openxmlformats.org/drawingml/2006/picture">
-                      <pic:pic xmlns:pic="http://schemas.openxmlformats.org/drawingml/2006/picture">
-                        <pic:nvPicPr>
-                          <pic:cNvPr id="0" name="Picture 4"/>
-                          <pic:cNvPicPr>
-                            <a:picLocks noChangeAspect="1" noChangeArrowheads="1"/>
-                          </pic:cNvPicPr>
-                        </pic:nvPicPr>
-                        <pic:blipFill>
-                          <a:blip r:embed="rId16" cstate="print">
-                            <a:extLst>
-                              <a:ext uri="{28A0092B-C50C-407E-A947-70E740481C1C}">
-                                <a14:useLocalDpi xmlns:a14="http://schemas.microsoft.com/office/drawing/2010/main" val="0"/>
-                              </a:ext>
-                            </a:extLst>
-                          </a:blip>
-                          <a:srcRect/>
-                          <a:stretch>
-                            <a:fillRect/>
-                          </a:stretch>
-                        </pic:blipFill>
-                        <pic:spPr bwMode="auto">
-                          <a:xfrm>
-                            <a:off x="0" y="0"/>
-                            <a:ext cx="2217969" cy="1711761"/>
-                          </a:xfrm>
-                          <a:prstGeom prst="rect">
-                            <a:avLst/>
-                          </a:prstGeom>
-                          <a:noFill/>
-                          <a:ln>
-                            <a:noFill/>
-                          </a:ln>
-                        </pic:spPr>
-                      </pic:pic>
-                    </a:graphicData>
-                  </a:graphic>
-                </wp:inline>
-              </w:drawing>
-            </w:r>
-          </w:p>
-        </w:tc>
-        <w:tc>
-          <w:tcPr>
-            <w:tcW w:w="4508" w:type="dxa"/>
-          </w:tcPr>
-          <w:p>
-            <w:pPr>
-              <w:jc w:val="both"/>
-              <w:rPr>
-                <w:lang w:val="en-US"/>
-              </w:rPr>
-            </w:pPr>
-            <w:r>
-              <w:rPr>
-                <w:noProof/>
-                <w:lang w:eastAsia="en-AU"/>
-              </w:rPr>
-              <w:drawing>
-                <wp:inline distT="0" distB="0" distL="0" distR="0" wp14:anchorId="597BAF18" wp14:editId="78F9093A">
-                  <wp:extent cx="2262554" cy="1459070"/>
-                  <wp:effectExtent l="0" t="0" r="4445" b="8255"/>
-                  <wp:docPr id="14" name="Picture 14"/>
-                  <wp:cNvGraphicFramePr>
-                    <a:graphicFrameLocks xmlns:a="http://schemas.openxmlformats.org/drawingml/2006/main" noChangeAspect="1"/>
-                  </wp:cNvGraphicFramePr>
-                  <a:graphic xmlns:a="http://schemas.openxmlformats.org/drawingml/2006/main">
-                    <a:graphicData uri="http://schemas.openxmlformats.org/drawingml/2006/picture">
-                      <pic:pic xmlns:pic="http://schemas.openxmlformats.org/drawingml/2006/picture">
-                        <pic:nvPicPr>
-                          <pic:cNvPr id="1" name=""/>
-                          <pic:cNvPicPr/>
-                        </pic:nvPicPr>
-                        <pic:blipFill>
-                          <a:blip r:embed="rId17"/>
-                          <a:stretch>
-                            <a:fillRect/>
-                          </a:stretch>
-                        </pic:blipFill>
-                        <pic:spPr>
-                          <a:xfrm>
-                            <a:off x="0" y="0"/>
-                            <a:ext cx="2421157" cy="1561349"/>
-                          </a:xfrm>
-                          <a:prstGeom prst="rect">
-                            <a:avLst/>
-                          </a:prstGeom>
-                        </pic:spPr>
-                      </pic:pic>
-                    </a:graphicData>
-                  </a:graphic>
-                </wp:inline>
-              </w:drawing>
-            </w:r>
-          </w:p>
-        </w:tc>
-      </w:tr>
-    </w:tbl>
-    <w:p>
-      <w:pPr>
-        <w:jc w:val="both"/>
-        <w:rPr>
-          <w:lang w:val="en-US"/>
-        </w:rPr>
-      </w:pPr>
-    </w:p>
-    <w:p>
-      <w:pPr>
-        <w:pStyle w:val="Heading3"/>
-        <w:jc w:val="both"/>
-        <w:rPr>
-          <w:lang w:val="en-US"/>
-        </w:rPr>
-      </w:pPr>
-      <w:bookmarkStart w:id="11" w:name="_Toc111205945"/>
-      <w:r>
-        <w:rPr>
-          <w:lang w:val="en-US"/>
-        </w:rPr>
-        <w:t>Deployment and the Use of Docker</w:t>
-      </w:r>
-      <w:bookmarkEnd w:id="11"/>
-    </w:p>
-    <w:p>
-      <w:pPr>
-        <w:spacing w:after="0" w:line="240" w:lineRule="auto"/>
-        <w:jc w:val="both"/>
-        <w:rPr>
-          <w:i/>
-          <w:iCs/>
-          <w:sz w:val="24"/>
-          <w:szCs w:val="24"/>
-        </w:rPr>
-      </w:pPr>
-      <w:r>
-        <w:rPr>
-          <w:i/>
-          <w:iCs/>
-          <w:lang w:val="en-US"/>
-        </w:rPr>
-        <w:t xml:space="preserve">This section will be relatively brief. You should discuss </w:t>
-      </w:r>
-      <w:r>
-        <w:rPr>
-          <w:i/>
-          <w:iCs/>
-          <w:lang w:val="en-US"/>
-        </w:rPr>
-        <w:t>– in a paragraph</w:t>
-      </w:r>
-      <w:r>
-        <w:rPr>
-          <w:i/>
-          <w:iCs/>
-          <w:lang w:val="en-US"/>
-        </w:rPr>
-        <w:t xml:space="preserve"> or two</w:t>
-      </w:r>
-      <w:r>
-        <w:rPr>
-          <w:i/>
-          <w:iCs/>
-          <w:lang w:val="en-US"/>
-        </w:rPr>
-        <w:t xml:space="preserve">, usually – how you used Docker and any </w:t>
-      </w:r>
-      <w:proofErr w:type="gramStart"/>
-      <w:r>
-        <w:rPr>
-          <w:i/>
-          <w:iCs/>
-          <w:lang w:val="en-US"/>
-        </w:rPr>
-        <w:t>particular configuration</w:t>
-      </w:r>
-      <w:proofErr w:type="gramEnd"/>
-      <w:r>
-        <w:rPr>
-          <w:i/>
-          <w:iCs/>
-          <w:lang w:val="en-US"/>
-        </w:rPr>
-        <w:t xml:space="preserve"> choices you want to tell us about. </w:t>
-      </w:r>
-      <w:r>
-        <w:rPr>
-          <w:i/>
-          <w:iCs/>
-          <w:sz w:val="24"/>
-          <w:szCs w:val="24"/>
-        </w:rPr>
-        <w:t xml:space="preserve">You may include excerpts from the </w:t>
-      </w:r>
-      <w:proofErr w:type="spellStart"/>
-      <w:r>
-        <w:rPr>
-          <w:i/>
-          <w:iCs/>
-          <w:sz w:val="24"/>
-          <w:szCs w:val="24"/>
-        </w:rPr>
-        <w:t>Dockerfile</w:t>
-      </w:r>
-      <w:proofErr w:type="spellEnd"/>
-      <w:r>
-        <w:rPr>
-          <w:i/>
-          <w:iCs/>
-          <w:sz w:val="24"/>
-          <w:szCs w:val="24"/>
-        </w:rPr>
-        <w:t xml:space="preserve"> and list this file as an appendix to the report</w:t>
-      </w:r>
-      <w:r>
-        <w:rPr>
-          <w:i/>
-          <w:iCs/>
-          <w:sz w:val="24"/>
-          <w:szCs w:val="24"/>
-        </w:rPr>
-        <w:t xml:space="preserve">. </w:t>
-      </w:r>
-    </w:p>
-    <w:p>
-      <w:pPr>
-        <w:spacing w:after="0" w:line="240" w:lineRule="auto"/>
-        <w:jc w:val="both"/>
-        <w:rPr>
-          <w:i/>
-          <w:iCs/>
-          <w:sz w:val="24"/>
-          <w:szCs w:val="24"/>
-        </w:rPr>
-      </w:pPr>
-    </w:p>
-    <w:p>
-      <w:pPr>
-        <w:spacing w:after="0" w:line="240" w:lineRule="auto"/>
-        <w:jc w:val="both"/>
-        <w:rPr>
-          <w:i/>
-          <w:iCs/>
-          <w:sz w:val="24"/>
-          <w:szCs w:val="24"/>
-        </w:rPr>
-      </w:pPr>
-      <w:r>
-        <w:rPr>
-          <w:i/>
-          <w:iCs/>
-          <w:sz w:val="24"/>
-          <w:szCs w:val="24"/>
-          <w:highlight w:val="yellow"/>
-        </w:rPr>
-        <w:lastRenderedPageBreak/>
-        <w:t xml:space="preserve">If you were unable to get the </w:t>
-      </w:r>
-      <w:proofErr w:type="spellStart"/>
-      <w:r>
-        <w:rPr>
-          <w:i/>
-          <w:iCs/>
-          <w:sz w:val="24"/>
-          <w:szCs w:val="24"/>
-          <w:highlight w:val="yellow"/>
-        </w:rPr>
-        <w:t>Dockerfile</w:t>
-      </w:r>
-      <w:proofErr w:type="spellEnd"/>
-      <w:r>
-        <w:rPr>
-          <w:i/>
-          <w:iCs/>
-          <w:sz w:val="24"/>
-          <w:szCs w:val="24"/>
-          <w:highlight w:val="yellow"/>
-        </w:rPr>
-        <w:t xml:space="preserve"> and Docker deployment working, this is a good</w:t>
-      </w:r>
-      <w:r>
-        <w:rPr>
-          <w:i/>
-          <w:iCs/>
-          <w:sz w:val="24"/>
-          <w:szCs w:val="24"/>
-          <w:highlight w:val="yellow"/>
-        </w:rPr>
-        <w:t xml:space="preserve"> </w:t>
-      </w:r>
-      <w:proofErr w:type="gramStart"/>
-      <w:r>
-        <w:rPr>
-          <w:i/>
-          <w:iCs/>
-          <w:sz w:val="24"/>
-          <w:szCs w:val="24"/>
-          <w:highlight w:val="yellow"/>
-        </w:rPr>
-        <w:t xml:space="preserve">place </w:t>
-      </w:r>
-      <w:r>
-        <w:rPr>
-          <w:i/>
-          <w:iCs/>
-          <w:sz w:val="24"/>
-          <w:szCs w:val="24"/>
-          <w:highlight w:val="yellow"/>
-        </w:rPr>
-        <w:t xml:space="preserve"> to</w:t>
-      </w:r>
-      <w:proofErr w:type="gramEnd"/>
-      <w:r>
-        <w:rPr>
-          <w:i/>
-          <w:iCs/>
-          <w:sz w:val="24"/>
-          <w:szCs w:val="24"/>
-          <w:highlight w:val="yellow"/>
-        </w:rPr>
-        <w:t xml:space="preserve"> tell us about those issues. </w:t>
-      </w:r>
-    </w:p>
-    <w:p>
-      <w:pPr>
-        <w:jc w:val="both"/>
-        <w:rPr>
-          <w:rFonts w:asciiTheme="majorHAnsi" w:eastAsiaTheme="majorEastAsia" w:hAnsiTheme="majorHAnsi" w:cstheme="majorBidi"/>
-          <w:i/>
-          <w:iCs/>
-          <w:color w:val="2F5496" w:themeColor="accent1" w:themeShade="BF"/>
-          <w:lang w:val="en-US"/>
-        </w:rPr>
-      </w:pPr>
-    </w:p>
-    <w:p>
-      <w:pPr>
-        <w:pStyle w:val="Heading3"/>
-        <w:jc w:val="both"/>
-        <w:rPr>
-          <w:lang w:val="en-US"/>
-        </w:rPr>
-      </w:pPr>
-      <w:bookmarkStart w:id="12" w:name="_Toc111205946"/>
-      <w:r>
-        <w:rPr>
-          <w:lang w:val="en-US"/>
-        </w:rPr>
-        <w:t>Test plan</w:t>
-      </w:r>
-      <w:bookmarkEnd w:id="12"/>
-      <w:r>
-        <w:rPr>
-          <w:lang w:val="en-US"/>
-        </w:rPr>
-        <w:t xml:space="preserve"> </w:t>
-      </w:r>
-    </w:p>
-    <w:p>
-      <w:pPr>
-        <w:jc w:val="both"/>
-        <w:rPr>
-          <w:i/>
-          <w:iCs/>
-          <w:lang w:val="en-US"/>
-        </w:rPr>
-      </w:pPr>
-      <w:r>
-        <w:rPr>
-          <w:i/>
-          <w:iCs/>
-          <w:lang w:val="en-US"/>
-        </w:rPr>
-        <w:t xml:space="preserve">Manual testing is </w:t>
-      </w:r>
-      <w:proofErr w:type="gramStart"/>
-      <w:r>
-        <w:rPr>
-          <w:i/>
-          <w:iCs/>
-          <w:lang w:val="en-US"/>
-        </w:rPr>
-        <w:t>fine</w:t>
-      </w:r>
-      <w:proofErr w:type="gramEnd"/>
-      <w:r>
-        <w:rPr>
-          <w:i/>
-          <w:iCs/>
-          <w:lang w:val="en-US"/>
-        </w:rPr>
-        <w:t xml:space="preserve"> and our expectations are in line with the example grid below. You can show the results through a screen shot and point us to these from the table. </w:t>
-      </w:r>
-      <w:r>
-        <w:rPr>
-          <w:i/>
-          <w:iCs/>
-          <w:lang w:val="en-US"/>
-        </w:rPr>
-        <w:t xml:space="preserve">If you haven’t used a test plan like this before, then please clarify it with your tutor. </w:t>
-      </w:r>
-      <w:r>
-        <w:rPr>
-          <w:i/>
-          <w:iCs/>
-          <w:lang w:val="en-US"/>
-        </w:rPr>
-        <w:t xml:space="preserve">We would in general expect 10-15 test cases or so depending on the application. </w:t>
-      </w:r>
-    </w:p>
-    <w:p>
-      <w:pPr>
-        <w:jc w:val="both"/>
-        <w:rPr>
-          <w:i/>
-          <w:iCs/>
-          <w:lang w:val="en-US"/>
-        </w:rPr>
-      </w:pPr>
-      <w:r>
-        <w:rPr>
-          <w:i/>
-          <w:iCs/>
-          <w:lang w:val="en-US"/>
-        </w:rPr>
-        <w:t xml:space="preserve">Your tests should include </w:t>
-      </w:r>
-    </w:p>
-    <w:p>
-      <w:pPr>
-        <w:pStyle w:val="ListParagraph"/>
-        <w:numPr>
-          <w:ilvl w:val="0"/>
-          <w:numId w:val="2"/>
-        </w:numPr>
-        <w:jc w:val="both"/>
-        <w:rPr>
-          <w:i/>
-          <w:iCs/>
-          <w:lang w:val="en-US"/>
-        </w:rPr>
-      </w:pPr>
-      <w:r>
-        <w:rPr>
-          <w:i/>
-          <w:iCs/>
-          <w:lang w:val="en-US"/>
-        </w:rPr>
-        <w:t xml:space="preserve">Positive outcome cases  </w:t>
-      </w:r>
-    </w:p>
-    <w:p>
-      <w:pPr>
-        <w:pStyle w:val="ListParagraph"/>
-        <w:numPr>
-          <w:ilvl w:val="0"/>
-          <w:numId w:val="2"/>
-        </w:numPr>
-        <w:jc w:val="both"/>
-        <w:rPr>
-          <w:i/>
-          <w:iCs/>
-          <w:lang w:val="en-US"/>
-        </w:rPr>
-      </w:pPr>
-      <w:r>
-        <w:rPr>
-          <w:i/>
-          <w:iCs/>
-          <w:lang w:val="en-US"/>
-        </w:rPr>
-        <w:t xml:space="preserve">Negative outcome cases (error scenarios) </w:t>
-      </w:r>
-    </w:p>
-    <w:p>
-      <w:pPr>
-        <w:pStyle w:val="ListParagraph"/>
-        <w:numPr>
-          <w:ilvl w:val="0"/>
-          <w:numId w:val="2"/>
-        </w:numPr>
-        <w:jc w:val="both"/>
-        <w:rPr>
-          <w:i/>
-          <w:iCs/>
-          <w:lang w:val="en-US"/>
-        </w:rPr>
-      </w:pPr>
-      <w:r>
-        <w:rPr>
-          <w:i/>
-          <w:iCs/>
-          <w:lang w:val="en-US"/>
-        </w:rPr>
-        <w:t>Edge cases</w:t>
-      </w:r>
-    </w:p>
-    <w:p>
-      <w:pPr>
-        <w:pStyle w:val="ListParagraph"/>
-        <w:numPr>
-          <w:ilvl w:val="0"/>
-          <w:numId w:val="2"/>
-        </w:numPr>
-        <w:jc w:val="both"/>
-        <w:rPr>
-          <w:i/>
-          <w:iCs/>
-          <w:lang w:val="en-US"/>
-        </w:rPr>
-      </w:pPr>
-      <w:r>
-        <w:rPr>
-          <w:i/>
-          <w:iCs/>
-          <w:lang w:val="en-US"/>
-        </w:rPr>
-        <w:t xml:space="preserve">Non-functional </w:t>
-      </w:r>
-      <w:proofErr w:type="gramStart"/>
-      <w:r>
-        <w:rPr>
-          <w:i/>
-          <w:iCs/>
-          <w:lang w:val="en-US"/>
-        </w:rPr>
-        <w:t>cases  (</w:t>
-      </w:r>
-      <w:proofErr w:type="gramEnd"/>
-      <w:r>
-        <w:rPr>
-          <w:i/>
-          <w:iCs/>
-          <w:lang w:val="en-US"/>
-        </w:rPr>
-        <w:t xml:space="preserve">ideally, but not required this time). </w:t>
-      </w:r>
-    </w:p>
-    <w:p>
-      <w:pPr>
-        <w:pStyle w:val="ListParagraph"/>
-        <w:numPr>
-          <w:ilvl w:val="0"/>
-          <w:numId w:val="2"/>
-        </w:numPr>
-        <w:jc w:val="both"/>
-        <w:rPr>
-          <w:i/>
-          <w:iCs/>
-          <w:highlight w:val="yellow"/>
-          <w:lang w:val="en-US"/>
-        </w:rPr>
-      </w:pPr>
-      <w:r>
-        <w:rPr>
-          <w:i/>
-          <w:iCs/>
-          <w:highlight w:val="yellow"/>
-          <w:lang w:val="en-US"/>
-        </w:rPr>
-        <w:t xml:space="preserve">Screenshot evidence that these things </w:t>
-      </w:r>
-      <w:proofErr w:type="gramStart"/>
-      <w:r>
-        <w:rPr>
-          <w:i/>
-          <w:iCs/>
-          <w:highlight w:val="yellow"/>
-          <w:lang w:val="en-US"/>
-        </w:rPr>
-        <w:t>actually worked</w:t>
-      </w:r>
-      <w:proofErr w:type="gramEnd"/>
-      <w:r>
-        <w:rPr>
-          <w:i/>
-          <w:iCs/>
-          <w:highlight w:val="yellow"/>
-          <w:lang w:val="en-US"/>
-        </w:rPr>
-        <w:t xml:space="preserve"> – put these in an appendix</w:t>
-      </w:r>
-    </w:p>
-    <w:p>
-      <w:pPr>
-        <w:jc w:val="both"/>
-        <w:rPr>
-          <w:i/>
-          <w:iCs/>
-          <w:lang w:val="en-US"/>
-        </w:rPr>
-      </w:pPr>
-      <w:r>
-        <w:rPr>
-          <w:i/>
-          <w:iCs/>
-          <w:lang w:val="en-US"/>
-        </w:rPr>
-        <w:t xml:space="preserve">Note that the grid below is unrelated to this application. </w:t>
-      </w:r>
-    </w:p>
-    <w:p>
-      <w:pPr>
-        <w:jc w:val="both"/>
-        <w:rPr>
-          <w:lang w:val="en-US"/>
-        </w:rPr>
-      </w:pPr>
-      <w:r>
-        <w:rPr>
-          <w:noProof/>
-          <w:lang w:eastAsia="en-AU"/>
-        </w:rPr>
-        <w:drawing>
-          <wp:inline distT="0" distB="0" distL="0" distR="0" wp14:anchorId="5C6BE50D" wp14:editId="323EFF70">
-            <wp:extent cx="5356987" cy="2543175"/>
-            <wp:effectExtent l="0" t="0" r="0" b="0"/>
-            <wp:docPr id="17" name="Picture 17"/>
-            <wp:cNvGraphicFramePr>
-              <a:graphicFrameLocks xmlns:a="http://schemas.openxmlformats.org/drawingml/2006/main" noChangeAspect="1"/>
-            </wp:cNvGraphicFramePr>
-            <a:graphic xmlns:a="http://schemas.openxmlformats.org/drawingml/2006/main">
-              <a:graphicData uri="http://schemas.openxmlformats.org/drawingml/2006/picture">
-                <pic:pic xmlns:pic="http://schemas.openxmlformats.org/drawingml/2006/picture">
-                  <pic:nvPicPr>
-                    <pic:cNvPr id="1" name=""/>
-                    <pic:cNvPicPr/>
-                  </pic:nvPicPr>
-                  <pic:blipFill>
-                    <a:blip r:embed="rId18"/>
-                    <a:stretch>
-                      <a:fillRect/>
-                    </a:stretch>
-                  </pic:blipFill>
-                  <pic:spPr>
-                    <a:xfrm>
-                      <a:off x="0" y="0"/>
-                      <a:ext cx="5405328" cy="2566124"/>
-                    </a:xfrm>
-                    <a:prstGeom prst="rect">
-                      <a:avLst/>
-                    </a:prstGeom>
-                  </pic:spPr>
-                </pic:pic>
-              </a:graphicData>
-            </a:graphic>
-          </wp:inline>
-        </w:drawing>
-      </w:r>
-    </w:p>
-    <w:p>
-      <w:pPr>
-        <w:jc w:val="both"/>
-        <w:rPr>
-          <w:lang w:val="en-US"/>
-        </w:rPr>
-      </w:pPr>
-      <w:bookmarkStart w:id="13" w:name="_Toc111205947"/>
-      <w:r>
-        <w:rPr>
-          <w:rStyle w:val="Heading3Char"/>
-        </w:rPr>
-        <w:t xml:space="preserve">Difficulties / </w:t>
-      </w:r>
-      <w:r>
-        <w:rPr>
-          <w:rStyle w:val="Heading3Char"/>
-        </w:rPr>
-        <w:t xml:space="preserve">Exclusions / </w:t>
-      </w:r>
-      <w:r>
-        <w:rPr>
-          <w:rStyle w:val="Heading3Char"/>
-        </w:rPr>
-        <w:t>unresolved &amp; persistent errors</w:t>
-      </w:r>
-      <w:bookmarkEnd w:id="13"/>
-      <w:r>
-        <w:rPr>
-          <w:rStyle w:val="Heading3Char"/>
-        </w:rPr>
-        <w:t xml:space="preserve"> </w:t>
-      </w:r>
-      <w:r>
-        <w:rPr>
-          <w:lang w:val="en-US"/>
-        </w:rPr>
-        <w:t xml:space="preserve">/ </w:t>
-      </w:r>
-    </w:p>
-    <w:p>
-      <w:pPr>
-        <w:jc w:val="both"/>
-        <w:rPr>
-          <w:i/>
-          <w:iCs/>
-          <w:lang w:val="en-US"/>
-        </w:rPr>
-      </w:pPr>
-      <w:r>
-        <w:rPr>
-          <w:i/>
-          <w:iCs/>
-          <w:lang w:val="en-US"/>
-        </w:rPr>
-        <w:t>In this section, you should explain anything that caused you problems and how you overcame those problems. Tell us if there was any issue that prevented you completing the assignment to specification. Tell us about any assumptions or compromises that you have made. Those who worked with an API like Spotify, which present</w:t>
-      </w:r>
-      <w:r>
-        <w:rPr>
-          <w:i/>
-          <w:iCs/>
-          <w:lang w:val="en-US"/>
-        </w:rPr>
-        <w:t>s</w:t>
-      </w:r>
-      <w:r>
-        <w:rPr>
-          <w:i/>
-          <w:iCs/>
-          <w:lang w:val="en-US"/>
-        </w:rPr>
-        <w:t xml:space="preserve"> </w:t>
-      </w:r>
-      <w:proofErr w:type="gramStart"/>
-      <w:r>
-        <w:rPr>
-          <w:i/>
-          <w:iCs/>
-          <w:lang w:val="en-US"/>
-        </w:rPr>
-        <w:t>particular concerns</w:t>
-      </w:r>
-      <w:proofErr w:type="gramEnd"/>
-      <w:r>
-        <w:rPr>
-          <w:i/>
-          <w:iCs/>
-          <w:lang w:val="en-US"/>
-        </w:rPr>
-        <w:t>, should discuss the compromises here</w:t>
-      </w:r>
-      <w:r>
-        <w:rPr>
-          <w:i/>
-          <w:iCs/>
-          <w:lang w:val="en-US"/>
-        </w:rPr>
-        <w:t xml:space="preserve">, and this is also where you can tell us about </w:t>
-      </w:r>
-      <w:r>
-        <w:rPr>
-          <w:i/>
-          <w:iCs/>
-          <w:lang w:val="en-US"/>
-        </w:rPr>
-        <w:t xml:space="preserve">problems with API keys and responses. </w:t>
-      </w:r>
-    </w:p>
-    <w:p>
-      <w:pPr>
-        <w:jc w:val="both"/>
-        <w:rPr>
-          <w:i/>
-          <w:iCs/>
-          <w:lang w:val="en-US"/>
-        </w:rPr>
-      </w:pPr>
-      <w:r>
-        <w:rPr>
-          <w:i/>
-          <w:iCs/>
-          <w:lang w:val="en-US"/>
-        </w:rPr>
-        <w:t xml:space="preserve"> </w:t>
-      </w:r>
-      <w:r>
-        <w:rPr>
-          <w:i/>
-          <w:iCs/>
-          <w:lang w:val="en-US"/>
-        </w:rPr>
-        <w:t xml:space="preserve">More generally, you might consider: </w:t>
+        <w:t>In your response, you should consider</w:t>
+      </w:r>
+      <w:r>
+        <w:rPr>
+          <w:i/>
+          <w:iCs/>
+          <w:lang w:val="en-US"/>
+        </w:rPr>
+        <w:t xml:space="preserve"> the following prompts: </w:t>
       </w:r>
     </w:p>
     <w:p>
@@ -5913,34 +5105,90 @@
         </w:numPr>
         <w:jc w:val="both"/>
         <w:rPr>
-          <w:i/>
-          <w:iCs/>
-          <w:lang w:val="en-US"/>
-        </w:rPr>
-      </w:pPr>
-      <w:r>
-        <w:rPr>
-          <w:i/>
-          <w:iCs/>
-          <w:lang w:val="en-US"/>
-        </w:rPr>
-        <w:t>Your</w:t>
-      </w:r>
-      <w:r>
-        <w:rPr>
-          <w:i/>
-          <w:iCs/>
-          <w:lang w:val="en-US"/>
-        </w:rPr>
-        <w:t xml:space="preserve"> major roadblocks </w:t>
-      </w:r>
-      <w:r>
-        <w:rPr>
-          <w:i/>
-          <w:iCs/>
-          <w:lang w:val="en-US"/>
-        </w:rPr>
-        <w:t xml:space="preserve">and how you resolved them. </w:t>
+          <w:lang w:val="en-US"/>
+        </w:rPr>
+      </w:pPr>
+      <w:r>
+        <w:rPr>
+          <w:i/>
+          <w:iCs/>
+          <w:lang w:val="en-US"/>
+        </w:rPr>
+        <w:t xml:space="preserve">How hard would it be to replace the APIs that you are working with? Could you </w:t>
+      </w:r>
+      <w:r>
+        <w:rPr>
+          <w:i/>
+          <w:iCs/>
+          <w:lang w:val="en-US"/>
+        </w:rPr>
+        <w:t xml:space="preserve">easily replace them if they were shut down suddenly or their terms of service changed? </w:t>
+      </w:r>
+      <w:r>
+        <w:rPr>
+          <w:i/>
+          <w:iCs/>
+          <w:lang w:val="en-US"/>
+        </w:rPr>
+        <w:t xml:space="preserve">Consider each of them in turn and explore </w:t>
+      </w:r>
+      <w:r>
+        <w:rPr>
+          <w:i/>
+          <w:iCs/>
+          <w:lang w:val="en-US"/>
+        </w:rPr>
+        <w:t xml:space="preserve">the domain of the API and tell us about obvious competitors </w:t>
+      </w:r>
+      <w:r>
+        <w:rPr>
+          <w:i/>
+          <w:iCs/>
+          <w:lang w:val="en-US"/>
+        </w:rPr>
+        <w:t xml:space="preserve">or their absence. </w:t>
+      </w:r>
+    </w:p>
+    <w:p>
+      <w:pPr>
+        <w:pStyle w:val="ListParagraph"/>
+        <w:ind w:left="6480"/>
+        <w:jc w:val="both"/>
+        <w:rPr>
+          <w:lang w:val="en-US"/>
+        </w:rPr>
+      </w:pPr>
+      <w:r>
+        <w:rPr>
+          <w:i/>
+          <w:iCs/>
+          <w:lang w:val="en-US"/>
+        </w:rPr>
+        <w:t xml:space="preserve">                                 </w:t>
+      </w:r>
+      <w:r>
+        <w:rPr>
+          <w:i/>
+          <w:iCs/>
+          <w:lang w:val="en-US"/>
+        </w:rPr>
+        <w:t>(</w:t>
+      </w:r>
+      <w:r>
+        <w:rPr>
+          <w:i/>
+          <w:iCs/>
+          <w:lang w:val="en-US"/>
+        </w:rPr>
+        <w:t>4</w:t>
+      </w:r>
+      <w:r>
+        <w:rPr>
+          <w:i/>
+          <w:iCs/>
+          <w:lang w:val="en-US"/>
+        </w:rPr>
+        <w:t xml:space="preserve"> marks)</w:t>
       </w:r>
     </w:p>
     <w:p>
@@ -5952,26 +5200,224 @@
         </w:numPr>
         <w:jc w:val="both"/>
         <w:rPr>
-          <w:i/>
-          <w:iCs/>
-          <w:lang w:val="en-US"/>
-        </w:rPr>
-      </w:pPr>
-      <w:r>
-        <w:rPr>
-          <w:i/>
-          <w:iCs/>
-          <w:lang w:val="en-US"/>
-        </w:rPr>
-        <w:t>Any functionality you didn’t or couldn’t finis</w:t>
-      </w:r>
-      <w:r>
-        <w:rPr>
-          <w:i/>
-          <w:iCs/>
-          <w:lang w:val="en-US"/>
-        </w:rPr>
-        <w:t>h</w:t>
+          <w:lang w:val="en-US"/>
+        </w:rPr>
+      </w:pPr>
+      <w:r>
+        <w:rPr>
+          <w:i/>
+          <w:iCs/>
+          <w:lang w:val="en-US"/>
+        </w:rPr>
+        <w:t xml:space="preserve">How hard would it be to change the persistence </w:t>
+      </w:r>
+      <w:r>
+        <w:rPr>
+          <w:i/>
+          <w:iCs/>
+          <w:lang w:val="en-US"/>
+        </w:rPr>
+        <w:t xml:space="preserve">service you have used to one supplied by another vendor? Identify equivalent alternatives and discuss briefly how that might affect your approach. </w:t>
+      </w:r>
+    </w:p>
+    <w:p>
+      <w:pPr>
+        <w:pStyle w:val="ListParagraph"/>
+        <w:ind w:left="7920"/>
+        <w:jc w:val="both"/>
+        <w:rPr>
+          <w:lang w:val="en-US"/>
+        </w:rPr>
+      </w:pPr>
+      <w:r>
+        <w:rPr>
+          <w:i/>
+          <w:iCs/>
+          <w:lang w:val="en-US"/>
+        </w:rPr>
+        <w:t xml:space="preserve">    </w:t>
+      </w:r>
+      <w:r>
+        <w:rPr>
+          <w:i/>
+          <w:iCs/>
+          <w:lang w:val="en-US"/>
+        </w:rPr>
+        <w:t>(2 marks)</w:t>
+      </w:r>
+    </w:p>
+    <w:p>
+      <w:pPr>
+        <w:pStyle w:val="Heading3"/>
+        <w:jc w:val="both"/>
+        <w:rPr>
+          <w:lang w:val="en-US"/>
+        </w:rPr>
+      </w:pPr>
+      <w:bookmarkStart w:id="17" w:name="_Toc111205952"/>
+      <w:r>
+        <w:rPr>
+          <w:highlight w:val="yellow"/>
+          <w:lang w:val="en-US"/>
+        </w:rPr>
+        <w:t>Question 2: Container Deployment</w:t>
+      </w:r>
+      <w:bookmarkEnd w:id="17"/>
+      <w:r>
+        <w:rPr>
+          <w:lang w:val="en-US"/>
+        </w:rPr>
+        <w:t xml:space="preserve"> </w:t>
+      </w:r>
+    </w:p>
+    <w:p>
+      <w:pPr>
+        <w:jc w:val="both"/>
+        <w:rPr>
+          <w:i/>
+          <w:iCs/>
+          <w:lang w:val="en-US"/>
+        </w:rPr>
+      </w:pPr>
+      <w:r>
+        <w:rPr>
+          <w:i/>
+          <w:iCs/>
+          <w:lang w:val="en-US"/>
+        </w:rPr>
+        <w:t xml:space="preserve">The mashup </w:t>
+      </w:r>
+      <w:r>
+        <w:rPr>
+          <w:i/>
+          <w:iCs/>
+          <w:lang w:val="en-US"/>
+        </w:rPr>
+        <w:t xml:space="preserve">you have created as part of this assignment </w:t>
+      </w:r>
+      <w:r>
+        <w:rPr>
+          <w:i/>
+          <w:iCs/>
+          <w:lang w:val="en-US"/>
+        </w:rPr>
+        <w:t xml:space="preserve">is a very limited application by commercial standards. Without getting too carried away, I want you now to think of </w:t>
+      </w:r>
+      <w:r>
+        <w:rPr>
+          <w:i/>
+          <w:iCs/>
+          <w:lang w:val="en-US"/>
+        </w:rPr>
+        <w:t xml:space="preserve">a more substantial application which has similar characteristics – drawing mainly on external services, perhaps extending to include some </w:t>
+      </w:r>
+      <w:r>
+        <w:rPr>
+          <w:i/>
+          <w:iCs/>
+          <w:lang w:val="en-US"/>
+        </w:rPr>
+        <w:t xml:space="preserve">user accounts and security, adding in some additional persistence services like those discussed in the weeks leading up to the assignment submission. </w:t>
+      </w:r>
+    </w:p>
+    <w:p>
+      <w:pPr>
+        <w:jc w:val="both"/>
+        <w:rPr>
+          <w:i/>
+          <w:iCs/>
+          <w:lang w:val="en-US"/>
+        </w:rPr>
+      </w:pPr>
+      <w:r>
+        <w:rPr>
+          <w:i/>
+          <w:iCs/>
+          <w:lang w:val="en-US"/>
+        </w:rPr>
+        <w:t xml:space="preserve">Working with this more substantial application, what are the advantages and disadvantages of the container-based deployment? </w:t>
+      </w:r>
+      <w:r>
+        <w:rPr>
+          <w:i/>
+          <w:iCs/>
+          <w:lang w:val="en-US"/>
+        </w:rPr>
+        <w:t xml:space="preserve">This new context will in practice involve scaling and load balancing. You don’t yet have direct experience of these </w:t>
+      </w:r>
+      <w:r>
+        <w:rPr>
+          <w:i/>
+          <w:iCs/>
+          <w:lang w:val="en-US"/>
+        </w:rPr>
+        <w:t xml:space="preserve">services, so I want you to focus on the </w:t>
+      </w:r>
+      <w:r>
+        <w:rPr>
+          <w:i/>
+          <w:iCs/>
+          <w:lang w:val="en-US"/>
+        </w:rPr>
+        <w:t xml:space="preserve">deployment of the application </w:t>
+      </w:r>
+      <w:r>
+        <w:rPr>
+          <w:i/>
+          <w:iCs/>
+          <w:lang w:val="en-US"/>
+        </w:rPr>
+        <w:t>through software containers</w:t>
+      </w:r>
+      <w:r>
+        <w:rPr>
+          <w:i/>
+          <w:iCs/>
+          <w:lang w:val="en-US"/>
+        </w:rPr>
+        <w:t xml:space="preserve">. </w:t>
+      </w:r>
+      <w:r>
+        <w:rPr>
+          <w:i/>
+          <w:iCs/>
+          <w:lang w:val="en-US"/>
+        </w:rPr>
+        <w:t xml:space="preserve">You should refer to earlier notes about the trade-offs between containers and ‘full’ VMs and consider which might apply here, and which </w:t>
+      </w:r>
+      <w:r>
+        <w:rPr>
+          <w:i/>
+          <w:iCs/>
+          <w:lang w:val="en-US"/>
+        </w:rPr>
+        <w:t xml:space="preserve">might not. </w:t>
+      </w:r>
+    </w:p>
+    <w:p>
+      <w:pPr>
+        <w:jc w:val="both"/>
+        <w:rPr>
+          <w:i/>
+          <w:iCs/>
+          <w:lang w:val="en-US"/>
+        </w:rPr>
+      </w:pPr>
+      <w:r>
+        <w:rPr>
+          <w:i/>
+          <w:iCs/>
+          <w:lang w:val="en-US"/>
+        </w:rPr>
+        <w:t>In your response, you should consider</w:t>
+      </w:r>
+      <w:r>
+        <w:rPr>
+          <w:i/>
+          <w:iCs/>
+          <w:lang w:val="en-US"/>
+        </w:rPr>
+        <w:t xml:space="preserve"> the following prompts: </w:t>
       </w:r>
     </w:p>
     <w:p>
@@ -5994,39 +5440,51 @@
           <w:iCs/>
           <w:lang w:val="en-US"/>
         </w:rPr>
-        <w:t>Are</w:t>
-      </w:r>
-      <w:r>
-        <w:rPr>
-          <w:i/>
-          <w:iCs/>
-          <w:lang w:val="en-US"/>
-        </w:rPr>
-        <w:t xml:space="preserve"> there any differences between your brief and what you delivere</w:t>
-      </w:r>
-      <w:r>
-        <w:rPr>
-          <w:i/>
-          <w:iCs/>
-          <w:lang w:val="en-US"/>
-        </w:rPr>
-        <w:t>d? If so</w:t>
-      </w:r>
-      <w:r>
-        <w:rPr>
-          <w:i/>
-          <w:iCs/>
-          <w:lang w:val="en-US"/>
-        </w:rPr>
-        <w:t>, explain why</w:t>
-      </w:r>
-      <w:r>
-        <w:rPr>
-          <w:i/>
-          <w:iCs/>
-          <w:lang w:val="en-US"/>
-        </w:rPr>
-        <w:t>.</w:t>
+        <w:t xml:space="preserve">Assuming </w:t>
+      </w:r>
+      <w:r>
+        <w:rPr>
+          <w:i/>
+          <w:iCs/>
+          <w:lang w:val="en-US"/>
+        </w:rPr>
+        <w:t>that we have access to a service to manage container deployment and communication</w:t>
+      </w:r>
+      <w:r>
+        <w:rPr>
+          <w:i/>
+          <w:iCs/>
+          <w:lang w:val="en-US"/>
+        </w:rPr>
+        <w:t xml:space="preserve">, are there any disadvantages to </w:t>
+      </w:r>
+      <w:r>
+        <w:rPr>
+          <w:i/>
+          <w:iCs/>
+          <w:lang w:val="en-US"/>
+        </w:rPr>
+        <w:t xml:space="preserve">a container-based deployment for this application? Would we consider deployment of the application directly to a virtual machine i.e. one instance of the application for each instance of the EC2 or Azure Linux VM? </w:t>
+      </w:r>
+    </w:p>
+    <w:p>
+      <w:pPr>
+        <w:pStyle w:val="ListParagraph"/>
+        <w:ind w:left="7920"/>
+        <w:jc w:val="both"/>
+        <w:rPr>
+          <w:i/>
+          <w:iCs/>
+          <w:lang w:val="en-US"/>
+        </w:rPr>
+      </w:pPr>
+      <w:r>
+        <w:rPr>
+          <w:i/>
+          <w:iCs/>
+          <w:lang w:val="en-US"/>
+        </w:rPr>
+        <w:t xml:space="preserve">    (2 marks) </w:t>
       </w:r>
     </w:p>
     <w:p>
@@ -6049,587 +5507,47 @@
           <w:iCs/>
           <w:lang w:val="en-US"/>
         </w:rPr>
-        <w:t>Are</w:t>
-      </w:r>
-      <w:r>
-        <w:rPr>
-          <w:i/>
-          <w:iCs/>
-          <w:lang w:val="en-US"/>
-        </w:rPr>
-        <w:t xml:space="preserve"> there any outstanding bugs</w:t>
-      </w:r>
-      <w:r>
-        <w:rPr>
-          <w:i/>
-          <w:iCs/>
-          <w:lang w:val="en-US"/>
-        </w:rPr>
-        <w:t>?</w:t>
-      </w:r>
-    </w:p>
-    <w:p>
-      <w:pPr>
-        <w:jc w:val="both"/>
-        <w:rPr>
-          <w:i/>
-          <w:iCs/>
-          <w:lang w:val="en-US"/>
-        </w:rPr>
-      </w:pPr>
-      <w:proofErr w:type="gramStart"/>
-      <w:r>
-        <w:rPr>
-          <w:i/>
-          <w:iCs/>
-          <w:lang w:val="en-US"/>
-        </w:rPr>
-        <w:t>Again</w:t>
-      </w:r>
-      <w:proofErr w:type="gramEnd"/>
-      <w:r>
-        <w:rPr>
-          <w:i/>
-          <w:iCs/>
-          <w:lang w:val="en-US"/>
-        </w:rPr>
-        <w:t xml:space="preserve"> this section need not be very long or indeed contain much at all – it is more to help us understand your app and to </w:t>
-      </w:r>
-      <w:proofErr w:type="spellStart"/>
-      <w:r>
-        <w:rPr>
-          <w:i/>
-          <w:iCs/>
-          <w:lang w:val="en-US"/>
-        </w:rPr>
-        <w:t>maximise</w:t>
-      </w:r>
-      <w:proofErr w:type="spellEnd"/>
-      <w:r>
-        <w:rPr>
-          <w:i/>
-          <w:iCs/>
-          <w:lang w:val="en-US"/>
-        </w:rPr>
-        <w:t xml:space="preserve"> your mark rather than something that we mark directly.</w:t>
-      </w:r>
-    </w:p>
-    <w:p>
-      <w:pPr>
-        <w:pStyle w:val="Heading2"/>
-        <w:jc w:val="both"/>
-        <w:rPr>
-          <w:lang w:val="en-US"/>
-        </w:rPr>
-      </w:pPr>
-      <w:bookmarkStart w:id="14" w:name="_Toc111205948"/>
-      <w:r>
-        <w:rPr>
-          <w:lang w:val="en-US"/>
-        </w:rPr>
-        <w:lastRenderedPageBreak/>
-        <w:t>Extensions</w:t>
-      </w:r>
-      <w:r>
-        <w:rPr>
-          <w:lang w:val="en-US"/>
-        </w:rPr>
-        <w:t xml:space="preserve"> (Optional)</w:t>
-      </w:r>
-      <w:bookmarkEnd w:id="14"/>
-    </w:p>
-    <w:p>
-      <w:pPr>
-        <w:jc w:val="both"/>
-        <w:rPr>
-          <w:i/>
-          <w:iCs/>
-          <w:lang w:val="en-US"/>
-        </w:rPr>
-      </w:pPr>
-      <w:r>
-        <w:rPr>
-          <w:i/>
-          <w:iCs/>
-          <w:lang w:val="en-US"/>
-        </w:rPr>
-        <w:t xml:space="preserve">In this section, you can tell us if you wish to how you might extend your app </w:t>
-      </w:r>
-      <w:r>
-        <w:rPr>
-          <w:i/>
-          <w:iCs/>
-          <w:lang w:val="en-US"/>
-        </w:rPr>
-        <w:t xml:space="preserve">and make it better. This is an opportunity to tell us about </w:t>
-      </w:r>
-      <w:r>
-        <w:rPr>
-          <w:i/>
-          <w:iCs/>
-          <w:lang w:val="en-US"/>
-        </w:rPr>
-        <w:t xml:space="preserve">good ideas that you had that you didn’t have time to tell us about. </w:t>
-      </w:r>
-    </w:p>
-    <w:p>
-      <w:pPr>
-        <w:pStyle w:val="Heading2"/>
-        <w:jc w:val="both"/>
-        <w:rPr>
-          <w:lang w:val="en-US"/>
-        </w:rPr>
-      </w:pPr>
-      <w:bookmarkStart w:id="15" w:name="_Toc111205949"/>
-      <w:r>
-        <w:rPr>
-          <w:lang w:val="en-US"/>
-        </w:rPr>
-        <w:t>User guide</w:t>
-      </w:r>
-      <w:bookmarkEnd w:id="15"/>
-      <w:r>
-        <w:rPr>
-          <w:lang w:val="en-US"/>
-        </w:rPr>
-        <w:t xml:space="preserve">  </w:t>
-      </w:r>
-    </w:p>
-    <w:p>
-      <w:pPr>
-        <w:jc w:val="both"/>
-        <w:rPr>
-          <w:i/>
-          <w:iCs/>
-          <w:lang w:val="en-US"/>
-        </w:rPr>
-      </w:pPr>
-      <w:r>
-        <w:rPr>
-          <w:i/>
-          <w:iCs/>
-          <w:lang w:val="en-US"/>
-        </w:rPr>
-        <w:t>Tell us how to use your application</w:t>
-      </w:r>
-      <w:r>
-        <w:rPr>
-          <w:i/>
-          <w:iCs/>
-          <w:lang w:val="en-US"/>
-        </w:rPr>
-        <w:t xml:space="preserve">. You may re-use some of the screenshots from the use case descriptions, but this is more about how to use the app. </w:t>
-      </w:r>
-      <w:proofErr w:type="gramStart"/>
-      <w:r>
-        <w:rPr>
-          <w:i/>
-          <w:iCs/>
-          <w:lang w:val="en-US"/>
-        </w:rPr>
-        <w:t>As long as</w:t>
-      </w:r>
-      <w:proofErr w:type="gramEnd"/>
-      <w:r>
-        <w:rPr>
-          <w:i/>
-          <w:iCs/>
-          <w:lang w:val="en-US"/>
-        </w:rPr>
-        <w:t xml:space="preserve"> we can find what we need to do to use your application, this need not be all that long. </w:t>
-      </w:r>
-    </w:p>
-    <w:p>
-      <w:pPr>
-        <w:jc w:val="both"/>
-        <w:rPr>
-          <w:i/>
-          <w:iCs/>
-          <w:lang w:val="en-US"/>
-        </w:rPr>
-      </w:pPr>
-      <w:r>
-        <w:rPr>
-          <w:i/>
-          <w:iCs/>
-          <w:lang w:val="en-US"/>
-        </w:rPr>
-        <w:t>But either way, screenshots are your frien</w:t>
-      </w:r>
-      <w:r>
-        <w:rPr>
-          <w:i/>
-          <w:iCs/>
-          <w:lang w:val="en-US"/>
-        </w:rPr>
-        <w:t>d.</w:t>
-      </w:r>
-      <w:r>
-        <w:rPr>
-          <w:i/>
-          <w:iCs/>
-          <w:lang w:val="en-US"/>
-        </w:rPr>
-        <w:t xml:space="preserve"> </w:t>
-      </w:r>
-    </w:p>
-    <w:p>
-      <w:pPr>
-        <w:pStyle w:val="Heading2"/>
-        <w:jc w:val="both"/>
-        <w:rPr>
-          <w:lang w:val="en-US"/>
-        </w:rPr>
-      </w:pPr>
-      <w:bookmarkStart w:id="16" w:name="_Toc111205950"/>
-      <w:r>
-        <w:rPr>
-          <w:highlight w:val="yellow"/>
-          <w:lang w:val="en-US"/>
-        </w:rPr>
-        <w:t>Analysis</w:t>
-      </w:r>
-      <w:bookmarkEnd w:id="16"/>
-    </w:p>
-    <w:p>
-      <w:pPr>
-        <w:jc w:val="both"/>
-        <w:rPr>
-          <w:i/>
-          <w:iCs/>
-          <w:lang w:val="en-US"/>
-        </w:rPr>
-      </w:pPr>
-      <w:r>
-        <w:rPr>
-          <w:i/>
-          <w:iCs/>
-          <w:lang w:val="en-US"/>
-        </w:rPr>
-        <w:t xml:space="preserve">In this section we ask you look at your application </w:t>
-      </w:r>
-      <w:r>
-        <w:rPr>
-          <w:i/>
-          <w:iCs/>
-          <w:lang w:val="en-US"/>
-        </w:rPr>
-        <w:t xml:space="preserve">and to </w:t>
-      </w:r>
-      <w:proofErr w:type="spellStart"/>
-      <w:r>
-        <w:rPr>
-          <w:i/>
-          <w:iCs/>
-          <w:lang w:val="en-US"/>
-        </w:rPr>
-        <w:t>analyse</w:t>
-      </w:r>
-      <w:proofErr w:type="spellEnd"/>
-      <w:r>
-        <w:rPr>
-          <w:i/>
-          <w:iCs/>
-          <w:lang w:val="en-US"/>
-        </w:rPr>
-        <w:t xml:space="preserve"> it </w:t>
-      </w:r>
-      <w:r>
-        <w:rPr>
-          <w:i/>
-          <w:iCs/>
-          <w:lang w:val="en-US"/>
-        </w:rPr>
-        <w:t>in response to a couple of prompts we supply below</w:t>
-      </w:r>
-      <w:r>
-        <w:rPr>
-          <w:i/>
-          <w:iCs/>
-          <w:lang w:val="en-US"/>
-        </w:rPr>
-        <w:t xml:space="preserve">. </w:t>
-      </w:r>
-      <w:r>
-        <w:rPr>
-          <w:i/>
-          <w:iCs/>
-          <w:lang w:val="en-US"/>
-        </w:rPr>
-        <w:t xml:space="preserve">The marking is based on the quality of the analysis and </w:t>
-      </w:r>
-      <w:r>
-        <w:rPr>
-          <w:i/>
-          <w:iCs/>
-          <w:lang w:val="en-US"/>
-        </w:rPr>
-        <w:t>not on the length of your respons</w:t>
-      </w:r>
-      <w:r>
-        <w:rPr>
-          <w:i/>
-          <w:iCs/>
-          <w:lang w:val="en-US"/>
-        </w:rPr>
-        <w:t>e</w:t>
-      </w:r>
-      <w:r>
-        <w:rPr>
-          <w:i/>
-          <w:iCs/>
-          <w:lang w:val="en-US"/>
-        </w:rPr>
-        <w:t xml:space="preserve">. There are two questions. In each </w:t>
-      </w:r>
-      <w:r>
-        <w:rPr>
-          <w:i/>
-          <w:iCs/>
-          <w:lang w:val="en-US"/>
-        </w:rPr>
-        <w:t xml:space="preserve">case, there is an overall question, and then a </w:t>
-      </w:r>
-      <w:r>
-        <w:rPr>
-          <w:i/>
-          <w:iCs/>
-          <w:lang w:val="en-US"/>
-        </w:rPr>
-        <w:t xml:space="preserve">series of bullet points that help you respond. A good answer can be no more than a couple of sentences in response to each of them. Say more if you have more to say, but don’t waffle. Say it </w:t>
-      </w:r>
-      <w:r>
-        <w:rPr>
-          <w:i/>
-          <w:iCs/>
-          <w:lang w:val="en-US"/>
-        </w:rPr>
-        <w:t xml:space="preserve">quickly and get on with the next one. </w:t>
-      </w:r>
-      <w:r>
-        <w:rPr>
-          <w:i/>
-          <w:iCs/>
-          <w:lang w:val="en-US"/>
-        </w:rPr>
-        <w:t xml:space="preserve"> This exercise is comparatively straightforward but there is a corresponding task in Assignment 2 which will be far more difficult. </w:t>
-      </w:r>
-    </w:p>
-    <w:p>
-      <w:pPr>
-        <w:pStyle w:val="Heading3"/>
-        <w:jc w:val="both"/>
-        <w:rPr>
-          <w:lang w:val="en-US"/>
-        </w:rPr>
-      </w:pPr>
-      <w:bookmarkStart w:id="17" w:name="_Toc111205951"/>
-      <w:r>
-        <w:rPr>
-          <w:highlight w:val="yellow"/>
-          <w:lang w:val="en-US"/>
-        </w:rPr>
-        <w:t xml:space="preserve">Question 1: </w:t>
-      </w:r>
-      <w:r>
-        <w:rPr>
-          <w:highlight w:val="yellow"/>
-          <w:lang w:val="en-US"/>
-        </w:rPr>
-        <w:t>Vendor Lock-in</w:t>
-      </w:r>
-      <w:bookmarkEnd w:id="17"/>
-    </w:p>
-    <w:p>
-      <w:pPr>
-        <w:jc w:val="both"/>
-        <w:rPr>
-          <w:i/>
-          <w:iCs/>
-          <w:lang w:val="en-US"/>
-        </w:rPr>
-      </w:pPr>
-      <w:r>
-        <w:rPr>
-          <w:i/>
-          <w:iCs/>
-          <w:lang w:val="en-US"/>
-        </w:rPr>
-        <w:t xml:space="preserve">Looking at your mashup as it stands, how dependent are you on the people who provide </w:t>
-      </w:r>
-      <w:r>
-        <w:rPr>
-          <w:i/>
-          <w:iCs/>
-          <w:lang w:val="en-US"/>
-        </w:rPr>
-        <w:t xml:space="preserve">the services that you use? In a commercial context, the APIs, the data and the cloud services </w:t>
-      </w:r>
-      <w:r>
-        <w:rPr>
-          <w:i/>
-          <w:iCs/>
-          <w:lang w:val="en-US"/>
-        </w:rPr>
-        <w:t>all matter to you. How hard would it be to change</w:t>
-      </w:r>
-      <w:r>
-        <w:rPr>
-          <w:i/>
-          <w:iCs/>
-          <w:lang w:val="en-US"/>
-        </w:rPr>
-        <w:t xml:space="preserve">? </w:t>
-      </w:r>
-    </w:p>
-    <w:p>
-      <w:pPr>
-        <w:jc w:val="both"/>
-        <w:rPr>
-          <w:i/>
-          <w:iCs/>
-          <w:lang w:val="en-US"/>
-        </w:rPr>
-      </w:pPr>
-      <w:r>
-        <w:rPr>
-          <w:i/>
-          <w:iCs/>
-          <w:lang w:val="en-US"/>
-        </w:rPr>
-        <w:t>In your response, you should consider</w:t>
-      </w:r>
-      <w:r>
-        <w:rPr>
-          <w:i/>
-          <w:iCs/>
-          <w:lang w:val="en-US"/>
-        </w:rPr>
-        <w:t xml:space="preserve"> the following prompts: </w:t>
-      </w:r>
-    </w:p>
-    <w:p>
-      <w:pPr>
-        <w:pStyle w:val="ListParagraph"/>
-        <w:numPr>
-          <w:ilvl w:val="0"/>
-          <w:numId w:val="1"/>
-        </w:numPr>
-        <w:jc w:val="both"/>
-        <w:rPr>
-          <w:lang w:val="en-US"/>
-        </w:rPr>
-      </w:pPr>
-      <w:r>
-        <w:rPr>
-          <w:i/>
-          <w:iCs/>
-          <w:lang w:val="en-US"/>
-        </w:rPr>
-        <w:t xml:space="preserve">How hard would it be to replace the APIs that you are working with? Could you </w:t>
-      </w:r>
-      <w:r>
-        <w:rPr>
-          <w:i/>
-          <w:iCs/>
-          <w:lang w:val="en-US"/>
-        </w:rPr>
-        <w:t xml:space="preserve">easily replace them if they were shut down suddenly or their terms of service changed? </w:t>
-      </w:r>
-      <w:r>
-        <w:rPr>
-          <w:i/>
-          <w:iCs/>
-          <w:lang w:val="en-US"/>
-        </w:rPr>
-        <w:t xml:space="preserve">Consider each of them in turn and explore </w:t>
-      </w:r>
-      <w:r>
-        <w:rPr>
-          <w:i/>
-          <w:iCs/>
-          <w:lang w:val="en-US"/>
-        </w:rPr>
-        <w:t xml:space="preserve">the domain of the API and tell us about obvious competitors </w:t>
-      </w:r>
-      <w:r>
-        <w:rPr>
-          <w:i/>
-          <w:iCs/>
-          <w:lang w:val="en-US"/>
-        </w:rPr>
-        <w:t xml:space="preserve">or their absence. </w:t>
-      </w:r>
-    </w:p>
-    <w:p>
-      <w:pPr>
-        <w:pStyle w:val="ListParagraph"/>
-        <w:ind w:left="6480"/>
-        <w:jc w:val="both"/>
-        <w:rPr>
-          <w:lang w:val="en-US"/>
-        </w:rPr>
-      </w:pPr>
-      <w:r>
-        <w:rPr>
-          <w:i/>
-          <w:iCs/>
-          <w:lang w:val="en-US"/>
-        </w:rPr>
-        <w:t xml:space="preserve">                                 </w:t>
-      </w:r>
-      <w:r>
-        <w:rPr>
-          <w:i/>
-          <w:iCs/>
-          <w:lang w:val="en-US"/>
-        </w:rPr>
-        <w:t>(</w:t>
-      </w:r>
-      <w:r>
-        <w:rPr>
-          <w:i/>
-          <w:iCs/>
-          <w:lang w:val="en-US"/>
-        </w:rPr>
-        <w:t>4</w:t>
-      </w:r>
-      <w:r>
-        <w:rPr>
-          <w:i/>
-          <w:iCs/>
-          <w:lang w:val="en-US"/>
-        </w:rPr>
-        <w:t xml:space="preserve"> marks)</w:t>
-      </w:r>
-    </w:p>
-    <w:p>
-      <w:pPr>
-        <w:pStyle w:val="ListParagraph"/>
-        <w:numPr>
-          <w:ilvl w:val="0"/>
-          <w:numId w:val="1"/>
-        </w:numPr>
-        <w:jc w:val="both"/>
-        <w:rPr>
-          <w:lang w:val="en-US"/>
-        </w:rPr>
-      </w:pPr>
-      <w:r>
-        <w:rPr>
-          <w:i/>
-          <w:iCs/>
-          <w:lang w:val="en-US"/>
-        </w:rPr>
-        <w:t xml:space="preserve">How hard would it be to change the persistence </w:t>
-      </w:r>
-      <w:r>
-        <w:rPr>
-          <w:i/>
-          <w:iCs/>
-          <w:lang w:val="en-US"/>
-        </w:rPr>
-        <w:t xml:space="preserve">service you have used to one supplied by another vendor? Identify equivalent alternatives and discuss briefly how that might affect your approach. </w:t>
+        <w:t xml:space="preserve">Drawing upon the discussions of cloud architectures in the early lectures and the </w:t>
+      </w:r>
+      <w:r>
+        <w:rPr>
+          <w:i/>
+          <w:iCs/>
+          <w:lang w:val="en-US"/>
+        </w:rPr>
+        <w:t xml:space="preserve">material on persistence from week 5 onwards, </w:t>
+      </w:r>
+      <w:r>
+        <w:rPr>
+          <w:i/>
+          <w:iCs/>
+          <w:lang w:val="en-US"/>
+        </w:rPr>
+        <w:t xml:space="preserve">what persistence options would you consider if the application were to be deployed at scale using </w:t>
+      </w:r>
+      <w:r>
+        <w:rPr>
+          <w:i/>
+          <w:iCs/>
+          <w:lang w:val="en-US"/>
+        </w:rPr>
+        <w:t xml:space="preserve">a collection of software </w:t>
+      </w:r>
+      <w:r>
+        <w:rPr>
+          <w:i/>
+          <w:iCs/>
+          <w:lang w:val="en-US"/>
+        </w:rPr>
+        <w:t>containers</w:t>
+      </w:r>
+      <w:r>
+        <w:rPr>
+          <w:i/>
+          <w:iCs/>
+          <w:lang w:val="en-US"/>
+        </w:rPr>
+        <w:t xml:space="preserve">? You may consider more than one level. </w:t>
       </w:r>
     </w:p>
     <w:p>
@@ -6638,215 +5556,11 @@
         <w:ind w:left="7920"/>
         <w:jc w:val="both"/>
         <w:rPr>
-          <w:lang w:val="en-US"/>
-        </w:rPr>
-      </w:pPr>
-      <w:r>
-        <w:rPr>
-          <w:i/>
-          <w:iCs/>
-          <w:lang w:val="en-US"/>
-        </w:rPr>
-        <w:t xml:space="preserve">    </w:t>
-      </w:r>
-      <w:r>
-        <w:rPr>
-          <w:i/>
-          <w:iCs/>
-          <w:lang w:val="en-US"/>
-        </w:rPr>
-        <w:t>(2 marks)</w:t>
-      </w:r>
-    </w:p>
-    <w:p>
-      <w:pPr>
-        <w:pStyle w:val="Heading3"/>
-        <w:jc w:val="both"/>
-        <w:rPr>
-          <w:lang w:val="en-US"/>
-        </w:rPr>
-      </w:pPr>
-      <w:bookmarkStart w:id="18" w:name="_Toc111205952"/>
-      <w:r>
-        <w:rPr>
-          <w:highlight w:val="yellow"/>
-          <w:lang w:val="en-US"/>
-        </w:rPr>
-        <w:t>Question 2: Container Deployment</w:t>
-      </w:r>
-      <w:bookmarkEnd w:id="18"/>
-      <w:r>
-        <w:rPr>
-          <w:lang w:val="en-US"/>
-        </w:rPr>
-        <w:t xml:space="preserve"> </w:t>
-      </w:r>
-    </w:p>
-    <w:p>
-      <w:pPr>
-        <w:jc w:val="both"/>
-        <w:rPr>
-          <w:i/>
-          <w:iCs/>
-          <w:lang w:val="en-US"/>
-        </w:rPr>
-      </w:pPr>
-      <w:r>
-        <w:rPr>
-          <w:i/>
-          <w:iCs/>
-          <w:lang w:val="en-US"/>
-        </w:rPr>
-        <w:t xml:space="preserve">The mashup </w:t>
-      </w:r>
-      <w:r>
-        <w:rPr>
-          <w:i/>
-          <w:iCs/>
-          <w:lang w:val="en-US"/>
-        </w:rPr>
-        <w:t xml:space="preserve">you have created as part of this assignment </w:t>
-      </w:r>
-      <w:r>
-        <w:rPr>
-          <w:i/>
-          <w:iCs/>
-          <w:lang w:val="en-US"/>
-        </w:rPr>
-        <w:t xml:space="preserve">is a very limited application by commercial standards. Without getting too carried away, I want you now to think of </w:t>
-      </w:r>
-      <w:r>
-        <w:rPr>
-          <w:i/>
-          <w:iCs/>
-          <w:lang w:val="en-US"/>
-        </w:rPr>
-        <w:t xml:space="preserve">a more substantial application which has similar characteristics – drawing mainly on external services, perhaps extending to include some </w:t>
-      </w:r>
-      <w:r>
-        <w:rPr>
-          <w:i/>
-          <w:iCs/>
-          <w:lang w:val="en-US"/>
-        </w:rPr>
-        <w:t xml:space="preserve">user accounts and security, adding in some additional persistence services like those discussed in the weeks leading up to the assignment submission. </w:t>
-      </w:r>
-    </w:p>
-    <w:p>
-      <w:pPr>
-        <w:jc w:val="both"/>
-        <w:rPr>
-          <w:i/>
-          <w:iCs/>
-          <w:lang w:val="en-US"/>
-        </w:rPr>
-      </w:pPr>
-      <w:r>
-        <w:rPr>
-          <w:i/>
-          <w:iCs/>
-          <w:lang w:val="en-US"/>
-        </w:rPr>
-        <w:t xml:space="preserve">Working with this more substantial application, what are the advantages and disadvantages of the container-based deployment? </w:t>
-      </w:r>
-      <w:r>
-        <w:rPr>
-          <w:i/>
-          <w:iCs/>
-          <w:lang w:val="en-US"/>
-        </w:rPr>
-        <w:t xml:space="preserve">This new context will in practice involve scaling and load balancing. You don’t yet have direct experience of these </w:t>
-      </w:r>
-      <w:r>
-        <w:rPr>
-          <w:i/>
-          <w:iCs/>
-          <w:lang w:val="en-US"/>
-        </w:rPr>
-        <w:t xml:space="preserve">services, so I want you to focus on the </w:t>
-      </w:r>
-      <w:r>
-        <w:rPr>
-          <w:i/>
-          <w:iCs/>
-          <w:lang w:val="en-US"/>
-        </w:rPr>
-        <w:t xml:space="preserve">deployment of the application </w:t>
-      </w:r>
-      <w:r>
-        <w:rPr>
-          <w:i/>
-          <w:iCs/>
-          <w:lang w:val="en-US"/>
-        </w:rPr>
-        <w:t>through software containers</w:t>
-      </w:r>
-      <w:r>
-        <w:rPr>
-          <w:i/>
-          <w:iCs/>
-          <w:lang w:val="en-US"/>
-        </w:rPr>
-        <w:t xml:space="preserve">. </w:t>
-      </w:r>
-      <w:r>
-        <w:rPr>
-          <w:i/>
-          <w:iCs/>
-          <w:lang w:val="en-US"/>
-        </w:rPr>
-        <w:t xml:space="preserve">You should refer to earlier notes about the trade-offs between containers and ‘full’ VMs and consider which might apply here, and which </w:t>
-      </w:r>
-      <w:r>
-        <w:rPr>
-          <w:i/>
-          <w:iCs/>
-          <w:lang w:val="en-US"/>
-        </w:rPr>
-        <w:t xml:space="preserve">might not. </w:t>
-      </w:r>
-    </w:p>
-    <w:p>
-      <w:pPr>
-        <w:jc w:val="both"/>
-        <w:rPr>
-          <w:i/>
-          <w:iCs/>
-          <w:lang w:val="en-US"/>
-        </w:rPr>
-      </w:pPr>
-      <w:r>
-        <w:rPr>
-          <w:i/>
-          <w:iCs/>
-          <w:lang w:val="en-US"/>
-        </w:rPr>
-        <w:t>In your response, you should consider</w:t>
-      </w:r>
-      <w:r>
-        <w:rPr>
-          <w:i/>
-          <w:iCs/>
-          <w:lang w:val="en-US"/>
-        </w:rPr>
-        <w:t xml:space="preserve"> the following prompts: </w:t>
-      </w:r>
-    </w:p>
-    <w:p>
-      <w:pPr>
-        <w:pStyle w:val="ListParagraph"/>
-        <w:numPr>
-          <w:ilvl w:val="0"/>
-          <w:numId w:val="1"/>
-        </w:numPr>
-        <w:jc w:val="both"/>
-        <w:rPr>
-          <w:i/>
-          <w:iCs/>
-          <w:lang w:val="en-US"/>
-        </w:rPr>
-      </w:pPr>
-      <w:proofErr w:type="gramStart"/>
+          <w:i/>
+          <w:iCs/>
+          <w:lang w:val="en-US"/>
+        </w:rPr>
+      </w:pPr>
       <w:r>
         <w:rPr>
           <w:i/>
@@ -6854,160 +5568,6 @@
           <w:lang w:val="en-US"/>
         </w:rPr>
         <w:lastRenderedPageBreak/>
-        <w:t xml:space="preserve">Assuming </w:t>
-      </w:r>
-      <w:r>
-        <w:rPr>
-          <w:i/>
-          <w:iCs/>
-          <w:lang w:val="en-US"/>
-        </w:rPr>
-        <w:t>that</w:t>
-      </w:r>
-      <w:proofErr w:type="gramEnd"/>
-      <w:r>
-        <w:rPr>
-          <w:i/>
-          <w:iCs/>
-          <w:lang w:val="en-US"/>
-        </w:rPr>
-        <w:t xml:space="preserve"> we have access to a service to manage container deployment and communication</w:t>
-      </w:r>
-      <w:r>
-        <w:rPr>
-          <w:i/>
-          <w:iCs/>
-          <w:lang w:val="en-US"/>
-        </w:rPr>
-        <w:t xml:space="preserve">, are there any disadvantages to </w:t>
-      </w:r>
-      <w:r>
-        <w:rPr>
-          <w:i/>
-          <w:iCs/>
-          <w:lang w:val="en-US"/>
-        </w:rPr>
-        <w:t xml:space="preserve">a container-based deployment for this application? Would we consider deployment of the application directly to a virtual machine </w:t>
-      </w:r>
-      <w:proofErr w:type="gramStart"/>
-      <w:r>
-        <w:rPr>
-          <w:i/>
-          <w:iCs/>
-          <w:lang w:val="en-US"/>
-        </w:rPr>
-        <w:t>i.e.</w:t>
-      </w:r>
-      <w:proofErr w:type="gramEnd"/>
-      <w:r>
-        <w:rPr>
-          <w:i/>
-          <w:iCs/>
-          <w:lang w:val="en-US"/>
-        </w:rPr>
-        <w:t xml:space="preserve"> one instance of the application for each instance of the EC2 or Azure Linux VM? </w:t>
-      </w:r>
-    </w:p>
-    <w:p>
-      <w:pPr>
-        <w:pStyle w:val="ListParagraph"/>
-        <w:ind w:left="7920"/>
-        <w:jc w:val="both"/>
-        <w:rPr>
-          <w:i/>
-          <w:iCs/>
-          <w:lang w:val="en-US"/>
-        </w:rPr>
-      </w:pPr>
-      <w:r>
-        <w:rPr>
-          <w:i/>
-          <w:iCs/>
-          <w:lang w:val="en-US"/>
-        </w:rPr>
-        <w:t xml:space="preserve">    (2 marks) </w:t>
-      </w:r>
-    </w:p>
-    <w:p>
-      <w:pPr>
-        <w:pStyle w:val="ListParagraph"/>
-        <w:numPr>
-          <w:ilvl w:val="0"/>
-          <w:numId w:val="1"/>
-        </w:numPr>
-        <w:jc w:val="both"/>
-        <w:rPr>
-          <w:i/>
-          <w:iCs/>
-          <w:lang w:val="en-US"/>
-        </w:rPr>
-      </w:pPr>
-      <w:r>
-        <w:rPr>
-          <w:i/>
-          <w:iCs/>
-          <w:lang w:val="en-US"/>
-        </w:rPr>
-        <w:t xml:space="preserve">Drawing upon the discussions of cloud architectures in the early lectures and the </w:t>
-      </w:r>
-      <w:r>
-        <w:rPr>
-          <w:i/>
-          <w:iCs/>
-          <w:lang w:val="en-US"/>
-        </w:rPr>
-        <w:t xml:space="preserve">material on persistence from week 5 onwards, </w:t>
-      </w:r>
-      <w:r>
-        <w:rPr>
-          <w:i/>
-          <w:iCs/>
-          <w:lang w:val="en-US"/>
-        </w:rPr>
-        <w:t xml:space="preserve">what persistence options would you consider if the application were to be deployed at scale using </w:t>
-      </w:r>
-      <w:r>
-        <w:rPr>
-          <w:i/>
-          <w:iCs/>
-          <w:lang w:val="en-US"/>
-        </w:rPr>
-        <w:t xml:space="preserve">a collection of software </w:t>
-      </w:r>
-      <w:r>
-        <w:rPr>
-          <w:i/>
-          <w:iCs/>
-          <w:lang w:val="en-US"/>
-        </w:rPr>
-        <w:t>containers</w:t>
-      </w:r>
-      <w:r>
-        <w:rPr>
-          <w:i/>
-          <w:iCs/>
-          <w:lang w:val="en-US"/>
-        </w:rPr>
-        <w:t xml:space="preserve">? You may consider more than one level. </w:t>
-      </w:r>
-    </w:p>
-    <w:p>
-      <w:pPr>
-        <w:pStyle w:val="ListParagraph"/>
-        <w:ind w:left="7920"/>
-        <w:jc w:val="both"/>
-        <w:rPr>
-          <w:i/>
-          <w:iCs/>
-          <w:lang w:val="en-US"/>
-        </w:rPr>
-      </w:pPr>
-      <w:r>
-        <w:rPr>
-          <w:i/>
-          <w:iCs/>
-          <w:lang w:val="en-US"/>
-        </w:rPr>
         <w:t xml:space="preserve">    (2 marks) </w:t>
       </w:r>
     </w:p>
@@ -7027,14 +5587,14 @@
           <w:lang w:val="en-US"/>
         </w:rPr>
       </w:pPr>
-      <w:bookmarkStart w:id="19" w:name="_Toc111205953"/>
+      <w:bookmarkStart w:id="18" w:name="_Toc111205953"/>
       <w:r>
         <w:rPr>
           <w:lang w:val="en-US"/>
         </w:rPr>
         <w:t>References</w:t>
       </w:r>
-      <w:bookmarkEnd w:id="19"/>
+      <w:bookmarkEnd w:id="18"/>
       <w:r>
         <w:rPr>
           <w:lang w:val="en-US"/>
@@ -7058,7 +5618,7 @@
         </w:rPr>
         <w:t xml:space="preserve">Use a standard approach to referencing – see the guidance at </w:t>
       </w:r>
-      <w:hyperlink r:id="rId19" w:history="1">
+      <w:hyperlink r:id="rId17" w:history="1">
         <w:r>
           <w:rPr>
             <w:rStyle w:val="Hyperlink"/>
@@ -7084,14 +5644,14 @@
           <w:lang w:val="en-US"/>
         </w:rPr>
       </w:pPr>
-      <w:bookmarkStart w:id="20" w:name="_Toc111205954"/>
+      <w:bookmarkStart w:id="19" w:name="_Toc111205954"/>
       <w:r>
         <w:rPr>
           <w:lang w:val="en-US"/>
         </w:rPr>
         <w:t>Appendices</w:t>
       </w:r>
-      <w:bookmarkEnd w:id="20"/>
+      <w:bookmarkEnd w:id="19"/>
     </w:p>
     <w:p>
       <w:pPr>
@@ -7108,25 +5668,7 @@
           <w:iCs/>
           <w:lang w:val="en-US"/>
         </w:rPr>
-        <w:t xml:space="preserve">Stuff you want to </w:t>
-      </w:r>
-      <w:proofErr w:type="gramStart"/>
-      <w:r>
-        <w:rPr>
-          <w:i/>
-          <w:iCs/>
-          <w:lang w:val="en-US"/>
-        </w:rPr>
-        <w:t>include, but</w:t>
-      </w:r>
-      <w:proofErr w:type="gramEnd"/>
-      <w:r>
-        <w:rPr>
-          <w:i/>
-          <w:iCs/>
-          <w:lang w:val="en-US"/>
-        </w:rPr>
-        <w:t xml:space="preserve"> </w:t>
+        <w:t xml:space="preserve">Stuff you want to include, but </w:t>
       </w:r>
       <w:r>
         <w:rPr>

--- a/report.docx
+++ b/report.docx
@@ -3541,13 +3541,7 @@
         <w:rPr>
           <w:rFonts w:cstheme="minorHAnsi"/>
         </w:rPr>
-        <w:t xml:space="preserve"> </w:t>
-      </w:r>
-      <w:r>
-        <w:rPr>
-          <w:rFonts w:cstheme="minorHAnsi"/>
-        </w:rPr>
-        <w:t>https://not-an-aardvark.github.io/snoowrap/</w:t>
+        <w:t xml:space="preserve"> https://not-an-aardvark.github.io/snoowrap/</w:t>
       </w:r>
     </w:p>
     <w:p>
@@ -4556,6 +4550,80 @@
                 <w:lang w:val="en-US"/>
               </w:rPr>
             </w:pPr>
+            <w:r>
+              <w:rPr>
+                <w:lang w:val="en-US"/>
+              </w:rPr>
+              <w:t>Subreddit is retrieved successfully</w:t>
+            </w:r>
+          </w:p>
+        </w:tc>
+        <w:tc>
+          <w:tcPr>
+            <w:tcW w:w="2254" w:type="dxa"/>
+          </w:tcPr>
+          <w:p>
+            <w:pPr>
+              <w:rPr>
+                <w:lang w:val="en-US"/>
+              </w:rPr>
+            </w:pPr>
+            <w:r>
+              <w:rPr>
+                <w:lang w:val="en-US"/>
+              </w:rPr>
+              <w:t>1</w:t>
+            </w:r>
+          </w:p>
+        </w:tc>
+      </w:tr>
+      <w:tr>
+        <w:tc>
+          <w:tcPr>
+            <w:tcW w:w="2254" w:type="dxa"/>
+          </w:tcPr>
+          <w:p>
+            <w:pPr>
+              <w:rPr>
+                <w:lang w:val="en-US"/>
+              </w:rPr>
+            </w:pPr>
+            <w:r>
+              <w:rPr>
+                <w:lang w:val="en-US"/>
+              </w:rPr>
+              <w:t>Invalid subreddit displays error</w:t>
+            </w:r>
+          </w:p>
+        </w:tc>
+        <w:tc>
+          <w:tcPr>
+            <w:tcW w:w="2254" w:type="dxa"/>
+          </w:tcPr>
+          <w:p>
+            <w:pPr>
+              <w:rPr>
+                <w:lang w:val="en-US"/>
+              </w:rPr>
+            </w:pPr>
+            <w:r>
+              <w:rPr>
+                <w:lang w:val="en-US"/>
+              </w:rPr>
+              <w:t>Error is displayed in message field</w:t>
+            </w:r>
+          </w:p>
+        </w:tc>
+        <w:tc>
+          <w:tcPr>
+            <w:tcW w:w="2254" w:type="dxa"/>
+          </w:tcPr>
+          <w:p>
+            <w:pPr>
+              <w:rPr>
+                <w:lang w:val="en-US"/>
+              </w:rPr>
+            </w:pPr>
           </w:p>
         </w:tc>
         <w:tc>
@@ -4586,7 +4654,7 @@
               <w:rPr>
                 <w:lang w:val="en-US"/>
               </w:rPr>
-              <w:t>Invalid subreddit displays error</w:t>
+              <w:t>Subreddit with no posts</w:t>
             </w:r>
           </w:p>
         </w:tc>
@@ -4604,7 +4672,7 @@
               <w:rPr>
                 <w:lang w:val="en-US"/>
               </w:rPr>
-              <w:t>Error is displayed in message field</w:t>
+              <w:t>Error message, no posts</w:t>
             </w:r>
           </w:p>
         </w:tc>
@@ -4648,25 +4716,7 @@
               <w:rPr>
                 <w:lang w:val="en-US"/>
               </w:rPr>
-              <w:t>Subreddit with no posts</w:t>
-            </w:r>
-          </w:p>
-        </w:tc>
-        <w:tc>
-          <w:tcPr>
-            <w:tcW w:w="2254" w:type="dxa"/>
-          </w:tcPr>
-          <w:p>
-            <w:pPr>
-              <w:rPr>
-                <w:lang w:val="en-US"/>
-              </w:rPr>
-            </w:pPr>
-            <w:r>
-              <w:rPr>
-                <w:lang w:val="en-US"/>
-              </w:rPr>
-              <w:t>Error message, no posts</w:t>
+              <w:t>Submit an empty field</w:t>
             </w:r>
           </w:p>
         </w:tc>
@@ -4694,6 +4744,18 @@
             </w:pPr>
           </w:p>
         </w:tc>
+        <w:tc>
+          <w:tcPr>
+            <w:tcW w:w="2254" w:type="dxa"/>
+          </w:tcPr>
+          <w:p>
+            <w:pPr>
+              <w:rPr>
+                <w:lang w:val="en-US"/>
+              </w:rPr>
+            </w:pPr>
+          </w:p>
+        </w:tc>
       </w:tr>
     </w:tbl>
     <w:p>
@@ -4859,6 +4921,7 @@
           <w:iCs/>
           <w:lang w:val="en-US"/>
         </w:rPr>
+        <w:lastRenderedPageBreak/>
         <w:t>But either way, screenshots are your frien</w:t>
       </w:r>
       <w:r>
@@ -4892,7 +4955,6 @@
           <w:highlight w:val="yellow"/>
           <w:lang w:val="en-US"/>
         </w:rPr>
-        <w:lastRenderedPageBreak/>
         <w:t>Analysis</w:t>
       </w:r>
       <w:bookmarkEnd w:id="15"/>
@@ -5523,7 +5585,16 @@
           <w:iCs/>
           <w:lang w:val="en-US"/>
         </w:rPr>
-        <w:t xml:space="preserve">what persistence options would you consider if the application were to be deployed at scale using </w:t>
+        <w:t xml:space="preserve">what persistence options would you consider if the </w:t>
+      </w:r>
+      <w:r>
+        <w:rPr>
+          <w:i/>
+          <w:iCs/>
+          <w:lang w:val="en-US"/>
+        </w:rPr>
+        <w:lastRenderedPageBreak/>
+        <w:t xml:space="preserve">application were to be deployed at scale using </w:t>
       </w:r>
       <w:r>
         <w:rPr>
@@ -5567,7 +5638,6 @@
           <w:iCs/>
           <w:lang w:val="en-US"/>
         </w:rPr>
-        <w:lastRenderedPageBreak/>
         <w:t xml:space="preserve">    (2 marks) </w:t>
       </w:r>
     </w:p>

--- a/report.docx
+++ b/report.docx
@@ -2802,388 +2802,6 @@
     </w:sdt>
     <w:p>
       <w:pPr>
-        <w:jc w:val="center"/>
-        <w:rPr>
-          <w:i/>
-          <w:iCs/>
-          <w:color w:val="767171" w:themeColor="background2" w:themeShade="80"/>
-          <w:lang w:val="en-US"/>
-        </w:rPr>
-      </w:pPr>
-      <w:r>
-        <w:rPr>
-          <w:i/>
-          <w:iCs/>
-          <w:color w:val="767171" w:themeColor="background2" w:themeShade="80"/>
-          <w:lang w:val="en-US"/>
-        </w:rPr>
-        <w:t>This is a template for your assignment</w:t>
-      </w:r>
-      <w:r>
-        <w:rPr>
-          <w:i/>
-          <w:iCs/>
-          <w:color w:val="767171" w:themeColor="background2" w:themeShade="80"/>
-          <w:lang w:val="en-US"/>
-        </w:rPr>
-        <w:t xml:space="preserve"> report. It is not compulsory to use it, but it will </w:t>
-      </w:r>
-      <w:r>
-        <w:rPr>
-          <w:i/>
-          <w:iCs/>
-          <w:color w:val="767171" w:themeColor="background2" w:themeShade="80"/>
-          <w:lang w:val="en-US"/>
-        </w:rPr>
-        <w:t>s</w:t>
-      </w:r>
-      <w:r>
-        <w:rPr>
-          <w:i/>
-          <w:iCs/>
-          <w:color w:val="767171" w:themeColor="background2" w:themeShade="80"/>
-          <w:lang w:val="en-US"/>
-        </w:rPr>
-        <w:t xml:space="preserve">ave a lot of effort if you do. </w:t>
-      </w:r>
-      <w:r>
-        <w:rPr>
-          <w:i/>
-          <w:iCs/>
-          <w:color w:val="767171" w:themeColor="background2" w:themeShade="80"/>
-          <w:lang w:val="en-US"/>
-        </w:rPr>
-        <w:t xml:space="preserve">Some of these sections may not be very long, but you should make sure that you cover the key sections describing the application functionality and implementation. </w:t>
-      </w:r>
-      <w:r>
-        <w:rPr>
-          <w:i/>
-          <w:iCs/>
-          <w:color w:val="767171" w:themeColor="background2" w:themeShade="80"/>
-          <w:lang w:val="en-US"/>
-        </w:rPr>
-        <w:t xml:space="preserve"> </w:t>
-      </w:r>
-      <w:r>
-        <w:rPr>
-          <w:i/>
-          <w:iCs/>
-          <w:color w:val="767171" w:themeColor="background2" w:themeShade="80"/>
-          <w:lang w:val="en-US"/>
-        </w:rPr>
-        <w:t xml:space="preserve"> </w:t>
-      </w:r>
-    </w:p>
-    <w:p>
-      <w:pPr>
-        <w:jc w:val="center"/>
-        <w:rPr>
-          <w:i/>
-          <w:iCs/>
-          <w:color w:val="767171" w:themeColor="background2" w:themeShade="80"/>
-          <w:lang w:val="en-US"/>
-        </w:rPr>
-      </w:pPr>
-      <w:r>
-        <w:rPr>
-          <w:i/>
-          <w:iCs/>
-          <w:color w:val="767171" w:themeColor="background2" w:themeShade="80"/>
-          <w:lang w:val="en-US"/>
-        </w:rPr>
-        <w:t xml:space="preserve">Throughout this document, you should assume that black text in italics is there as guidance and you should read it, follow the instructions </w:t>
-      </w:r>
-      <w:r>
-        <w:rPr>
-          <w:i/>
-          <w:iCs/>
-          <w:color w:val="767171" w:themeColor="background2" w:themeShade="80"/>
-          <w:lang w:val="en-US"/>
-        </w:rPr>
-        <w:t xml:space="preserve">and then </w:t>
-      </w:r>
-      <w:r>
-        <w:rPr>
-          <w:b/>
-          <w:bCs/>
-          <w:i/>
-          <w:iCs/>
-          <w:color w:val="767171" w:themeColor="background2" w:themeShade="80"/>
-          <w:lang w:val="en-US"/>
-        </w:rPr>
-        <w:t>delete it</w:t>
-      </w:r>
-      <w:r>
-        <w:rPr>
-          <w:i/>
-          <w:iCs/>
-          <w:color w:val="767171" w:themeColor="background2" w:themeShade="80"/>
-          <w:lang w:val="en-US"/>
-        </w:rPr>
-        <w:t xml:space="preserve"> when you have entered your own text. Some examples are </w:t>
-      </w:r>
-      <w:r>
-        <w:rPr>
-          <w:i/>
-          <w:iCs/>
-          <w:color w:val="767171" w:themeColor="background2" w:themeShade="80"/>
-          <w:lang w:val="en-US"/>
-        </w:rPr>
-        <w:t xml:space="preserve">not italicized, but should obviously be replaced by your own material. </w:t>
-      </w:r>
-      <w:r>
-        <w:rPr>
-          <w:i/>
-          <w:iCs/>
-          <w:color w:val="767171" w:themeColor="background2" w:themeShade="80"/>
-          <w:lang w:val="en-US"/>
-        </w:rPr>
-        <w:t xml:space="preserve"> </w:t>
-      </w:r>
-      <w:r>
-        <w:rPr>
-          <w:i/>
-          <w:iCs/>
-          <w:color w:val="767171" w:themeColor="background2" w:themeShade="80"/>
-          <w:lang w:val="en-US"/>
-        </w:rPr>
-        <w:t xml:space="preserve">It doesn’t look good when we mark it if the guide text is still there. </w:t>
-      </w:r>
-    </w:p>
-    <w:p>
-      <w:pPr>
-        <w:jc w:val="center"/>
-        <w:rPr>
-          <w:i/>
-          <w:iCs/>
-          <w:color w:val="767171" w:themeColor="background2" w:themeShade="80"/>
-          <w:lang w:val="en-US"/>
-        </w:rPr>
-      </w:pPr>
-      <w:r>
-        <w:rPr>
-          <w:i/>
-          <w:iCs/>
-          <w:color w:val="767171" w:themeColor="background2" w:themeShade="80"/>
-          <w:lang w:val="en-US"/>
-        </w:rPr>
-        <w:t xml:space="preserve">There is a mix here between the </w:t>
-      </w:r>
-      <w:r>
-        <w:rPr>
-          <w:i/>
-          <w:iCs/>
-          <w:color w:val="767171" w:themeColor="background2" w:themeShade="80"/>
-          <w:lang w:val="en-US"/>
-        </w:rPr>
-        <w:t>s</w:t>
-      </w:r>
-      <w:r>
-        <w:rPr>
-          <w:i/>
-          <w:iCs/>
-          <w:color w:val="767171" w:themeColor="background2" w:themeShade="80"/>
-          <w:lang w:val="en-US"/>
-        </w:rPr>
-        <w:t>ections of a</w:t>
-      </w:r>
-      <w:r>
-        <w:rPr>
-          <w:i/>
-          <w:iCs/>
-          <w:color w:val="767171" w:themeColor="background2" w:themeShade="80"/>
-          <w:lang w:val="en-US"/>
-        </w:rPr>
-        <w:t xml:space="preserve">n ordinary </w:t>
-      </w:r>
-      <w:r>
-        <w:rPr>
-          <w:i/>
-          <w:iCs/>
-          <w:color w:val="767171" w:themeColor="background2" w:themeShade="80"/>
-          <w:lang w:val="en-US"/>
-        </w:rPr>
-        <w:t>software development report</w:t>
-      </w:r>
-      <w:r>
-        <w:rPr>
-          <w:i/>
-          <w:iCs/>
-          <w:color w:val="767171" w:themeColor="background2" w:themeShade="80"/>
-          <w:lang w:val="en-US"/>
-        </w:rPr>
-        <w:t xml:space="preserve"> – descriptions of the use cases, technologies </w:t>
-      </w:r>
-      <w:r>
-        <w:rPr>
-          <w:i/>
-          <w:iCs/>
-          <w:color w:val="767171" w:themeColor="background2" w:themeShade="80"/>
-          <w:lang w:val="en-US"/>
-        </w:rPr>
-        <w:t>used, architecture and testing</w:t>
-      </w:r>
-      <w:r>
-        <w:rPr>
-          <w:i/>
-          <w:iCs/>
-          <w:color w:val="767171" w:themeColor="background2" w:themeShade="80"/>
-          <w:lang w:val="en-US"/>
-        </w:rPr>
-        <w:t xml:space="preserve"> – and </w:t>
-      </w:r>
-      <w:r>
-        <w:rPr>
-          <w:i/>
-          <w:iCs/>
-          <w:color w:val="767171" w:themeColor="background2" w:themeShade="80"/>
-          <w:lang w:val="en-US"/>
-        </w:rPr>
-        <w:t xml:space="preserve">a </w:t>
-      </w:r>
-      <w:r>
-        <w:rPr>
-          <w:i/>
-          <w:iCs/>
-          <w:color w:val="767171" w:themeColor="background2" w:themeShade="80"/>
-          <w:lang w:val="en-US"/>
-        </w:rPr>
-        <w:t xml:space="preserve">section in which we ask you to analyse your application based on some prompts that we give you. </w:t>
-      </w:r>
-      <w:r>
-        <w:rPr>
-          <w:i/>
-          <w:iCs/>
-          <w:color w:val="767171" w:themeColor="background2" w:themeShade="80"/>
-          <w:lang w:val="en-US"/>
-        </w:rPr>
-        <w:t xml:space="preserve">These two components attract the same </w:t>
-      </w:r>
-      <w:r>
-        <w:rPr>
-          <w:i/>
-          <w:iCs/>
-          <w:color w:val="767171" w:themeColor="background2" w:themeShade="80"/>
-          <w:lang w:val="en-US"/>
-        </w:rPr>
-        <w:t xml:space="preserve">number of possible marks. </w:t>
-      </w:r>
-    </w:p>
-    <w:p>
-      <w:pPr>
-        <w:jc w:val="center"/>
-        <w:rPr>
-          <w:i/>
-          <w:iCs/>
-          <w:color w:val="767171" w:themeColor="background2" w:themeShade="80"/>
-          <w:lang w:val="en-US"/>
-        </w:rPr>
-      </w:pPr>
-      <w:r>
-        <w:rPr>
-          <w:i/>
-          <w:iCs/>
-          <w:color w:val="767171" w:themeColor="background2" w:themeShade="80"/>
-          <w:lang w:val="en-US"/>
-        </w:rPr>
-        <w:lastRenderedPageBreak/>
-        <w:t xml:space="preserve">This report should be around </w:t>
-      </w:r>
-      <w:r>
-        <w:rPr>
-          <w:i/>
-          <w:iCs/>
-          <w:color w:val="767171" w:themeColor="background2" w:themeShade="80"/>
-          <w:lang w:val="en-US"/>
-        </w:rPr>
-        <w:t>10-1</w:t>
-      </w:r>
-      <w:r>
-        <w:rPr>
-          <w:i/>
-          <w:iCs/>
-          <w:color w:val="767171" w:themeColor="background2" w:themeShade="80"/>
-          <w:lang w:val="en-US"/>
-        </w:rPr>
-        <w:t>5</w:t>
-      </w:r>
-      <w:r>
-        <w:rPr>
-          <w:i/>
-          <w:iCs/>
-          <w:color w:val="767171" w:themeColor="background2" w:themeShade="80"/>
-          <w:lang w:val="en-US"/>
-        </w:rPr>
-        <w:t xml:space="preserve"> pages including screenshots</w:t>
-      </w:r>
-      <w:r>
-        <w:rPr>
-          <w:i/>
-          <w:iCs/>
-          <w:color w:val="767171" w:themeColor="background2" w:themeShade="80"/>
-          <w:lang w:val="en-US"/>
-        </w:rPr>
-        <w:t>, but this is a guide only</w:t>
-      </w:r>
-      <w:r>
-        <w:rPr>
-          <w:i/>
-          <w:iCs/>
-          <w:color w:val="767171" w:themeColor="background2" w:themeShade="80"/>
-          <w:lang w:val="en-US"/>
-        </w:rPr>
-        <w:t xml:space="preserve"> – we will not be enforcing a page limit or marking you down for </w:t>
-      </w:r>
-      <w:r>
-        <w:rPr>
-          <w:i/>
-          <w:iCs/>
-          <w:color w:val="767171" w:themeColor="background2" w:themeShade="80"/>
-          <w:lang w:val="en-US"/>
-        </w:rPr>
-        <w:t>submitting something with 16 pages instead.</w:t>
-      </w:r>
-      <w:r>
-        <w:rPr>
-          <w:i/>
-          <w:iCs/>
-          <w:color w:val="767171" w:themeColor="background2" w:themeShade="80"/>
-          <w:lang w:val="en-US"/>
-        </w:rPr>
-        <w:t xml:space="preserve"> But be sensible, we really don’t want something </w:t>
-      </w:r>
-      <w:r>
-        <w:rPr>
-          <w:i/>
-          <w:iCs/>
-          <w:color w:val="767171" w:themeColor="background2" w:themeShade="80"/>
-          <w:lang w:val="en-US"/>
-        </w:rPr>
-        <w:t xml:space="preserve">that is 25 pages or more. </w:t>
-      </w:r>
-    </w:p>
-    <w:p>
-      <w:pPr>
-        <w:jc w:val="center"/>
-        <w:rPr>
-          <w:i/>
-          <w:iCs/>
-          <w:color w:val="767171" w:themeColor="background2" w:themeShade="80"/>
-          <w:lang w:val="en-US"/>
-        </w:rPr>
-      </w:pPr>
-      <w:r>
-        <w:rPr>
-          <w:i/>
-          <w:iCs/>
-          <w:color w:val="767171" w:themeColor="background2" w:themeShade="80"/>
-          <w:lang w:val="en-US"/>
-        </w:rPr>
-        <w:t xml:space="preserve">[Our thanks to the students who allowed us to use images from earlier reports as examples here and in the template for Assignment 2.] </w:t>
-      </w:r>
-    </w:p>
-    <w:p>
-      <w:pPr>
         <w:pStyle w:val="Heading2"/>
         <w:jc w:val="both"/>
         <w:rPr>
@@ -3298,6 +2916,7 @@
           <w:noProof/>
           <w:lang w:val="en-US"/>
         </w:rPr>
+        <w:lastRenderedPageBreak/>
         <w:drawing>
           <wp:inline distT="0" distB="0" distL="0" distR="0" wp14:anchorId="62E20055" wp14:editId="31FB1519">
             <wp:extent cx="3852813" cy="3019425"/>
@@ -3459,8 +3078,17 @@
           <w:rFonts w:asciiTheme="minorHAnsi" w:hAnsiTheme="minorHAnsi" w:cstheme="minorHAnsi"/>
           <w:lang w:val="en-US"/>
         </w:rPr>
-        <w:t>Reddit API - SnooWrap</w:t>
-      </w:r>
+        <w:t xml:space="preserve">Reddit API - </w:t>
+      </w:r>
+      <w:proofErr w:type="spellStart"/>
+      <w:r>
+        <w:rPr>
+          <w:rFonts w:asciiTheme="minorHAnsi" w:hAnsiTheme="minorHAnsi" w:cstheme="minorHAnsi"/>
+          <w:lang w:val="en-US"/>
+        </w:rPr>
+        <w:t>SnooWrap</w:t>
+      </w:r>
+      <w:proofErr w:type="spellEnd"/>
     </w:p>
     <w:p>
       <w:pPr>
@@ -3475,7 +3103,23 @@
           <w:rFonts w:cstheme="minorHAnsi"/>
           <w:shd w:val="clear" w:color="auto" w:fill="FFFFFF"/>
         </w:rPr>
-        <w:t>The reddit API allows me to get the 10 hottest posts based on a given subreddit, SnooWrap provides a convenient wrapper to make interacting with this API in JavaScript easier</w:t>
+        <w:t xml:space="preserve">The reddit API allows me to get the 10 hottest posts based on a given subreddit, </w:t>
+      </w:r>
+      <w:proofErr w:type="spellStart"/>
+      <w:r>
+        <w:rPr>
+          <w:rFonts w:cstheme="minorHAnsi"/>
+          <w:shd w:val="clear" w:color="auto" w:fill="FFFFFF"/>
+        </w:rPr>
+        <w:t>SnooWrap</w:t>
+      </w:r>
+      <w:proofErr w:type="spellEnd"/>
+      <w:r>
+        <w:rPr>
+          <w:rFonts w:cstheme="minorHAnsi"/>
+          <w:shd w:val="clear" w:color="auto" w:fill="FFFFFF"/>
+        </w:rPr>
+        <w:t xml:space="preserve"> provides a convenient wrapper to make interacting with this API in JavaScript easier</w:t>
       </w:r>
     </w:p>
     <w:p>
@@ -4290,7 +3934,15 @@
         <w:t>API</w:t>
       </w:r>
       <w:r>
-        <w:t xml:space="preserve"> for the top 10 posts of the searched subreddit, then it sends a fetch to GPT-3 to ask for it’s opinion on the mood sentiment of the top 10 posts, once the backend receives this data the response is sent containing the output of the open ai query.</w:t>
+        <w:t xml:space="preserve"> for the top 10 posts of the searched subreddit, then it sends a fetch to GPT-3 to ask for </w:t>
+      </w:r>
+      <w:proofErr w:type="spellStart"/>
+      <w:r>
+        <w:t>it’s</w:t>
+      </w:r>
+      <w:proofErr w:type="spellEnd"/>
+      <w:r>
+        <w:t xml:space="preserve"> opinion on the mood sentiment of the top 10 posts, once the backend receives this data the response is sent containing the output of the open ai query.</w:t>
       </w:r>
     </w:p>
     <w:p>
@@ -4391,7 +4043,21 @@
         <w:rPr>
           <w:lang w:val="en-US"/>
         </w:rPr>
-        <w:t>The frontend and backend are built then pushed into docker hub, a docker compose file downloads these images then deploys them in the environment</w:t>
+        <w:t xml:space="preserve">The frontend and backend are built then pushed into docker hub, a docker compose file downloads these images then </w:t>
+      </w:r>
+      <w:proofErr w:type="gramStart"/>
+      <w:r>
+        <w:rPr>
+          <w:lang w:val="en-US"/>
+        </w:rPr>
+        <w:t>deploys</w:t>
+      </w:r>
+      <w:proofErr w:type="gramEnd"/>
+      <w:r>
+        <w:rPr>
+          <w:lang w:val="en-US"/>
+        </w:rPr>
+        <w:t xml:space="preserve"> them in the environment</w:t>
       </w:r>
     </w:p>
     <w:p>
@@ -4624,6 +4290,39 @@
                 <w:lang w:val="en-US"/>
               </w:rPr>
             </w:pPr>
+            <w:r>
+              <w:rPr>
+                <w:lang w:val="en-US"/>
+              </w:rPr>
+              <w:t>“</w:t>
+            </w:r>
+            <w:proofErr w:type="gramStart"/>
+            <w:r>
+              <w:rPr>
+                <w:lang w:val="en-US"/>
+              </w:rPr>
+              <w:t>subreddit</w:t>
+            </w:r>
+            <w:proofErr w:type="gramEnd"/>
+            <w:r>
+              <w:rPr>
+                <w:lang w:val="en-US"/>
+              </w:rPr>
+              <w:t xml:space="preserve"> not found”</w:t>
+            </w:r>
+          </w:p>
+          <w:p>
+            <w:pPr>
+              <w:rPr>
+                <w:lang w:val="en-US"/>
+              </w:rPr>
+            </w:pPr>
+            <w:r>
+              <w:rPr>
+                <w:lang w:val="en-US"/>
+              </w:rPr>
+              <w:t>Displayed in error field</w:t>
+            </w:r>
           </w:p>
         </w:tc>
         <w:tc>
@@ -4636,6 +4335,12 @@
                 <w:lang w:val="en-US"/>
               </w:rPr>
             </w:pPr>
+            <w:r>
+              <w:rPr>
+                <w:lang w:val="en-US"/>
+              </w:rPr>
+              <w:t>2</w:t>
+            </w:r>
           </w:p>
         </w:tc>
       </w:tr>
@@ -4686,6 +4391,39 @@
                 <w:lang w:val="en-US"/>
               </w:rPr>
             </w:pPr>
+            <w:r>
+              <w:rPr>
+                <w:lang w:val="en-US"/>
+              </w:rPr>
+              <w:t>“</w:t>
+            </w:r>
+            <w:proofErr w:type="gramStart"/>
+            <w:r>
+              <w:rPr>
+                <w:lang w:val="en-US"/>
+              </w:rPr>
+              <w:t>subreddit</w:t>
+            </w:r>
+            <w:proofErr w:type="gramEnd"/>
+            <w:r>
+              <w:rPr>
+                <w:lang w:val="en-US"/>
+              </w:rPr>
+              <w:t xml:space="preserve"> not found”</w:t>
+            </w:r>
+          </w:p>
+          <w:p>
+            <w:pPr>
+              <w:rPr>
+                <w:lang w:val="en-US"/>
+              </w:rPr>
+            </w:pPr>
+            <w:r>
+              <w:rPr>
+                <w:lang w:val="en-US"/>
+              </w:rPr>
+              <w:t>Displayed in error field, because the check for invalid sub consists of checking if the returned posts are empty</w:t>
+            </w:r>
           </w:p>
         </w:tc>
         <w:tc>
@@ -4698,6 +4436,12 @@
                 <w:lang w:val="en-US"/>
               </w:rPr>
             </w:pPr>
+            <w:r>
+              <w:rPr>
+                <w:lang w:val="en-US"/>
+              </w:rPr>
+              <w:t>3</w:t>
+            </w:r>
           </w:p>
         </w:tc>
       </w:tr>
@@ -4730,6 +4474,12 @@
                 <w:lang w:val="en-US"/>
               </w:rPr>
             </w:pPr>
+            <w:r>
+              <w:rPr>
+                <w:lang w:val="en-US"/>
+              </w:rPr>
+              <w:t>Error, please enter query</w:t>
+            </w:r>
           </w:p>
         </w:tc>
         <w:tc>
@@ -4742,6 +4492,12 @@
                 <w:lang w:val="en-US"/>
               </w:rPr>
             </w:pPr>
+            <w:r>
+              <w:rPr>
+                <w:lang w:val="en-US"/>
+              </w:rPr>
+              <w:t>Error, please enter query</w:t>
+            </w:r>
           </w:p>
         </w:tc>
         <w:tc>
@@ -4754,6 +4510,12 @@
                 <w:lang w:val="en-US"/>
               </w:rPr>
             </w:pPr>
+            <w:r>
+              <w:rPr>
+                <w:lang w:val="en-US"/>
+              </w:rPr>
+              <w:t>3</w:t>
+            </w:r>
           </w:p>
         </w:tc>
       </w:tr>
@@ -4768,16 +4530,30 @@
     </w:p>
     <w:p>
       <w:pPr>
+        <w:rPr>
+          <w:rStyle w:val="Heading3Char"/>
+        </w:rPr>
+      </w:pPr>
+      <w:bookmarkStart w:id="12" w:name="_Toc111205947"/>
+      <w:r>
+        <w:rPr>
+          <w:rStyle w:val="Heading3Char"/>
+        </w:rPr>
+        <w:br w:type="page"/>
+      </w:r>
+    </w:p>
+    <w:p>
+      <w:pPr>
         <w:jc w:val="both"/>
         <w:rPr>
           <w:lang w:val="en-US"/>
         </w:rPr>
       </w:pPr>
-      <w:bookmarkStart w:id="12" w:name="_Toc111205947"/>
       <w:r>
         <w:rPr>
           <w:rStyle w:val="Heading3Char"/>
         </w:rPr>
+        <w:lastRenderedPageBreak/>
         <w:t xml:space="preserve">Difficulties / </w:t>
       </w:r>
       <w:r>
@@ -4809,15 +4585,9 @@
     <w:p>
       <w:pPr>
         <w:jc w:val="both"/>
-        <w:rPr>
-          <w:lang w:val="en-US"/>
-        </w:rPr>
-      </w:pPr>
-      <w:r>
-        <w:rPr>
-          <w:lang w:val="en-US"/>
-        </w:rPr>
-        <w:t>Issues with aws keys, issues with getting docker compose on aws</w:t>
+      </w:pPr>
+      <w:r>
+        <w:t>AWS keys being reset every hour was a massive hassle, I also had trouble getting the docker compose to work on the virtual machine as I had a misconception that I had to plug the build file into the docker compose somehow, but I learned that I had to plug an image into the docker compose which solved my issue</w:t>
       </w:r>
     </w:p>
     <w:p>
@@ -4854,7 +4624,33 @@
         <w:rPr>
           <w:lang w:val="en-US"/>
         </w:rPr>
-        <w:t>Let the user search for mood on a particular date</w:t>
+        <w:t>For the next version I would l</w:t>
+      </w:r>
+      <w:r>
+        <w:rPr>
+          <w:lang w:val="en-US"/>
+        </w:rPr>
+        <w:t>et the user search for mood on a particular date</w:t>
+      </w:r>
+      <w:r>
+        <w:rPr>
+          <w:lang w:val="en-US"/>
+        </w:rPr>
+        <w:t xml:space="preserve">, would be interested to see how historical events impacted sentiment, maybe if I could have the mood represented as a score </w:t>
+      </w:r>
+      <w:proofErr w:type="gramStart"/>
+      <w:r>
+        <w:rPr>
+          <w:lang w:val="en-US"/>
+        </w:rPr>
+        <w:t>0-100</w:t>
+      </w:r>
+      <w:proofErr w:type="gramEnd"/>
+      <w:r>
+        <w:rPr>
+          <w:lang w:val="en-US"/>
+        </w:rPr>
+        <w:t xml:space="preserve"> I could graph sentiment over a period of time.</w:t>
       </w:r>
     </w:p>
     <w:p>
@@ -4878,284 +4674,6 @@
           <w:lang w:val="en-US"/>
         </w:rPr>
         <w:t xml:space="preserve">  </w:t>
-      </w:r>
-    </w:p>
-    <w:p>
-      <w:pPr>
-        <w:jc w:val="both"/>
-        <w:rPr>
-          <w:i/>
-          <w:iCs/>
-          <w:lang w:val="en-US"/>
-        </w:rPr>
-      </w:pPr>
-      <w:r>
-        <w:rPr>
-          <w:i/>
-          <w:iCs/>
-          <w:lang w:val="en-US"/>
-        </w:rPr>
-        <w:t>Tell us how to use your application</w:t>
-      </w:r>
-      <w:r>
-        <w:rPr>
-          <w:i/>
-          <w:iCs/>
-          <w:lang w:val="en-US"/>
-        </w:rPr>
-        <w:t xml:space="preserve">. You may re-use some of the screenshots from the use case descriptions, but this is more about how to use the app. As long as we can find what we need to do to use your application, this need not be all that long. </w:t>
-      </w:r>
-    </w:p>
-    <w:p>
-      <w:pPr>
-        <w:jc w:val="both"/>
-        <w:rPr>
-          <w:i/>
-          <w:iCs/>
-          <w:lang w:val="en-US"/>
-        </w:rPr>
-      </w:pPr>
-      <w:r>
-        <w:rPr>
-          <w:i/>
-          <w:iCs/>
-          <w:lang w:val="en-US"/>
-        </w:rPr>
-        <w:lastRenderedPageBreak/>
-        <w:t>But either way, screenshots are your frien</w:t>
-      </w:r>
-      <w:r>
-        <w:rPr>
-          <w:i/>
-          <w:iCs/>
-          <w:lang w:val="en-US"/>
-        </w:rPr>
-        <w:t>d.</w:t>
-      </w:r>
-      <w:r>
-        <w:rPr>
-          <w:i/>
-          <w:iCs/>
-          <w:lang w:val="en-US"/>
-        </w:rPr>
-        <w:t xml:space="preserve"> </w:t>
-      </w:r>
-    </w:p>
-    <w:p>
-      <w:pPr>
-        <w:pStyle w:val="Heading2"/>
-        <w:jc w:val="both"/>
-        <w:rPr>
-          <w:lang w:val="en-US"/>
-        </w:rPr>
-      </w:pPr>
-      <w:bookmarkStart w:id="15" w:name="_Toc111205950"/>
-      <w:r>
-        <w:rPr>
-          <w:highlight w:val="yellow"/>
-          <w:lang w:val="en-US"/>
-        </w:rPr>
-        <w:t>Analysis</w:t>
-      </w:r>
-      <w:bookmarkEnd w:id="15"/>
-    </w:p>
-    <w:p>
-      <w:pPr>
-        <w:jc w:val="both"/>
-        <w:rPr>
-          <w:i/>
-          <w:iCs/>
-          <w:lang w:val="en-US"/>
-        </w:rPr>
-      </w:pPr>
-      <w:r>
-        <w:rPr>
-          <w:i/>
-          <w:iCs/>
-          <w:lang w:val="en-US"/>
-        </w:rPr>
-        <w:t xml:space="preserve">In this section we ask you look at your application </w:t>
-      </w:r>
-      <w:r>
-        <w:rPr>
-          <w:i/>
-          <w:iCs/>
-          <w:lang w:val="en-US"/>
-        </w:rPr>
-        <w:t xml:space="preserve">and to analyse it </w:t>
-      </w:r>
-      <w:r>
-        <w:rPr>
-          <w:i/>
-          <w:iCs/>
-          <w:lang w:val="en-US"/>
-        </w:rPr>
-        <w:t>in response to a couple of prompts we supply below</w:t>
-      </w:r>
-      <w:r>
-        <w:rPr>
-          <w:i/>
-          <w:iCs/>
-          <w:lang w:val="en-US"/>
-        </w:rPr>
-        <w:t xml:space="preserve">. </w:t>
-      </w:r>
-      <w:r>
-        <w:rPr>
-          <w:i/>
-          <w:iCs/>
-          <w:lang w:val="en-US"/>
-        </w:rPr>
-        <w:t xml:space="preserve">The marking is based on the quality of the analysis and </w:t>
-      </w:r>
-      <w:r>
-        <w:rPr>
-          <w:i/>
-          <w:iCs/>
-          <w:lang w:val="en-US"/>
-        </w:rPr>
-        <w:t>not on the length of your respons</w:t>
-      </w:r>
-      <w:r>
-        <w:rPr>
-          <w:i/>
-          <w:iCs/>
-          <w:lang w:val="en-US"/>
-        </w:rPr>
-        <w:t>e</w:t>
-      </w:r>
-      <w:r>
-        <w:rPr>
-          <w:i/>
-          <w:iCs/>
-          <w:lang w:val="en-US"/>
-        </w:rPr>
-        <w:t xml:space="preserve">. There are two questions. In each </w:t>
-      </w:r>
-      <w:r>
-        <w:rPr>
-          <w:i/>
-          <w:iCs/>
-          <w:lang w:val="en-US"/>
-        </w:rPr>
-        <w:t xml:space="preserve">case, there is an overall question, and then a </w:t>
-      </w:r>
-      <w:r>
-        <w:rPr>
-          <w:i/>
-          <w:iCs/>
-          <w:lang w:val="en-US"/>
-        </w:rPr>
-        <w:t xml:space="preserve">series of bullet points that help you respond. A good answer can be no more than a couple of sentences in response to each of them. Say more if you have more to say, but don’t waffle. Say it </w:t>
-      </w:r>
-      <w:r>
-        <w:rPr>
-          <w:i/>
-          <w:iCs/>
-          <w:lang w:val="en-US"/>
-        </w:rPr>
-        <w:t xml:space="preserve">quickly and get on with the next one. </w:t>
-      </w:r>
-      <w:r>
-        <w:rPr>
-          <w:i/>
-          <w:iCs/>
-          <w:lang w:val="en-US"/>
-        </w:rPr>
-        <w:t xml:space="preserve"> This exercise is comparatively straightforward but there is a corresponding task in Assignment 2 which will be far more difficult. </w:t>
-      </w:r>
-    </w:p>
-    <w:p>
-      <w:pPr>
-        <w:pStyle w:val="Heading3"/>
-        <w:jc w:val="both"/>
-        <w:rPr>
-          <w:lang w:val="en-US"/>
-        </w:rPr>
-      </w:pPr>
-      <w:bookmarkStart w:id="16" w:name="_Toc111205951"/>
-      <w:r>
-        <w:rPr>
-          <w:highlight w:val="yellow"/>
-          <w:lang w:val="en-US"/>
-        </w:rPr>
-        <w:t xml:space="preserve">Question 1: </w:t>
-      </w:r>
-      <w:r>
-        <w:rPr>
-          <w:highlight w:val="yellow"/>
-          <w:lang w:val="en-US"/>
-        </w:rPr>
-        <w:t>Vendor Lock-in</w:t>
-      </w:r>
-      <w:bookmarkEnd w:id="16"/>
-    </w:p>
-    <w:p>
-      <w:pPr>
-        <w:jc w:val="both"/>
-        <w:rPr>
-          <w:i/>
-          <w:iCs/>
-          <w:lang w:val="en-US"/>
-        </w:rPr>
-      </w:pPr>
-      <w:r>
-        <w:rPr>
-          <w:i/>
-          <w:iCs/>
-          <w:lang w:val="en-US"/>
-        </w:rPr>
-        <w:t xml:space="preserve">Looking at your mashup as it stands, how dependent are you on the people who provide </w:t>
-      </w:r>
-      <w:r>
-        <w:rPr>
-          <w:i/>
-          <w:iCs/>
-          <w:lang w:val="en-US"/>
-        </w:rPr>
-        <w:t xml:space="preserve">the services that you use? In a commercial context, the APIs, the data and the cloud services </w:t>
-      </w:r>
-      <w:r>
-        <w:rPr>
-          <w:i/>
-          <w:iCs/>
-          <w:lang w:val="en-US"/>
-        </w:rPr>
-        <w:t>all matter to you. How hard would it be to change</w:t>
-      </w:r>
-      <w:r>
-        <w:rPr>
-          <w:i/>
-          <w:iCs/>
-          <w:lang w:val="en-US"/>
-        </w:rPr>
-        <w:t xml:space="preserve">? </w:t>
-      </w:r>
-    </w:p>
-    <w:p>
-      <w:pPr>
-        <w:jc w:val="both"/>
-        <w:rPr>
-          <w:i/>
-          <w:iCs/>
-          <w:lang w:val="en-US"/>
-        </w:rPr>
-      </w:pPr>
-      <w:r>
-        <w:rPr>
-          <w:i/>
-          <w:iCs/>
-          <w:lang w:val="en-US"/>
-        </w:rPr>
-        <w:t>In your response, you should consider</w:t>
-      </w:r>
-      <w:r>
-        <w:rPr>
-          <w:i/>
-          <w:iCs/>
-          <w:lang w:val="en-US"/>
-        </w:rPr>
-        <w:t xml:space="preserve"> the following prompts: </w:t>
       </w:r>
     </w:p>
     <w:p>
@@ -5163,94 +4681,22 @@
         <w:pStyle w:val="ListParagraph"/>
         <w:numPr>
           <w:ilvl w:val="0"/>
-          <w:numId w:val="1"/>
+          <w:numId w:val="4"/>
         </w:numPr>
         <w:jc w:val="both"/>
         <w:rPr>
-          <w:lang w:val="en-US"/>
-        </w:rPr>
-      </w:pPr>
-      <w:r>
-        <w:rPr>
           <w:i/>
           <w:iCs/>
           <w:lang w:val="en-US"/>
         </w:rPr>
-        <w:t xml:space="preserve">How hard would it be to replace the APIs that you are working with? Could you </w:t>
-      </w:r>
+      </w:pPr>
       <w:r>
         <w:rPr>
           <w:i/>
           <w:iCs/>
           <w:lang w:val="en-US"/>
         </w:rPr>
-        <w:t xml:space="preserve">easily replace them if they were shut down suddenly or their terms of service changed? </w:t>
-      </w:r>
-      <w:r>
-        <w:rPr>
-          <w:i/>
-          <w:iCs/>
-          <w:lang w:val="en-US"/>
-        </w:rPr>
-        <w:t xml:space="preserve">Consider each of them in turn and explore </w:t>
-      </w:r>
-      <w:r>
-        <w:rPr>
-          <w:i/>
-          <w:iCs/>
-          <w:lang w:val="en-US"/>
-        </w:rPr>
-        <w:t xml:space="preserve">the domain of the API and tell us about obvious competitors </w:t>
-      </w:r>
-      <w:r>
-        <w:rPr>
-          <w:i/>
-          <w:iCs/>
-          <w:lang w:val="en-US"/>
-        </w:rPr>
-        <w:t xml:space="preserve">or their absence. </w:t>
-      </w:r>
-    </w:p>
-    <w:p>
-      <w:pPr>
-        <w:pStyle w:val="ListParagraph"/>
-        <w:ind w:left="6480"/>
-        <w:jc w:val="both"/>
-        <w:rPr>
-          <w:lang w:val="en-US"/>
-        </w:rPr>
-      </w:pPr>
-      <w:r>
-        <w:rPr>
-          <w:i/>
-          <w:iCs/>
-          <w:lang w:val="en-US"/>
-        </w:rPr>
-        <w:t xml:space="preserve">                                 </w:t>
-      </w:r>
-      <w:r>
-        <w:rPr>
-          <w:i/>
-          <w:iCs/>
-          <w:lang w:val="en-US"/>
-        </w:rPr>
-        <w:t>(</w:t>
-      </w:r>
-      <w:r>
-        <w:rPr>
-          <w:i/>
-          <w:iCs/>
-          <w:lang w:val="en-US"/>
-        </w:rPr>
-        <w:t>4</w:t>
-      </w:r>
-      <w:r>
-        <w:rPr>
-          <w:i/>
-          <w:iCs/>
-          <w:lang w:val="en-US"/>
-        </w:rPr>
-        <w:t xml:space="preserve"> marks)</w:t>
+        <w:t>Find a subreddit</w:t>
       </w:r>
     </w:p>
     <w:p>
@@ -5258,28 +4704,383 @@
         <w:pStyle w:val="ListParagraph"/>
         <w:numPr>
           <w:ilvl w:val="0"/>
-          <w:numId w:val="1"/>
+          <w:numId w:val="4"/>
         </w:numPr>
         <w:jc w:val="both"/>
         <w:rPr>
-          <w:lang w:val="en-US"/>
-        </w:rPr>
-      </w:pPr>
-      <w:r>
-        <w:rPr>
           <w:i/>
           <w:iCs/>
           <w:lang w:val="en-US"/>
         </w:rPr>
-        <w:t xml:space="preserve">How hard would it be to change the persistence </w:t>
-      </w:r>
+      </w:pPr>
       <w:r>
         <w:rPr>
           <w:i/>
           <w:iCs/>
           <w:lang w:val="en-US"/>
         </w:rPr>
-        <w:t xml:space="preserve">service you have used to one supplied by another vendor? Identify equivalent alternatives and discuss briefly how that might affect your approach. </w:t>
+        <w:t>Enter the subreddit into the search field</w:t>
+      </w:r>
+    </w:p>
+    <w:p>
+      <w:pPr>
+        <w:pStyle w:val="ListParagraph"/>
+        <w:numPr>
+          <w:ilvl w:val="0"/>
+          <w:numId w:val="4"/>
+        </w:numPr>
+        <w:jc w:val="both"/>
+        <w:rPr>
+          <w:i/>
+          <w:iCs/>
+          <w:lang w:val="en-US"/>
+        </w:rPr>
+      </w:pPr>
+      <w:r>
+        <w:rPr>
+          <w:i/>
+          <w:iCs/>
+          <w:lang w:val="en-US"/>
+        </w:rPr>
+        <w:t xml:space="preserve">Press </w:t>
+      </w:r>
+      <w:proofErr w:type="gramStart"/>
+      <w:r>
+        <w:rPr>
+          <w:i/>
+          <w:iCs/>
+          <w:lang w:val="en-US"/>
+        </w:rPr>
+        <w:t>submit</w:t>
+      </w:r>
+      <w:proofErr w:type="gramEnd"/>
+    </w:p>
+    <w:p>
+      <w:pPr>
+        <w:pStyle w:val="ListParagraph"/>
+        <w:numPr>
+          <w:ilvl w:val="0"/>
+          <w:numId w:val="4"/>
+        </w:numPr>
+        <w:jc w:val="both"/>
+        <w:rPr>
+          <w:i/>
+          <w:iCs/>
+          <w:lang w:val="en-US"/>
+        </w:rPr>
+      </w:pPr>
+      <w:r>
+        <w:rPr>
+          <w:i/>
+          <w:iCs/>
+          <w:lang w:val="en-US"/>
+        </w:rPr>
+        <w:t>Read output</w:t>
+      </w:r>
+    </w:p>
+    <w:p>
+      <w:pPr>
+        <w:pStyle w:val="ListParagraph"/>
+        <w:jc w:val="both"/>
+        <w:rPr>
+          <w:i/>
+          <w:iCs/>
+          <w:lang w:val="en-US"/>
+        </w:rPr>
+      </w:pPr>
+      <w:r>
+        <w:rPr>
+          <w:noProof/>
+          <w:lang w:val="en-US"/>
+        </w:rPr>
+        <w:drawing>
+          <wp:inline distT="0" distB="0" distL="0" distR="0" wp14:anchorId="64579CFD" wp14:editId="11DD79E7">
+            <wp:extent cx="2938971" cy="2303253"/>
+            <wp:effectExtent l="0" t="0" r="0" b="1905"/>
+            <wp:docPr id="9" name="Picture 9"/>
+            <wp:cNvGraphicFramePr>
+              <a:graphicFrameLocks xmlns:a="http://schemas.openxmlformats.org/drawingml/2006/main" noChangeAspect="1"/>
+            </wp:cNvGraphicFramePr>
+            <a:graphic xmlns:a="http://schemas.openxmlformats.org/drawingml/2006/main">
+              <a:graphicData uri="http://schemas.openxmlformats.org/drawingml/2006/picture">
+                <pic:pic xmlns:pic="http://schemas.openxmlformats.org/drawingml/2006/picture">
+                  <pic:nvPicPr>
+                    <pic:cNvPr id="0" name="Picture 2"/>
+                    <pic:cNvPicPr>
+                      <a:picLocks noChangeAspect="1" noChangeArrowheads="1"/>
+                    </pic:cNvPicPr>
+                  </pic:nvPicPr>
+                  <pic:blipFill>
+                    <a:blip r:embed="rId12" cstate="print">
+                      <a:extLst>
+                        <a:ext uri="{28A0092B-C50C-407E-A947-70E740481C1C}">
+                          <a14:useLocalDpi xmlns:a14="http://schemas.microsoft.com/office/drawing/2010/main" val="0"/>
+                        </a:ext>
+                      </a:extLst>
+                    </a:blip>
+                    <a:srcRect/>
+                    <a:stretch>
+                      <a:fillRect/>
+                    </a:stretch>
+                  </pic:blipFill>
+                  <pic:spPr bwMode="auto">
+                    <a:xfrm>
+                      <a:off x="0" y="0"/>
+                      <a:ext cx="2945845" cy="2308640"/>
+                    </a:xfrm>
+                    <a:prstGeom prst="rect">
+                      <a:avLst/>
+                    </a:prstGeom>
+                    <a:noFill/>
+                    <a:ln>
+                      <a:noFill/>
+                    </a:ln>
+                  </pic:spPr>
+                </pic:pic>
+              </a:graphicData>
+            </a:graphic>
+          </wp:inline>
+        </w:drawing>
+      </w:r>
+    </w:p>
+    <w:p>
+      <w:pPr>
+        <w:pStyle w:val="Heading2"/>
+        <w:jc w:val="both"/>
+        <w:rPr>
+          <w:lang w:val="en-US"/>
+        </w:rPr>
+      </w:pPr>
+      <w:bookmarkStart w:id="15" w:name="_Toc111205950"/>
+      <w:r>
+        <w:rPr>
+          <w:highlight w:val="yellow"/>
+          <w:lang w:val="en-US"/>
+        </w:rPr>
+        <w:t>Analysis</w:t>
+      </w:r>
+      <w:bookmarkEnd w:id="15"/>
+    </w:p>
+    <w:p>
+      <w:pPr>
+        <w:jc w:val="both"/>
+        <w:rPr>
+          <w:i/>
+          <w:iCs/>
+          <w:lang w:val="en-US"/>
+        </w:rPr>
+      </w:pPr>
+      <w:r>
+        <w:rPr>
+          <w:i/>
+          <w:iCs/>
+          <w:lang w:val="en-US"/>
+        </w:rPr>
+        <w:t xml:space="preserve">In this section we ask you look at your application </w:t>
+      </w:r>
+      <w:r>
+        <w:rPr>
+          <w:i/>
+          <w:iCs/>
+          <w:lang w:val="en-US"/>
+        </w:rPr>
+        <w:t xml:space="preserve">and to </w:t>
+      </w:r>
+      <w:proofErr w:type="spellStart"/>
+      <w:r>
+        <w:rPr>
+          <w:i/>
+          <w:iCs/>
+          <w:lang w:val="en-US"/>
+        </w:rPr>
+        <w:t>analyse</w:t>
+      </w:r>
+      <w:proofErr w:type="spellEnd"/>
+      <w:r>
+        <w:rPr>
+          <w:i/>
+          <w:iCs/>
+          <w:lang w:val="en-US"/>
+        </w:rPr>
+        <w:t xml:space="preserve"> it </w:t>
+      </w:r>
+      <w:r>
+        <w:rPr>
+          <w:i/>
+          <w:iCs/>
+          <w:lang w:val="en-US"/>
+        </w:rPr>
+        <w:t>in response to a couple of prompts we supply below</w:t>
+      </w:r>
+      <w:r>
+        <w:rPr>
+          <w:i/>
+          <w:iCs/>
+          <w:lang w:val="en-US"/>
+        </w:rPr>
+        <w:t xml:space="preserve">. </w:t>
+      </w:r>
+      <w:r>
+        <w:rPr>
+          <w:i/>
+          <w:iCs/>
+          <w:lang w:val="en-US"/>
+        </w:rPr>
+        <w:t xml:space="preserve">The marking is based on the quality of the analysis and </w:t>
+      </w:r>
+      <w:r>
+        <w:rPr>
+          <w:i/>
+          <w:iCs/>
+          <w:lang w:val="en-US"/>
+        </w:rPr>
+        <w:t>not on the length of your respons</w:t>
+      </w:r>
+      <w:r>
+        <w:rPr>
+          <w:i/>
+          <w:iCs/>
+          <w:lang w:val="en-US"/>
+        </w:rPr>
+        <w:t>e</w:t>
+      </w:r>
+      <w:r>
+        <w:rPr>
+          <w:i/>
+          <w:iCs/>
+          <w:lang w:val="en-US"/>
+        </w:rPr>
+        <w:t xml:space="preserve">. There are two questions. In each </w:t>
+      </w:r>
+      <w:r>
+        <w:rPr>
+          <w:i/>
+          <w:iCs/>
+          <w:lang w:val="en-US"/>
+        </w:rPr>
+        <w:t xml:space="preserve">case, there is an overall question, and then a </w:t>
+      </w:r>
+      <w:r>
+        <w:rPr>
+          <w:i/>
+          <w:iCs/>
+          <w:lang w:val="en-US"/>
+        </w:rPr>
+        <w:t xml:space="preserve">series of bullet points that help you respond. A good answer can be no more than a couple of sentences in response to each of them. Say more if you have more to say, but don’t waffle. Say it </w:t>
+      </w:r>
+      <w:r>
+        <w:rPr>
+          <w:i/>
+          <w:iCs/>
+          <w:lang w:val="en-US"/>
+        </w:rPr>
+        <w:t xml:space="preserve">quickly and get on with the next one. </w:t>
+      </w:r>
+      <w:r>
+        <w:rPr>
+          <w:i/>
+          <w:iCs/>
+          <w:lang w:val="en-US"/>
+        </w:rPr>
+        <w:t xml:space="preserve"> This exercise is comparatively straightforward but there is a corresponding task in Assignment 2 which will be far more difficult. </w:t>
+      </w:r>
+    </w:p>
+    <w:p>
+      <w:pPr>
+        <w:rPr>
+          <w:rFonts w:asciiTheme="majorHAnsi" w:eastAsiaTheme="majorEastAsia" w:hAnsiTheme="majorHAnsi" w:cstheme="majorBidi"/>
+          <w:color w:val="1F3763" w:themeColor="accent1" w:themeShade="7F"/>
+          <w:sz w:val="24"/>
+          <w:szCs w:val="24"/>
+          <w:highlight w:val="yellow"/>
+          <w:lang w:val="en-US"/>
+        </w:rPr>
+      </w:pPr>
+      <w:bookmarkStart w:id="16" w:name="_Toc111205951"/>
+      <w:r>
+        <w:rPr>
+          <w:highlight w:val="yellow"/>
+          <w:lang w:val="en-US"/>
+        </w:rPr>
+        <w:br w:type="page"/>
+      </w:r>
+    </w:p>
+    <w:p>
+      <w:pPr>
+        <w:pStyle w:val="Heading3"/>
+        <w:jc w:val="both"/>
+        <w:rPr>
+          <w:lang w:val="en-US"/>
+        </w:rPr>
+      </w:pPr>
+      <w:r>
+        <w:rPr>
+          <w:highlight w:val="yellow"/>
+          <w:lang w:val="en-US"/>
+        </w:rPr>
+        <w:lastRenderedPageBreak/>
+        <w:t xml:space="preserve">Question 1: </w:t>
+      </w:r>
+      <w:r>
+        <w:rPr>
+          <w:highlight w:val="yellow"/>
+          <w:lang w:val="en-US"/>
+        </w:rPr>
+        <w:t>Vendor Lock-in</w:t>
+      </w:r>
+      <w:bookmarkEnd w:id="16"/>
+    </w:p>
+    <w:p>
+      <w:pPr>
+        <w:rPr>
+          <w:lang w:val="en-US"/>
+        </w:rPr>
+      </w:pPr>
+    </w:p>
+    <w:p>
+      <w:r>
+        <w:rPr>
+          <w:lang w:val="en-US"/>
+        </w:rPr>
+        <w:t xml:space="preserve">For s3, I think the vendor dependence with regards to object storage is quite low, not only do all major cloud providers offer object storage but you can even use self-hosted object storage such as </w:t>
+      </w:r>
+      <w:proofErr w:type="spellStart"/>
+      <w:r>
+        <w:rPr>
+          <w:lang w:val="en-US"/>
+        </w:rPr>
+        <w:t>minio</w:t>
+      </w:r>
+      <w:proofErr w:type="spellEnd"/>
+      <w:r>
+        <w:t xml:space="preserve"> </w:t>
+      </w:r>
+      <w:hyperlink r:id="rId17" w:history="1">
+        <w:proofErr w:type="spellStart"/>
+        <w:r>
+          <w:rPr>
+            <w:rStyle w:val="Hyperlink"/>
+          </w:rPr>
+          <w:t>MinIO</w:t>
+        </w:r>
+        <w:proofErr w:type="spellEnd"/>
+        <w:r>
+          <w:rPr>
+            <w:rStyle w:val="Hyperlink"/>
+          </w:rPr>
+          <w:t xml:space="preserve"> | High Performance, Kubernetes Native Object Storage</w:t>
+        </w:r>
+      </w:hyperlink>
+      <w:r>
+        <w:t xml:space="preserve"> which even supports the AWS SDK natively meaning you don’t need to change any code</w:t>
+      </w:r>
+    </w:p>
+    <w:p>
+      <w:r>
+        <w:t xml:space="preserve">On the other hand, while many natural language generation providers exist on the market, none meet the quality of GPT-3 which is also 100% closed source, in the future this is likely to change as open source initiatives meet the demand of the market for this type of service, it is worth noting though that most of the “lower quality” </w:t>
+      </w:r>
+      <w:r>
+        <w:t>providers do support the OPENAI node package so porting to a new service would be trivial if the opportunity arises</w:t>
       </w:r>
     </w:p>
     <w:p>
@@ -5334,52 +5135,250 @@
     </w:p>
     <w:p>
       <w:pPr>
+        <w:rPr>
+          <w:lang w:val="en-US"/>
+        </w:rPr>
+      </w:pPr>
+      <w:r>
+        <w:rPr>
+          <w:lang w:val="en-US"/>
+        </w:rPr>
+        <w:t xml:space="preserve">I think if this application were to </w:t>
+      </w:r>
+      <w:r>
+        <w:rPr>
+          <w:lang w:val="en-US"/>
+        </w:rPr>
+        <w:t>scale,</w:t>
+      </w:r>
+      <w:r>
+        <w:rPr>
+          <w:lang w:val="en-US"/>
+        </w:rPr>
+        <w:t xml:space="preserve"> I would be interested in moving the backend to a serverless function service such as GCP cloud run as this removes complications related to scaling </w:t>
+      </w:r>
+      <w:r>
+        <w:rPr>
+          <w:lang w:val="en-US"/>
+        </w:rPr>
+        <w:t>complexities regarding the backend</w:t>
+      </w:r>
+    </w:p>
+    <w:p>
+      <w:pPr>
+        <w:rPr>
+          <w:lang w:val="en-US"/>
+        </w:rPr>
+      </w:pPr>
+      <w:r>
+        <w:rPr>
+          <w:lang w:val="en-US"/>
+        </w:rPr>
+        <w:t>I would like to use a managed auth service like AWS Cognito or firebase/GCP Auth rather than developing a solution myself as this is prone to security fault, firebase auth also handles user accounts.</w:t>
+      </w:r>
+    </w:p>
+    <w:p>
+      <w:pPr>
+        <w:rPr>
+          <w:lang w:val="en-US"/>
+        </w:rPr>
+      </w:pPr>
+      <w:r>
+        <w:rPr>
+          <w:lang w:val="en-US"/>
+        </w:rPr>
+        <w:t xml:space="preserve">I don’t think deployment to a virtual machine provides any benefits in this situation, in fact I think it would </w:t>
+      </w:r>
+      <w:r>
+        <w:rPr>
+          <w:lang w:val="en-US"/>
+        </w:rPr>
+        <w:t>be disadvantageous by preventing us from scaling our containers using Kubernetes or something like it to meet new demand.</w:t>
+      </w:r>
+    </w:p>
+    <w:p>
+      <w:pPr>
+        <w:rPr>
+          <w:lang w:val="en-US"/>
+        </w:rPr>
+      </w:pPr>
+      <w:r>
+        <w:rPr>
+          <w:lang w:val="en-US"/>
+        </w:rPr>
+        <w:t xml:space="preserve">I think that the s3 counter we have now is appropriate for scale as it is not critical for functionality rather being simply an attachment and it’s rather unimportant that it should be perfectly accurate. </w:t>
+      </w:r>
+    </w:p>
+    <w:p>
+      <w:pPr>
+        <w:rPr>
+          <w:lang w:val="en-US"/>
+        </w:rPr>
+      </w:pPr>
+      <w:r>
+        <w:rPr>
+          <w:lang w:val="en-US"/>
+        </w:rPr>
+        <w:t xml:space="preserve">Should we implement user accounts, I would use either an object or document storage to keep the user data and the actual sign in information would be kept in the managed auth service. All major providers offer both managed auth and document databases </w:t>
+      </w:r>
+      <w:r>
+        <w:rPr>
+          <w:lang w:val="en-US"/>
+        </w:rPr>
+        <w:tab/>
+        <w:t xml:space="preserve"> </w:t>
+      </w:r>
+    </w:p>
+    <w:p>
+      <w:pPr>
+        <w:rPr>
+          <w:rFonts w:asciiTheme="majorHAnsi" w:eastAsiaTheme="majorEastAsia" w:hAnsiTheme="majorHAnsi" w:cstheme="majorBidi"/>
+          <w:color w:val="2F5496" w:themeColor="accent1" w:themeShade="BF"/>
+          <w:sz w:val="26"/>
+          <w:szCs w:val="26"/>
+          <w:lang w:val="en-US"/>
+        </w:rPr>
+      </w:pPr>
+      <w:bookmarkStart w:id="18" w:name="_Toc111205954"/>
+      <w:r>
+        <w:rPr>
+          <w:lang w:val="en-US"/>
+        </w:rPr>
+        <w:br w:type="page"/>
+      </w:r>
+    </w:p>
+    <w:p>
+      <w:pPr>
+        <w:pStyle w:val="Heading2"/>
         <w:jc w:val="both"/>
+        <w:rPr>
+          <w:lang w:val="en-US"/>
+        </w:rPr>
+      </w:pPr>
+      <w:r>
+        <w:rPr>
+          <w:lang w:val="en-US"/>
+        </w:rPr>
+        <w:lastRenderedPageBreak/>
+        <w:t>Appendices</w:t>
+      </w:r>
+      <w:bookmarkEnd w:id="18"/>
+    </w:p>
+    <w:p>
+      <w:pPr>
+        <w:jc w:val="both"/>
+        <w:rPr>
+          <w:lang w:val="en-US"/>
+        </w:rPr>
+      </w:pPr>
+      <w:r>
         <w:rPr>
           <w:i/>
           <w:iCs/>
           <w:lang w:val="en-US"/>
         </w:rPr>
-      </w:pPr>
-      <w:r>
+        <w:t>Screenshots</w:t>
+      </w:r>
+    </w:p>
+    <w:p>
+      <w:pPr>
+        <w:jc w:val="both"/>
         <w:rPr>
           <w:i/>
           <w:iCs/>
           <w:lang w:val="en-US"/>
         </w:rPr>
-        <w:t xml:space="preserve">The mashup </w:t>
-      </w:r>
+      </w:pPr>
       <w:r>
         <w:rPr>
           <w:i/>
           <w:iCs/>
           <w:lang w:val="en-US"/>
         </w:rPr>
-        <w:t xml:space="preserve">you have created as part of this assignment </w:t>
-      </w:r>
-      <w:r>
+        <w:t>1</w:t>
+      </w:r>
+    </w:p>
+    <w:p>
+      <w:pPr>
+        <w:jc w:val="both"/>
         <w:rPr>
           <w:i/>
           <w:iCs/>
           <w:lang w:val="en-US"/>
         </w:rPr>
-        <w:t xml:space="preserve">is a very limited application by commercial standards. Without getting too carried away, I want you now to think of </w:t>
-      </w:r>
-      <w:r>
+      </w:pPr>
+      <w:r>
+        <w:rPr>
+          <w:noProof/>
+          <w:lang w:val="en-US"/>
+        </w:rPr>
+        <w:drawing>
+          <wp:inline distT="0" distB="0" distL="0" distR="0" wp14:anchorId="70881248" wp14:editId="4D2D32A5">
+            <wp:extent cx="2924355" cy="2291798"/>
+            <wp:effectExtent l="0" t="0" r="9525" b="0"/>
+            <wp:docPr id="8" name="Picture 8" descr="Graphical user interface, application&#10;&#10;Description automatically generated"/>
+            <wp:cNvGraphicFramePr>
+              <a:graphicFrameLocks xmlns:a="http://schemas.openxmlformats.org/drawingml/2006/main" noChangeAspect="1"/>
+            </wp:cNvGraphicFramePr>
+            <a:graphic xmlns:a="http://schemas.openxmlformats.org/drawingml/2006/main">
+              <a:graphicData uri="http://schemas.openxmlformats.org/drawingml/2006/picture">
+                <pic:pic xmlns:pic="http://schemas.openxmlformats.org/drawingml/2006/picture">
+                  <pic:nvPicPr>
+                    <pic:cNvPr id="8" name="Picture 8" descr="Graphical user interface, application&#10;&#10;Description automatically generated"/>
+                    <pic:cNvPicPr>
+                      <a:picLocks noChangeAspect="1" noChangeArrowheads="1"/>
+                    </pic:cNvPicPr>
+                  </pic:nvPicPr>
+                  <pic:blipFill>
+                    <a:blip r:embed="rId12" cstate="print">
+                      <a:extLst>
+                        <a:ext uri="{28A0092B-C50C-407E-A947-70E740481C1C}">
+                          <a14:useLocalDpi xmlns:a14="http://schemas.microsoft.com/office/drawing/2010/main" val="0"/>
+                        </a:ext>
+                      </a:extLst>
+                    </a:blip>
+                    <a:srcRect/>
+                    <a:stretch>
+                      <a:fillRect/>
+                    </a:stretch>
+                  </pic:blipFill>
+                  <pic:spPr bwMode="auto">
+                    <a:xfrm>
+                      <a:off x="0" y="0"/>
+                      <a:ext cx="2933562" cy="2299013"/>
+                    </a:xfrm>
+                    <a:prstGeom prst="rect">
+                      <a:avLst/>
+                    </a:prstGeom>
+                    <a:noFill/>
+                    <a:ln>
+                      <a:noFill/>
+                    </a:ln>
+                  </pic:spPr>
+                </pic:pic>
+              </a:graphicData>
+            </a:graphic>
+          </wp:inline>
+        </w:drawing>
+      </w:r>
+    </w:p>
+    <w:p>
+      <w:pPr>
+        <w:jc w:val="both"/>
         <w:rPr>
           <w:i/>
           <w:iCs/>
-          <w:lang w:val="en-US"/>
-        </w:rPr>
-        <w:t xml:space="preserve">a more substantial application which has similar characteristics – drawing mainly on external services, perhaps extending to include some </w:t>
-      </w:r>
+          <w:noProof/>
+          <w:lang w:val="en-US"/>
+        </w:rPr>
+      </w:pPr>
       <w:r>
         <w:rPr>
           <w:i/>
           <w:iCs/>
           <w:lang w:val="en-US"/>
         </w:rPr>
-        <w:t xml:space="preserve">user accounts and security, adding in some additional persistence services like those discussed in the weeks leading up to the assignment submission. </w:t>
+        <w:t>2</w:t>
       </w:r>
     </w:p>
     <w:p>
@@ -5395,385 +5394,142 @@
         <w:rPr>
           <w:i/>
           <w:iCs/>
-          <w:lang w:val="en-US"/>
-        </w:rPr>
-        <w:t xml:space="preserve">Working with this more substantial application, what are the advantages and disadvantages of the container-based deployment? </w:t>
-      </w:r>
-      <w:r>
+          <w:noProof/>
+          <w:lang w:val="en-US"/>
+        </w:rPr>
+        <w:drawing>
+          <wp:inline distT="0" distB="0" distL="0" distR="0" wp14:anchorId="4300571A" wp14:editId="10E2799B">
+            <wp:extent cx="2367915" cy="2371725"/>
+            <wp:effectExtent l="0" t="0" r="0" b="9525"/>
+            <wp:docPr id="7" name="Picture 7" descr="Graphical user interface&#10;&#10;Description automatically generated"/>
+            <wp:cNvGraphicFramePr>
+              <a:graphicFrameLocks xmlns:a="http://schemas.openxmlformats.org/drawingml/2006/main" noChangeAspect="1"/>
+            </wp:cNvGraphicFramePr>
+            <a:graphic xmlns:a="http://schemas.openxmlformats.org/drawingml/2006/main">
+              <a:graphicData uri="http://schemas.openxmlformats.org/drawingml/2006/picture">
+                <pic:pic xmlns:pic="http://schemas.openxmlformats.org/drawingml/2006/picture">
+                  <pic:nvPicPr>
+                    <pic:cNvPr id="7" name="Picture 7" descr="Graphical user interface&#10;&#10;Description automatically generated"/>
+                    <pic:cNvPicPr>
+                      <a:picLocks noChangeAspect="1" noChangeArrowheads="1"/>
+                    </pic:cNvPicPr>
+                  </pic:nvPicPr>
+                  <pic:blipFill>
+                    <a:blip r:embed="rId18">
+                      <a:extLst>
+                        <a:ext uri="{28A0092B-C50C-407E-A947-70E740481C1C}">
+                          <a14:useLocalDpi xmlns:a14="http://schemas.microsoft.com/office/drawing/2010/main" val="0"/>
+                        </a:ext>
+                      </a:extLst>
+                    </a:blip>
+                    <a:srcRect/>
+                    <a:stretch>
+                      <a:fillRect/>
+                    </a:stretch>
+                  </pic:blipFill>
+                  <pic:spPr bwMode="auto">
+                    <a:xfrm>
+                      <a:off x="0" y="0"/>
+                      <a:ext cx="2367915" cy="2371725"/>
+                    </a:xfrm>
+                    <a:prstGeom prst="rect">
+                      <a:avLst/>
+                    </a:prstGeom>
+                    <a:noFill/>
+                    <a:ln>
+                      <a:noFill/>
+                    </a:ln>
+                  </pic:spPr>
+                </pic:pic>
+              </a:graphicData>
+            </a:graphic>
+          </wp:inline>
+        </w:drawing>
+      </w:r>
+    </w:p>
+    <w:p>
+      <w:pPr>
+        <w:jc w:val="both"/>
         <w:rPr>
           <w:i/>
           <w:iCs/>
           <w:lang w:val="en-US"/>
         </w:rPr>
-        <w:t xml:space="preserve">This new context will in practice involve scaling and load balancing. You don’t yet have direct experience of these </w:t>
-      </w:r>
+      </w:pPr>
       <w:r>
         <w:rPr>
           <w:i/>
           <w:iCs/>
           <w:lang w:val="en-US"/>
         </w:rPr>
-        <w:t xml:space="preserve">services, so I want you to focus on the </w:t>
-      </w:r>
-      <w:r>
+        <w:t>3</w:t>
+      </w:r>
+    </w:p>
+    <w:p>
+      <w:pPr>
+        <w:jc w:val="both"/>
         <w:rPr>
           <w:i/>
           <w:iCs/>
           <w:lang w:val="en-US"/>
         </w:rPr>
-        <w:t xml:space="preserve">deployment of the application </w:t>
-      </w:r>
+      </w:pPr>
       <w:r>
         <w:rPr>
           <w:i/>
           <w:iCs/>
-          <w:lang w:val="en-US"/>
-        </w:rPr>
-        <w:t>through software containers</w:t>
-      </w:r>
-      <w:r>
-        <w:rPr>
-          <w:i/>
-          <w:iCs/>
-          <w:lang w:val="en-US"/>
-        </w:rPr>
-        <w:t xml:space="preserve">. </w:t>
-      </w:r>
-      <w:r>
-        <w:rPr>
-          <w:i/>
-          <w:iCs/>
-          <w:lang w:val="en-US"/>
-        </w:rPr>
-        <w:t xml:space="preserve">You should refer to earlier notes about the trade-offs between containers and ‘full’ VMs and consider which might apply here, and which </w:t>
-      </w:r>
-      <w:r>
-        <w:rPr>
-          <w:i/>
-          <w:iCs/>
-          <w:lang w:val="en-US"/>
-        </w:rPr>
-        <w:t xml:space="preserve">might not. </w:t>
-      </w:r>
-    </w:p>
-    <w:p>
-      <w:pPr>
-        <w:jc w:val="both"/>
-        <w:rPr>
-          <w:i/>
-          <w:iCs/>
-          <w:lang w:val="en-US"/>
-        </w:rPr>
-      </w:pPr>
-      <w:r>
-        <w:rPr>
-          <w:i/>
-          <w:iCs/>
-          <w:lang w:val="en-US"/>
-        </w:rPr>
-        <w:t>In your response, you should consider</w:t>
-      </w:r>
-      <w:r>
-        <w:rPr>
-          <w:i/>
-          <w:iCs/>
-          <w:lang w:val="en-US"/>
-        </w:rPr>
-        <w:t xml:space="preserve"> the following prompts: </w:t>
-      </w:r>
-    </w:p>
-    <w:p>
-      <w:pPr>
-        <w:pStyle w:val="ListParagraph"/>
-        <w:numPr>
-          <w:ilvl w:val="0"/>
-          <w:numId w:val="1"/>
-        </w:numPr>
-        <w:jc w:val="both"/>
-        <w:rPr>
-          <w:i/>
-          <w:iCs/>
-          <w:lang w:val="en-US"/>
-        </w:rPr>
-      </w:pPr>
-      <w:r>
-        <w:rPr>
-          <w:i/>
-          <w:iCs/>
-          <w:lang w:val="en-US"/>
-        </w:rPr>
-        <w:t xml:space="preserve">Assuming </w:t>
-      </w:r>
-      <w:r>
-        <w:rPr>
-          <w:i/>
-          <w:iCs/>
-          <w:lang w:val="en-US"/>
-        </w:rPr>
-        <w:t>that we have access to a service to manage container deployment and communication</w:t>
-      </w:r>
-      <w:r>
-        <w:rPr>
-          <w:i/>
-          <w:iCs/>
-          <w:lang w:val="en-US"/>
-        </w:rPr>
-        <w:t xml:space="preserve">, are there any disadvantages to </w:t>
-      </w:r>
-      <w:r>
-        <w:rPr>
-          <w:i/>
-          <w:iCs/>
-          <w:lang w:val="en-US"/>
-        </w:rPr>
-        <w:t xml:space="preserve">a container-based deployment for this application? Would we consider deployment of the application directly to a virtual machine i.e. one instance of the application for each instance of the EC2 or Azure Linux VM? </w:t>
-      </w:r>
-    </w:p>
-    <w:p>
-      <w:pPr>
-        <w:pStyle w:val="ListParagraph"/>
-        <w:ind w:left="7920"/>
-        <w:jc w:val="both"/>
-        <w:rPr>
-          <w:i/>
-          <w:iCs/>
-          <w:lang w:val="en-US"/>
-        </w:rPr>
-      </w:pPr>
-      <w:r>
-        <w:rPr>
-          <w:i/>
-          <w:iCs/>
-          <w:lang w:val="en-US"/>
-        </w:rPr>
-        <w:t xml:space="preserve">    (2 marks) </w:t>
-      </w:r>
-    </w:p>
-    <w:p>
-      <w:pPr>
-        <w:pStyle w:val="ListParagraph"/>
-        <w:numPr>
-          <w:ilvl w:val="0"/>
-          <w:numId w:val="1"/>
-        </w:numPr>
-        <w:jc w:val="both"/>
-        <w:rPr>
-          <w:i/>
-          <w:iCs/>
-          <w:lang w:val="en-US"/>
-        </w:rPr>
-      </w:pPr>
-      <w:r>
-        <w:rPr>
-          <w:i/>
-          <w:iCs/>
-          <w:lang w:val="en-US"/>
-        </w:rPr>
-        <w:t xml:space="preserve">Drawing upon the discussions of cloud architectures in the early lectures and the </w:t>
-      </w:r>
-      <w:r>
-        <w:rPr>
-          <w:i/>
-          <w:iCs/>
-          <w:lang w:val="en-US"/>
-        </w:rPr>
-        <w:t xml:space="preserve">material on persistence from week 5 onwards, </w:t>
-      </w:r>
-      <w:r>
-        <w:rPr>
-          <w:i/>
-          <w:iCs/>
-          <w:lang w:val="en-US"/>
-        </w:rPr>
-        <w:t xml:space="preserve">what persistence options would you consider if the </w:t>
-      </w:r>
-      <w:r>
-        <w:rPr>
-          <w:i/>
-          <w:iCs/>
-          <w:lang w:val="en-US"/>
-        </w:rPr>
-        <w:lastRenderedPageBreak/>
-        <w:t xml:space="preserve">application were to be deployed at scale using </w:t>
-      </w:r>
-      <w:r>
-        <w:rPr>
-          <w:i/>
-          <w:iCs/>
-          <w:lang w:val="en-US"/>
-        </w:rPr>
-        <w:t xml:space="preserve">a collection of software </w:t>
-      </w:r>
-      <w:r>
-        <w:rPr>
-          <w:i/>
-          <w:iCs/>
-          <w:lang w:val="en-US"/>
-        </w:rPr>
-        <w:t>containers</w:t>
-      </w:r>
-      <w:r>
-        <w:rPr>
-          <w:i/>
-          <w:iCs/>
-          <w:lang w:val="en-US"/>
-        </w:rPr>
-        <w:t xml:space="preserve">? You may consider more than one level. </w:t>
-      </w:r>
-    </w:p>
-    <w:p>
-      <w:pPr>
-        <w:pStyle w:val="ListParagraph"/>
-        <w:ind w:left="7920"/>
-        <w:jc w:val="both"/>
-        <w:rPr>
-          <w:i/>
-          <w:iCs/>
-          <w:lang w:val="en-US"/>
-        </w:rPr>
-      </w:pPr>
-      <w:r>
-        <w:rPr>
-          <w:i/>
-          <w:iCs/>
-          <w:lang w:val="en-US"/>
-        </w:rPr>
-        <w:t xml:space="preserve">    (2 marks) </w:t>
-      </w:r>
-    </w:p>
-    <w:p>
-      <w:pPr>
-        <w:jc w:val="both"/>
-        <w:rPr>
-          <w:lang w:val="en-US"/>
-        </w:rPr>
-      </w:pPr>
-    </w:p>
-    <w:p>
-      <w:pPr>
-        <w:pStyle w:val="Heading2"/>
-        <w:jc w:val="both"/>
-        <w:rPr>
-          <w:lang w:val="en-US"/>
-        </w:rPr>
-      </w:pPr>
-      <w:bookmarkStart w:id="18" w:name="_Toc111205953"/>
-      <w:r>
-        <w:rPr>
-          <w:lang w:val="en-US"/>
-        </w:rPr>
-        <w:t>References</w:t>
-      </w:r>
-      <w:bookmarkEnd w:id="18"/>
-      <w:r>
-        <w:rPr>
-          <w:lang w:val="en-US"/>
-        </w:rPr>
-        <w:t xml:space="preserve"> </w:t>
-      </w:r>
-    </w:p>
-    <w:p>
-      <w:pPr>
-        <w:jc w:val="both"/>
-        <w:rPr>
-          <w:i/>
-          <w:iCs/>
-        </w:rPr>
-      </w:pPr>
-      <w:r>
-        <w:rPr>
-          <w:i/>
-          <w:iCs/>
-          <w:lang w:val="en-US"/>
-        </w:rPr>
-        <w:t xml:space="preserve">Use a standard approach to referencing – see the guidance at </w:t>
-      </w:r>
-      <w:hyperlink r:id="rId17" w:history="1">
-        <w:r>
-          <w:rPr>
-            <w:rStyle w:val="Hyperlink"/>
-            <w:i/>
-            <w:iCs/>
-          </w:rPr>
-          <w:t>https://www.citewrite.qut.edu.au/cite/</w:t>
-        </w:r>
-      </w:hyperlink>
-      <w:r>
-        <w:rPr>
-          <w:i/>
-          <w:iCs/>
-        </w:rPr>
-        <w:t>.</w:t>
-      </w:r>
-    </w:p>
-    <w:p>
-      <w:pPr>
-        <w:pStyle w:val="Heading2"/>
-        <w:jc w:val="both"/>
-        <w:rPr>
-          <w:lang w:val="en-US"/>
-        </w:rPr>
-      </w:pPr>
-      <w:bookmarkStart w:id="19" w:name="_Toc111205954"/>
-      <w:r>
-        <w:rPr>
-          <w:lang w:val="en-US"/>
-        </w:rPr>
-        <w:t>Appendices</w:t>
-      </w:r>
-      <w:bookmarkEnd w:id="19"/>
-    </w:p>
-    <w:p>
-      <w:pPr>
-        <w:jc w:val="both"/>
-        <w:rPr>
-          <w:i/>
-          <w:iCs/>
-          <w:lang w:val="en-US"/>
-        </w:rPr>
-      </w:pPr>
-      <w:r>
-        <w:rPr>
-          <w:i/>
-          <w:iCs/>
-          <w:lang w:val="en-US"/>
-        </w:rPr>
-        <w:t xml:space="preserve">Stuff you want to include, but </w:t>
-      </w:r>
-      <w:r>
-        <w:rPr>
-          <w:i/>
-          <w:iCs/>
-          <w:lang w:val="en-US"/>
-        </w:rPr>
-        <w:t>is too long or too complex to include in the main report text</w:t>
-      </w:r>
-      <w:r>
-        <w:rPr>
-          <w:i/>
-          <w:iCs/>
-          <w:lang w:val="en-US"/>
-        </w:rPr>
-        <w:t>. The full Docker file, some longer excerpt from API docs. Whatever</w:t>
-      </w:r>
-      <w:r>
-        <w:rPr>
-          <w:i/>
-          <w:iCs/>
-          <w:lang w:val="en-US"/>
-        </w:rPr>
-        <w:t xml:space="preserve"> helps. </w:t>
-      </w:r>
-    </w:p>
-    <w:p>
-      <w:pPr>
-        <w:jc w:val="both"/>
-        <w:rPr>
-          <w:i/>
-          <w:iCs/>
-          <w:lang w:val="en-US"/>
-        </w:rPr>
-      </w:pPr>
+          <w:noProof/>
+          <w:lang w:val="en-US"/>
+        </w:rPr>
+        <w:drawing>
+          <wp:inline distT="0" distB="0" distL="0" distR="0" wp14:anchorId="2FA4F47B" wp14:editId="626AF778">
+            <wp:extent cx="2129806" cy="1777042"/>
+            <wp:effectExtent l="0" t="0" r="3810" b="0"/>
+            <wp:docPr id="6" name="Picture 6"/>
+            <wp:cNvGraphicFramePr>
+              <a:graphicFrameLocks xmlns:a="http://schemas.openxmlformats.org/drawingml/2006/main" noChangeAspect="1"/>
+            </wp:cNvGraphicFramePr>
+            <a:graphic xmlns:a="http://schemas.openxmlformats.org/drawingml/2006/main">
+              <a:graphicData uri="http://schemas.openxmlformats.org/drawingml/2006/picture">
+                <pic:pic xmlns:pic="http://schemas.openxmlformats.org/drawingml/2006/picture">
+                  <pic:nvPicPr>
+                    <pic:cNvPr id="0" name="Picture 1"/>
+                    <pic:cNvPicPr>
+                      <a:picLocks noChangeAspect="1" noChangeArrowheads="1"/>
+                    </pic:cNvPicPr>
+                  </pic:nvPicPr>
+                  <pic:blipFill>
+                    <a:blip r:embed="rId19" cstate="print">
+                      <a:extLst>
+                        <a:ext uri="{28A0092B-C50C-407E-A947-70E740481C1C}">
+                          <a14:useLocalDpi xmlns:a14="http://schemas.microsoft.com/office/drawing/2010/main" val="0"/>
+                        </a:ext>
+                      </a:extLst>
+                    </a:blip>
+                    <a:srcRect/>
+                    <a:stretch>
+                      <a:fillRect/>
+                    </a:stretch>
+                  </pic:blipFill>
+                  <pic:spPr bwMode="auto">
+                    <a:xfrm>
+                      <a:off x="0" y="0"/>
+                      <a:ext cx="2137381" cy="1783362"/>
+                    </a:xfrm>
+                    <a:prstGeom prst="rect">
+                      <a:avLst/>
+                    </a:prstGeom>
+                    <a:noFill/>
+                    <a:ln>
+                      <a:noFill/>
+                    </a:ln>
+                  </pic:spPr>
+                </pic:pic>
+              </a:graphicData>
+            </a:graphic>
+          </wp:inline>
+        </w:drawing>
+      </w:r>
     </w:p>
     <w:p>
       <w:pPr>
@@ -6159,6 +5915,119 @@
       </w:rPr>
     </w:lvl>
   </w:abstractNum>
+  <w:abstractNum w:abstractNumId="3" w15:restartNumberingAfterBreak="0">
+    <w:nsid w:val="60D35668"/>
+    <w:multiLevelType w:val="hybridMultilevel"/>
+    <w:tmpl w:val="27B4A5AC"/>
+    <w:lvl w:ilvl="0" w:tplc="08090001">
+      <w:start w:val="1"/>
+      <w:numFmt w:val="bullet"/>
+      <w:lvlText w:val=""/>
+      <w:lvlJc w:val="left"/>
+      <w:pPr>
+        <w:ind w:left="720" w:hanging="360"/>
+      </w:pPr>
+      <w:rPr>
+        <w:rFonts w:ascii="Symbol" w:hAnsi="Symbol" w:hint="default"/>
+      </w:rPr>
+    </w:lvl>
+    <w:lvl w:ilvl="1" w:tplc="08090003" w:tentative="1">
+      <w:start w:val="1"/>
+      <w:numFmt w:val="bullet"/>
+      <w:lvlText w:val="o"/>
+      <w:lvlJc w:val="left"/>
+      <w:pPr>
+        <w:ind w:left="1440" w:hanging="360"/>
+      </w:pPr>
+      <w:rPr>
+        <w:rFonts w:ascii="Courier New" w:hAnsi="Courier New" w:cs="Courier New" w:hint="default"/>
+      </w:rPr>
+    </w:lvl>
+    <w:lvl w:ilvl="2" w:tplc="08090005" w:tentative="1">
+      <w:start w:val="1"/>
+      <w:numFmt w:val="bullet"/>
+      <w:lvlText w:val=""/>
+      <w:lvlJc w:val="left"/>
+      <w:pPr>
+        <w:ind w:left="2160" w:hanging="360"/>
+      </w:pPr>
+      <w:rPr>
+        <w:rFonts w:ascii="Wingdings" w:hAnsi="Wingdings" w:hint="default"/>
+      </w:rPr>
+    </w:lvl>
+    <w:lvl w:ilvl="3" w:tplc="08090001" w:tentative="1">
+      <w:start w:val="1"/>
+      <w:numFmt w:val="bullet"/>
+      <w:lvlText w:val=""/>
+      <w:lvlJc w:val="left"/>
+      <w:pPr>
+        <w:ind w:left="2880" w:hanging="360"/>
+      </w:pPr>
+      <w:rPr>
+        <w:rFonts w:ascii="Symbol" w:hAnsi="Symbol" w:hint="default"/>
+      </w:rPr>
+    </w:lvl>
+    <w:lvl w:ilvl="4" w:tplc="08090003" w:tentative="1">
+      <w:start w:val="1"/>
+      <w:numFmt w:val="bullet"/>
+      <w:lvlText w:val="o"/>
+      <w:lvlJc w:val="left"/>
+      <w:pPr>
+        <w:ind w:left="3600" w:hanging="360"/>
+      </w:pPr>
+      <w:rPr>
+        <w:rFonts w:ascii="Courier New" w:hAnsi="Courier New" w:cs="Courier New" w:hint="default"/>
+      </w:rPr>
+    </w:lvl>
+    <w:lvl w:ilvl="5" w:tplc="08090005" w:tentative="1">
+      <w:start w:val="1"/>
+      <w:numFmt w:val="bullet"/>
+      <w:lvlText w:val=""/>
+      <w:lvlJc w:val="left"/>
+      <w:pPr>
+        <w:ind w:left="4320" w:hanging="360"/>
+      </w:pPr>
+      <w:rPr>
+        <w:rFonts w:ascii="Wingdings" w:hAnsi="Wingdings" w:hint="default"/>
+      </w:rPr>
+    </w:lvl>
+    <w:lvl w:ilvl="6" w:tplc="08090001" w:tentative="1">
+      <w:start w:val="1"/>
+      <w:numFmt w:val="bullet"/>
+      <w:lvlText w:val=""/>
+      <w:lvlJc w:val="left"/>
+      <w:pPr>
+        <w:ind w:left="5040" w:hanging="360"/>
+      </w:pPr>
+      <w:rPr>
+        <w:rFonts w:ascii="Symbol" w:hAnsi="Symbol" w:hint="default"/>
+      </w:rPr>
+    </w:lvl>
+    <w:lvl w:ilvl="7" w:tplc="08090003" w:tentative="1">
+      <w:start w:val="1"/>
+      <w:numFmt w:val="bullet"/>
+      <w:lvlText w:val="o"/>
+      <w:lvlJc w:val="left"/>
+      <w:pPr>
+        <w:ind w:left="5760" w:hanging="360"/>
+      </w:pPr>
+      <w:rPr>
+        <w:rFonts w:ascii="Courier New" w:hAnsi="Courier New" w:cs="Courier New" w:hint="default"/>
+      </w:rPr>
+    </w:lvl>
+    <w:lvl w:ilvl="8" w:tplc="08090005" w:tentative="1">
+      <w:start w:val="1"/>
+      <w:numFmt w:val="bullet"/>
+      <w:lvlText w:val=""/>
+      <w:lvlJc w:val="left"/>
+      <w:pPr>
+        <w:ind w:left="6480" w:hanging="360"/>
+      </w:pPr>
+      <w:rPr>
+        <w:rFonts w:ascii="Wingdings" w:hAnsi="Wingdings" w:hint="default"/>
+      </w:rPr>
+    </w:lvl>
+  </w:abstractNum>
   <w:num w:numId="1" w16cid:durableId="441728198">
     <w:abstractNumId w:val="2"/>
   </w:num>
@@ -6167,6 +6036,9 @@
   </w:num>
   <w:num w:numId="3" w16cid:durableId="1091005379">
     <w:abstractNumId w:val="1"/>
+  </w:num>
+  <w:num w:numId="4" w16cid:durableId="808744966">
+    <w:abstractNumId w:val="3"/>
   </w:num>
 </w:numbering>
 </file>
